--- a/青藏高原表面层湍流特征分析.docx
+++ b/青藏高原表面层湍流特征分析.docx
@@ -2,6 +2,8 @@
 <file path=word/document.xml><?xml version="1.0" encoding="utf-8"?>
 <w:document xmlns:wpc="http://schemas.microsoft.com/office/word/2010/wordprocessingCanvas" xmlns:cx="http://schemas.microsoft.com/office/drawing/2014/chartex" xmlns:cx1="http://schemas.microsoft.com/office/drawing/2015/9/8/chartex" xmlns:cx2="http://schemas.microsoft.com/office/drawing/2015/10/21/chartex" xmlns:cx3="http://schemas.microsoft.com/office/drawing/2016/5/9/chartex" xmlns:cx4="http://schemas.microsoft.com/office/drawing/2016/5/10/chartex" xmlns:cx5="http://schemas.microsoft.com/office/drawing/2016/5/11/chartex" xmlns:cx6="http://schemas.microsoft.com/office/drawing/2016/5/12/chartex" xmlns:cx7="http://schemas.microsoft.com/office/drawing/2016/5/13/chartex" xmlns:cx8="http://schemas.microsoft.com/office/drawing/2016/5/14/chartex" xmlns:mc="http://schemas.openxmlformats.org/markup-compatibility/2006" xmlns:aink="http://schemas.microsoft.com/office/drawing/2016/ink" xmlns:am3d="http://schemas.microsoft.com/office/drawing/2017/model3d" xmlns:o="urn:schemas-microsoft-com:office:office" xmlns:oel="http://schemas.microsoft.com/office/2019/extlst" xmlns:r="http://schemas.openxmlformats.org/officeDocument/2006/relationships" xmlns:m="http://schemas.openxmlformats.org/officeDocument/2006/math" xmlns:v="urn:schemas-microsoft-com:vml" xmlns:wp14="http://schemas.microsoft.com/office/word/2010/wordprocessingDrawing" xmlns:wp="http://schemas.openxmlformats.org/drawingml/2006/wordprocessingDrawing" xmlns:w10="urn:schemas-microsoft-com:office:word" xmlns:w="http://schemas.openxmlformats.org/wordprocessingml/2006/main" xmlns:w14="http://schemas.microsoft.com/office/word/2010/wordml" xmlns:w15="http://schemas.microsoft.com/office/word/2012/wordml" xmlns:w16cex="http://schemas.microsoft.com/office/word/2018/wordml/cex" xmlns:w16cid="http://schemas.microsoft.com/office/word/2016/wordml/cid" xmlns:w16="http://schemas.microsoft.com/office/word/2018/wordml" xmlns:w16du="http://schemas.microsoft.com/office/word/2023/wordml/word16du" xmlns:w16sdtdh="http://schemas.microsoft.com/office/word/2020/wordml/sdtdatahash" xmlns:w16sdtfl="http://schemas.microsoft.com/office/word/2024/wordml/sdtformatlock" xmlns:w16se="http://schemas.microsoft.com/office/word/2015/wordml/symex" xmlns:wpg="http://schemas.microsoft.com/office/word/2010/wordprocessingGroup" xmlns:wpi="http://schemas.microsoft.com/office/word/2010/wordprocessingInk" xmlns:wne="http://schemas.microsoft.com/office/word/2006/wordml" xmlns:wps="http://schemas.microsoft.com/office/word/2010/wordprocessingShape" mc:Ignorable="w14 w15 w16se w16cid w16 w16cex w16sdtdh w16sdtfl w16du wp14">
   <w:body>
+    <w:bookmarkStart w:id="0" w:name="_Hlk196149202"/>
+    <w:bookmarkEnd w:id="0"/>
     <w:p>
       <w:pPr>
         <w:jc w:val="center"/>
@@ -133,6 +135,32 @@
     </w:p>
     <w:p>
       <w:pPr>
+        <w:rPr>
+          <w:rFonts w:ascii="Times New Roman" w:eastAsia="楷体" w:hAnsi="Times New Roman" w:cs="Times New Roman"/>
+        </w:rPr>
+      </w:pPr>
+      <w:r>
+        <w:rPr>
+          <w:rFonts w:ascii="Times New Roman" w:eastAsia="楷体" w:hAnsi="Times New Roman" w:cs="Times New Roman" w:hint="eastAsia"/>
+        </w:rPr>
+        <w:t>马钰斌</w:t>
+      </w:r>
+    </w:p>
+    <w:p>
+      <w:pPr>
+        <w:rPr>
+          <w:rFonts w:ascii="Times New Roman" w:eastAsia="楷体" w:hAnsi="Times New Roman" w:cs="Times New Roman" w:hint="eastAsia"/>
+        </w:rPr>
+      </w:pPr>
+      <w:r>
+        <w:rPr>
+          <w:rFonts w:ascii="Times New Roman" w:eastAsia="楷体" w:hAnsi="Times New Roman" w:cs="Times New Roman" w:hint="eastAsia"/>
+        </w:rPr>
+        <w:t>中国气象局地球系统数值预报中心</w:t>
+      </w:r>
+    </w:p>
+    <w:p>
+      <w:pPr>
         <w:pStyle w:val="2"/>
         <w:rPr>
           <w:rFonts w:ascii="Times New Roman" w:eastAsia="楷体" w:hAnsi="Times New Roman" w:cs="Times New Roman"/>
@@ -221,16 +249,52 @@
     <w:p>
       <w:pPr>
         <w:rPr>
-          <w:rFonts w:ascii="Times New Roman" w:eastAsia="楷体" w:hAnsi="Times New Roman" w:cs="Times New Roman"/>
-        </w:rPr>
-      </w:pPr>
-    </w:p>
-    <w:p>
-      <w:pPr>
-        <w:rPr>
-          <w:rFonts w:ascii="Times New Roman" w:eastAsia="楷体" w:hAnsi="Times New Roman" w:cs="Times New Roman"/>
-        </w:rPr>
-      </w:pPr>
+          <w:rFonts w:ascii="Times New Roman" w:eastAsia="楷体" w:hAnsi="Times New Roman" w:cs="Times New Roman" w:hint="eastAsia"/>
+        </w:rPr>
+      </w:pPr>
+      <w:r>
+        <w:rPr>
+          <w:rFonts w:ascii="Times New Roman" w:eastAsia="楷体" w:hAnsi="Times New Roman" w:cs="Times New Roman" w:hint="eastAsia"/>
+        </w:rPr>
+        <w:t>（</w:t>
+      </w:r>
+      <w:r>
+        <w:rPr>
+          <w:rFonts w:ascii="Times New Roman" w:eastAsia="楷体" w:hAnsi="Times New Roman" w:cs="Times New Roman" w:hint="eastAsia"/>
+        </w:rPr>
+        <w:t>1</w:t>
+      </w:r>
+      <w:r>
+        <w:rPr>
+          <w:rFonts w:ascii="Times New Roman" w:eastAsia="楷体" w:hAnsi="Times New Roman" w:cs="Times New Roman" w:hint="eastAsia"/>
+        </w:rPr>
+        <w:t>）青藏高原表面层风速廓线符合对数风廓线规律</w:t>
+      </w:r>
+    </w:p>
+    <w:p>
+      <w:pPr>
+        <w:rPr>
+          <w:rFonts w:ascii="Times New Roman" w:eastAsia="楷体" w:hAnsi="Times New Roman" w:cs="Times New Roman"/>
+        </w:rPr>
+      </w:pPr>
+      <w:r>
+        <w:rPr>
+          <w:rFonts w:ascii="Times New Roman" w:eastAsia="楷体" w:hAnsi="Times New Roman" w:cs="Times New Roman" w:hint="eastAsia"/>
+        </w:rPr>
+        <w:t>（</w:t>
+      </w:r>
+      <w:r>
+        <w:rPr>
+          <w:rFonts w:ascii="Times New Roman" w:eastAsia="楷体" w:hAnsi="Times New Roman" w:cs="Times New Roman" w:hint="eastAsia"/>
+        </w:rPr>
+        <w:t>2</w:t>
+      </w:r>
+      <w:r>
+        <w:rPr>
+          <w:rFonts w:ascii="Times New Roman" w:eastAsia="楷体" w:hAnsi="Times New Roman" w:cs="Times New Roman" w:hint="eastAsia"/>
+        </w:rPr>
+        <w:t>）</w:t>
+      </w:r>
     </w:p>
     <w:p>
       <w:pPr>
@@ -602,6 +666,7 @@
     <w:p>
       <w:pPr>
         <w:pStyle w:val="a9"/>
+        <w:jc w:val="center"/>
         <w:rPr>
           <w:rFonts w:ascii="Times New Roman" w:eastAsia="楷体" w:hAnsi="Times New Roman" w:cs="Times New Roman"/>
         </w:rPr>
@@ -803,14 +868,7 @@
         <w:rPr>
           <w:rFonts w:ascii="Times New Roman" w:eastAsia="楷体" w:hAnsi="Times New Roman" w:cs="Times New Roman"/>
         </w:rPr>
-        <w:t>主要有三维风速、温度、</w:t>
-      </w:r>
-      <w:r>
-        <w:rPr>
-          <w:rFonts w:ascii="Times New Roman" w:eastAsia="楷体" w:hAnsi="Times New Roman" w:cs="Times New Roman"/>
-        </w:rPr>
-        <w:lastRenderedPageBreak/>
-        <w:t>水气压、饱和水气压、应力、感热通量、潜热通量、摩擦速度、湍流动能。</w:t>
+        <w:t>主要有三维风速、温度、水气压、饱和水气压、应力、感热通量、潜热通量、摩擦速度、湍流动能。</w:t>
       </w:r>
     </w:p>
     <w:p>
@@ -1603,9 +1661,9 @@
         </w:rPr>
         <w:lastRenderedPageBreak/>
         <w:drawing>
-          <wp:inline distT="0" distB="0" distL="0" distR="0" wp14:anchorId="3C3A57BD" wp14:editId="1FE5AFB5">
-            <wp:extent cx="3600000" cy="1772347"/>
-            <wp:effectExtent l="0" t="0" r="635" b="0"/>
+          <wp:inline distT="0" distB="0" distL="0" distR="0" wp14:anchorId="3C3A57BD" wp14:editId="2380AB51">
+            <wp:extent cx="2628000" cy="1293813"/>
+            <wp:effectExtent l="0" t="0" r="1270" b="1905"/>
             <wp:docPr id="1260653470" name="图片 9"/>
             <wp:cNvGraphicFramePr>
               <a:graphicFrameLocks xmlns:a="http://schemas.openxmlformats.org/drawingml/2006/main" noChangeAspect="1"/>
@@ -1633,7 +1691,7 @@
                   <pic:spPr bwMode="auto">
                     <a:xfrm>
                       <a:off x="0" y="0"/>
-                      <a:ext cx="3600000" cy="1772347"/>
+                      <a:ext cx="2628000" cy="1293813"/>
                     </a:xfrm>
                     <a:prstGeom prst="rect">
                       <a:avLst/>
@@ -1654,164 +1712,15 @@
           </wp:inline>
         </w:drawing>
       </w:r>
-    </w:p>
-    <w:p>
-      <w:pPr>
-        <w:pStyle w:val="a9"/>
-        <w:rPr>
-          <w:rFonts w:ascii="Times New Roman" w:eastAsia="楷体" w:hAnsi="Times New Roman" w:cs="Times New Roman"/>
-        </w:rPr>
-      </w:pPr>
-      <w:r>
-        <w:rPr>
-          <w:rFonts w:hint="eastAsia"/>
-        </w:rPr>
-        <w:t>图</w:t>
-      </w:r>
-      <w:r>
-        <w:rPr>
-          <w:rFonts w:hint="eastAsia"/>
-        </w:rPr>
-        <w:t xml:space="preserve"> </w:t>
-      </w:r>
-      <w:r>
-        <w:rPr>
-          <w:rFonts w:hint="eastAsia"/>
-        </w:rPr>
-        <w:fldChar w:fldCharType="begin"/>
-      </w:r>
-      <w:r>
-        <w:rPr>
-          <w:rFonts w:hint="eastAsia"/>
-        </w:rPr>
-        <w:instrText xml:space="preserve"> SEQ </w:instrText>
-      </w:r>
-      <w:r>
-        <w:rPr>
-          <w:rFonts w:hint="eastAsia"/>
-        </w:rPr>
-        <w:instrText>图</w:instrText>
-      </w:r>
-      <w:r>
-        <w:rPr>
-          <w:rFonts w:hint="eastAsia"/>
-        </w:rPr>
-        <w:instrText xml:space="preserve"> \* ARABIC </w:instrText>
-      </w:r>
-      <w:r>
-        <w:rPr>
-          <w:rFonts w:hint="eastAsia"/>
-        </w:rPr>
-        <w:fldChar w:fldCharType="separate"/>
-      </w:r>
-      <w:r>
-        <w:rPr>
-          <w:rFonts w:hint="eastAsia"/>
+      <w:r>
+        <w:rPr>
+          <w:rFonts w:ascii="Times New Roman" w:eastAsia="楷体" w:hAnsi="Times New Roman" w:cs="Times New Roman"/>
           <w:noProof/>
         </w:rPr>
-        <w:t>2</w:t>
-      </w:r>
-      <w:r>
-        <w:rPr>
-          <w:rFonts w:hint="eastAsia"/>
-        </w:rPr>
-        <w:fldChar w:fldCharType="end"/>
-      </w:r>
-      <w:r>
-        <w:rPr>
-          <w:rFonts w:hint="eastAsia"/>
-        </w:rPr>
-        <w:t xml:space="preserve"> </w:t>
-      </w:r>
-      <w:r>
-        <w:rPr>
-          <w:rFonts w:hint="eastAsia"/>
-        </w:rPr>
-        <w:t>由温度计算的饱和比湿和水汽压计算的比湿</w:t>
-      </w:r>
-    </w:p>
-    <w:p>
-      <w:pPr>
-        <w:jc w:val="center"/>
-        <w:rPr>
-          <w:rFonts w:ascii="Times New Roman" w:eastAsia="楷体" w:hAnsi="Times New Roman" w:cs="Times New Roman"/>
-        </w:rPr>
-      </w:pPr>
-    </w:p>
-    <w:p>
-      <w:pPr>
-        <w:jc w:val="center"/>
-        <w:rPr>
-          <w:rFonts w:ascii="Times New Roman" w:eastAsia="楷体" w:hAnsi="Times New Roman" w:cs="Times New Roman"/>
-        </w:rPr>
-      </w:pPr>
-      <w:r>
-        <w:rPr>
-          <w:rFonts w:ascii="Times New Roman" w:eastAsia="楷体" w:hAnsi="Times New Roman" w:cs="Times New Roman"/>
-        </w:rPr>
-        <w:t>由水汽压，大气压和温度计算比湿和饱和比湿，</w:t>
-      </w:r>
-      <w:proofErr w:type="gramStart"/>
-      <w:r>
-        <w:rPr>
-          <w:rFonts w:ascii="Times New Roman" w:eastAsia="楷体" w:hAnsi="Times New Roman" w:cs="Times New Roman"/>
-        </w:rPr>
-        <w:t>其中资料</w:t>
-      </w:r>
-      <w:proofErr w:type="gramEnd"/>
-      <w:r>
-        <w:rPr>
-          <w:rFonts w:ascii="Times New Roman" w:eastAsia="楷体" w:hAnsi="Times New Roman" w:cs="Times New Roman"/>
-        </w:rPr>
-        <w:t>中的水气压单位为</w:t>
-      </w:r>
-      <w:r>
-        <w:rPr>
-          <w:rFonts w:ascii="Times New Roman" w:eastAsia="楷体" w:hAnsi="Times New Roman" w:cs="Times New Roman"/>
-        </w:rPr>
-        <w:t>kPa,</w:t>
-      </w:r>
-      <w:r>
-        <w:rPr>
-          <w:rFonts w:ascii="Times New Roman" w:eastAsia="楷体" w:hAnsi="Times New Roman" w:cs="Times New Roman"/>
-        </w:rPr>
-        <w:t>大气压单位为</w:t>
-      </w:r>
-      <w:r>
-        <w:rPr>
-          <w:rFonts w:ascii="Times New Roman" w:eastAsia="楷体" w:hAnsi="Times New Roman" w:cs="Times New Roman"/>
-        </w:rPr>
-        <w:t>hPa,</w:t>
-      </w:r>
-      <w:r>
-        <w:rPr>
-          <w:rFonts w:ascii="Times New Roman" w:eastAsia="楷体" w:hAnsi="Times New Roman" w:cs="Times New Roman"/>
-        </w:rPr>
-        <w:t>下图是采用计算出的比湿和饱和比湿计算的相对湿度和测量出的相对湿度的验证图，两者在一条直线上，可以验证计算出的比湿的正确性。</w:t>
-      </w:r>
-      <w:r>
-        <w:rPr>
-          <w:rFonts w:ascii="Times New Roman" w:eastAsia="楷体" w:hAnsi="Times New Roman" w:cs="Times New Roman"/>
-        </w:rPr>
-        <w:t xml:space="preserve"> </w:t>
-      </w:r>
-    </w:p>
-    <w:p>
-      <w:pPr>
-        <w:jc w:val="center"/>
-        <w:rPr>
-          <w:rFonts w:ascii="Times New Roman" w:eastAsia="楷体" w:hAnsi="Times New Roman" w:cs="Times New Roman"/>
-        </w:rPr>
-      </w:pPr>
-      <w:r>
-        <w:rPr>
-          <w:rFonts w:ascii="Times New Roman" w:eastAsia="楷体" w:hAnsi="Times New Roman" w:cs="Times New Roman"/>
-          <w:noProof/>
-        </w:rPr>
         <w:drawing>
-          <wp:inline distT="0" distB="0" distL="0" distR="0" wp14:anchorId="57816F62" wp14:editId="7600068F">
-            <wp:extent cx="3600000" cy="2698916"/>
-            <wp:effectExtent l="0" t="0" r="635" b="6350"/>
+          <wp:inline distT="0" distB="0" distL="0" distR="0" wp14:anchorId="2D1CA2BB" wp14:editId="0D44CD32">
+            <wp:extent cx="2623820" cy="1289631"/>
+            <wp:effectExtent l="0" t="0" r="5080" b="6350"/>
             <wp:docPr id="1174832422" name="图片 10"/>
             <wp:cNvGraphicFramePr>
               <a:graphicFrameLocks xmlns:a="http://schemas.openxmlformats.org/drawingml/2006/main" noChangeAspect="1"/>
@@ -1825,23 +1734,21 @@
                       <a:picLocks noChangeAspect="1" noChangeArrowheads="1"/>
                     </pic:cNvPicPr>
                   </pic:nvPicPr>
-                  <pic:blipFill>
-                    <a:blip r:embed="rId9">
+                  <pic:blipFill rotWithShape="1">
+                    <a:blip r:embed="rId9" cstate="print">
                       <a:extLst>
                         <a:ext uri="{28A0092B-C50C-407E-A947-70E740481C1C}">
                           <a14:useLocalDpi xmlns:a14="http://schemas.microsoft.com/office/drawing/2010/main" val="0"/>
                         </a:ext>
                       </a:extLst>
                     </a:blip>
-                    <a:srcRect/>
-                    <a:stretch>
-                      <a:fillRect/>
-                    </a:stretch>
+                    <a:srcRect t="8809" b="4211"/>
+                    <a:stretch/>
                   </pic:blipFill>
                   <pic:spPr bwMode="auto">
                     <a:xfrm>
                       <a:off x="0" y="0"/>
-                      <a:ext cx="3600000" cy="2698916"/>
+                      <a:ext cx="2657601" cy="1306234"/>
                     </a:xfrm>
                     <a:prstGeom prst="rect">
                       <a:avLst/>
@@ -1850,6 +1757,11 @@
                     <a:ln>
                       <a:noFill/>
                     </a:ln>
+                    <a:extLst>
+                      <a:ext uri="{53640926-AAD7-44D8-BBD7-CCE9431645EC}">
+                        <a14:shadowObscured xmlns:a14="http://schemas.microsoft.com/office/drawing/2010/main"/>
+                      </a:ext>
+                    </a:extLst>
                   </pic:spPr>
                 </pic:pic>
               </a:graphicData>
@@ -1861,8 +1773,9 @@
     <w:p>
       <w:pPr>
         <w:pStyle w:val="a9"/>
-        <w:rPr>
-          <w:rFonts w:ascii="Times New Roman" w:eastAsia="楷体" w:hAnsi="Times New Roman" w:cs="Times New Roman"/>
+        <w:jc w:val="center"/>
+        <w:rPr>
+          <w:rFonts w:ascii="Times New Roman" w:eastAsia="楷体" w:hAnsi="Times New Roman" w:cs="Times New Roman" w:hint="eastAsia"/>
         </w:rPr>
       </w:pPr>
       <w:r>
@@ -1912,7 +1825,7 @@
           <w:rFonts w:hint="eastAsia"/>
           <w:noProof/>
         </w:rPr>
-        <w:t>3</w:t>
+        <w:t>2</w:t>
       </w:r>
       <w:r>
         <w:rPr>
@@ -1930,6 +1843,30 @@
         <w:rPr>
           <w:rFonts w:hint="eastAsia"/>
         </w:rPr>
+        <w:t>(a)</w:t>
+      </w:r>
+      <w:r>
+        <w:rPr>
+          <w:rFonts w:hint="eastAsia"/>
+        </w:rPr>
+        <w:t>由温度计算的饱和比湿和水汽压计算的比湿</w:t>
+      </w:r>
+      <w:r>
+        <w:rPr>
+          <w:rFonts w:hint="eastAsia"/>
+        </w:rPr>
+        <w:t>(b)</w:t>
+      </w:r>
+      <w:r>
+        <w:rPr>
+          <w:rFonts w:hint="eastAsia"/>
+        </w:rPr>
+        <w:t xml:space="preserve"> </w:t>
+      </w:r>
+      <w:r>
+        <w:rPr>
+          <w:rFonts w:hint="eastAsia"/>
+        </w:rPr>
         <w:t>水气压、温度计算的相对湿度和观测的相对湿度对比</w:t>
       </w:r>
     </w:p>
@@ -1945,50 +1882,65 @@
       <w:pPr>
         <w:jc w:val="center"/>
         <w:rPr>
-          <w:rFonts w:ascii="Times New Roman" w:eastAsia="楷体" w:hAnsi="Times New Roman" w:cs="Times New Roman"/>
-        </w:rPr>
-      </w:pPr>
-      <w:r>
-        <w:rPr>
-          <w:rFonts w:ascii="Times New Roman" w:eastAsia="楷体" w:hAnsi="Times New Roman" w:cs="Times New Roman"/>
-        </w:rPr>
-        <w:t>采用潜热通量计算比湿特征量，再和上面计算出的比湿无量纲梯度建立水汽通量廓线关系。</w:t>
-      </w:r>
-    </w:p>
-    <w:p>
-      <w:pPr>
-        <w:jc w:val="center"/>
-        <w:rPr>
-          <w:rFonts w:ascii="Times New Roman" w:eastAsia="楷体" w:hAnsi="Times New Roman" w:cs="Times New Roman"/>
-        </w:rPr>
-      </w:pPr>
-    </w:p>
-    <w:p>
-      <w:pPr>
-        <w:rPr>
-          <w:rFonts w:ascii="Times New Roman" w:eastAsia="楷体" w:hAnsi="Times New Roman" w:cs="Times New Roman"/>
-        </w:rPr>
-      </w:pPr>
-    </w:p>
-    <w:p>
-      <w:pPr>
-        <w:rPr>
-          <w:rFonts w:ascii="Times New Roman" w:eastAsia="楷体" w:hAnsi="Times New Roman" w:cs="Times New Roman"/>
-        </w:rPr>
-      </w:pPr>
-    </w:p>
-    <w:p>
-      <w:pPr>
-        <w:rPr>
-          <w:rFonts w:ascii="Times New Roman" w:eastAsia="楷体" w:hAnsi="Times New Roman" w:cs="Times New Roman"/>
-        </w:rPr>
-      </w:pPr>
+          <w:rFonts w:ascii="Times New Roman" w:eastAsia="楷体" w:hAnsi="Times New Roman" w:cs="Times New Roman" w:hint="eastAsia"/>
+        </w:rPr>
+      </w:pPr>
+      <w:r>
+        <w:rPr>
+          <w:rFonts w:ascii="Times New Roman" w:eastAsia="楷体" w:hAnsi="Times New Roman" w:cs="Times New Roman"/>
+        </w:rPr>
+        <w:t>由水汽压，大气压和温度计算比湿和饱和比湿，</w:t>
+      </w:r>
+      <w:proofErr w:type="gramStart"/>
+      <w:r>
+        <w:rPr>
+          <w:rFonts w:ascii="Times New Roman" w:eastAsia="楷体" w:hAnsi="Times New Roman" w:cs="Times New Roman"/>
+        </w:rPr>
+        <w:t>其中资料</w:t>
+      </w:r>
+      <w:proofErr w:type="gramEnd"/>
+      <w:r>
+        <w:rPr>
+          <w:rFonts w:ascii="Times New Roman" w:eastAsia="楷体" w:hAnsi="Times New Roman" w:cs="Times New Roman"/>
+        </w:rPr>
+        <w:t>中的水气压单位为</w:t>
+      </w:r>
+      <w:r>
+        <w:rPr>
+          <w:rFonts w:ascii="Times New Roman" w:eastAsia="楷体" w:hAnsi="Times New Roman" w:cs="Times New Roman"/>
+        </w:rPr>
+        <w:t>kPa,</w:t>
+      </w:r>
+      <w:r>
+        <w:rPr>
+          <w:rFonts w:ascii="Times New Roman" w:eastAsia="楷体" w:hAnsi="Times New Roman" w:cs="Times New Roman"/>
+        </w:rPr>
+        <w:t>大气压单位为</w:t>
+      </w:r>
+      <w:r>
+        <w:rPr>
+          <w:rFonts w:ascii="Times New Roman" w:eastAsia="楷体" w:hAnsi="Times New Roman" w:cs="Times New Roman"/>
+        </w:rPr>
+        <w:t>hPa,</w:t>
+      </w:r>
+      <w:r>
+        <w:rPr>
+          <w:rFonts w:ascii="Times New Roman" w:eastAsia="楷体" w:hAnsi="Times New Roman" w:cs="Times New Roman"/>
+        </w:rPr>
+        <w:t>下图是采用计算出的比湿和饱和比湿计算的相对湿度和测量出的相对湿度的验证图，两者在一条直线上，可以验证计算出的比湿的正确性。</w:t>
+      </w:r>
+      <w:r>
+        <w:rPr>
+          <w:rFonts w:ascii="Times New Roman" w:eastAsia="楷体" w:hAnsi="Times New Roman" w:cs="Times New Roman"/>
+        </w:rPr>
+        <w:t xml:space="preserve"> </w:t>
+      </w:r>
     </w:p>
     <w:p>
       <w:pPr>
         <w:pStyle w:val="2"/>
         <w:rPr>
-          <w:rFonts w:ascii="Times New Roman" w:eastAsia="楷体" w:hAnsi="Times New Roman" w:cs="Times New Roman"/>
+          <w:rFonts w:ascii="Times New Roman" w:eastAsia="楷体" w:hAnsi="Times New Roman" w:cs="Times New Roman" w:hint="eastAsia"/>
           <w:b w:val="0"/>
           <w:bCs w:val="0"/>
         </w:rPr>
@@ -2012,20 +1964,6 @@
     </w:p>
     <w:p>
       <w:pPr>
-        <w:rPr>
-          <w:rFonts w:ascii="Times New Roman" w:eastAsia="楷体" w:hAnsi="Times New Roman" w:cs="Times New Roman"/>
-        </w:rPr>
-      </w:pPr>
-    </w:p>
-    <w:p>
-      <w:pPr>
-        <w:rPr>
-          <w:rFonts w:ascii="Times New Roman" w:eastAsia="楷体" w:hAnsi="Times New Roman" w:cs="Times New Roman"/>
-        </w:rPr>
-      </w:pPr>
-    </w:p>
-    <w:p>
-      <w:pPr>
         <w:jc w:val="center"/>
         <w:rPr>
           <w:rFonts w:ascii="Times New Roman" w:eastAsia="楷体" w:hAnsi="Times New Roman" w:cs="Times New Roman"/>
@@ -2036,11 +1974,10 @@
           <w:rFonts w:ascii="Times New Roman" w:eastAsia="楷体" w:hAnsi="Times New Roman" w:cs="Times New Roman"/>
           <w:noProof/>
         </w:rPr>
-        <w:lastRenderedPageBreak/>
         <w:drawing>
-          <wp:inline distT="0" distB="0" distL="0" distR="0" wp14:anchorId="204D6ADD" wp14:editId="343C39DE">
-            <wp:extent cx="3600000" cy="2239200"/>
-            <wp:effectExtent l="0" t="0" r="635" b="8890"/>
+          <wp:inline distT="0" distB="0" distL="0" distR="0" wp14:anchorId="204D6ADD" wp14:editId="2C159ACC">
+            <wp:extent cx="2628000" cy="1634616"/>
+            <wp:effectExtent l="0" t="0" r="1270" b="3810"/>
             <wp:docPr id="168364294" name="图片 8"/>
             <wp:cNvGraphicFramePr>
               <a:graphicFrameLocks xmlns:a="http://schemas.openxmlformats.org/drawingml/2006/main" noChangeAspect="1"/>
@@ -2067,7 +2004,7 @@
                   <pic:spPr>
                     <a:xfrm>
                       <a:off x="0" y="0"/>
-                      <a:ext cx="3600000" cy="2239200"/>
+                      <a:ext cx="2628000" cy="1634616"/>
                     </a:xfrm>
                     <a:prstGeom prst="rect">
                       <a:avLst/>
@@ -2079,380 +2016,16 @@
           </wp:inline>
         </w:drawing>
       </w:r>
-    </w:p>
-    <w:p>
-      <w:pPr>
-        <w:pStyle w:val="a9"/>
-        <w:rPr>
-          <w:rFonts w:ascii="Times New Roman" w:eastAsia="楷体" w:hAnsi="Times New Roman" w:cs="Times New Roman"/>
-        </w:rPr>
-      </w:pPr>
-      <w:bookmarkStart w:id="0" w:name="_Ref195169457"/>
-      <w:r>
-        <w:rPr>
-          <w:rFonts w:hint="eastAsia"/>
-        </w:rPr>
-        <w:t>图</w:t>
-      </w:r>
-      <w:r>
-        <w:rPr>
-          <w:rFonts w:hint="eastAsia"/>
-        </w:rPr>
-        <w:t xml:space="preserve"> </w:t>
-      </w:r>
-      <w:r>
-        <w:rPr>
-          <w:rFonts w:hint="eastAsia"/>
-        </w:rPr>
-        <w:fldChar w:fldCharType="begin"/>
-      </w:r>
-      <w:r>
-        <w:rPr>
-          <w:rFonts w:hint="eastAsia"/>
-        </w:rPr>
-        <w:instrText xml:space="preserve"> SEQ </w:instrText>
-      </w:r>
-      <w:r>
-        <w:rPr>
-          <w:rFonts w:hint="eastAsia"/>
-        </w:rPr>
-        <w:instrText>图</w:instrText>
-      </w:r>
-      <w:r>
-        <w:rPr>
-          <w:rFonts w:hint="eastAsia"/>
-        </w:rPr>
-        <w:instrText xml:space="preserve"> \* ARABIC </w:instrText>
-      </w:r>
-      <w:r>
-        <w:rPr>
-          <w:rFonts w:hint="eastAsia"/>
-        </w:rPr>
-        <w:fldChar w:fldCharType="separate"/>
-      </w:r>
-      <w:r>
-        <w:rPr>
-          <w:rFonts w:hint="eastAsia"/>
+      <w:r>
+        <w:rPr>
+          <w:rFonts w:ascii="Times New Roman" w:eastAsia="楷体" w:hAnsi="Times New Roman" w:cs="Times New Roman"/>
           <w:noProof/>
         </w:rPr>
-        <w:t>4</w:t>
-      </w:r>
-      <w:r>
-        <w:rPr>
-          <w:rFonts w:hint="eastAsia"/>
-        </w:rPr>
-        <w:fldChar w:fldCharType="end"/>
-      </w:r>
-      <w:bookmarkEnd w:id="0"/>
-      <w:r>
-        <w:rPr>
-          <w:rFonts w:hint="eastAsia"/>
-        </w:rPr>
-        <w:t xml:space="preserve"> </w:t>
-      </w:r>
-      <w:r>
-        <w:rPr>
-          <w:rFonts w:ascii="Times New Roman" w:eastAsia="楷体" w:hAnsi="Times New Roman" w:cs="Times New Roman"/>
-        </w:rPr>
-        <w:t>2023</w:t>
-      </w:r>
-      <w:r>
-        <w:rPr>
-          <w:rFonts w:ascii="Times New Roman" w:eastAsia="楷体" w:hAnsi="Times New Roman" w:cs="Times New Roman"/>
-        </w:rPr>
-        <w:t>年</w:t>
-      </w:r>
-      <w:r>
-        <w:rPr>
-          <w:rFonts w:ascii="Times New Roman" w:eastAsia="楷体" w:hAnsi="Times New Roman" w:cs="Times New Roman"/>
-        </w:rPr>
-        <w:t>1</w:t>
-      </w:r>
-      <w:r>
-        <w:rPr>
-          <w:rFonts w:ascii="Times New Roman" w:eastAsia="楷体" w:hAnsi="Times New Roman" w:cs="Times New Roman"/>
-        </w:rPr>
-        <w:t>月</w:t>
-      </w:r>
-      <w:r>
-        <w:rPr>
-          <w:rFonts w:ascii="Times New Roman" w:eastAsia="楷体" w:hAnsi="Times New Roman" w:cs="Times New Roman"/>
-        </w:rPr>
-        <w:t>到</w:t>
-      </w:r>
-      <w:r>
-        <w:rPr>
-          <w:rFonts w:ascii="Times New Roman" w:eastAsia="楷体" w:hAnsi="Times New Roman" w:cs="Times New Roman"/>
-        </w:rPr>
-        <w:t>2024</w:t>
-      </w:r>
-      <w:r>
-        <w:rPr>
-          <w:rFonts w:ascii="Times New Roman" w:eastAsia="楷体" w:hAnsi="Times New Roman" w:cs="Times New Roman"/>
-        </w:rPr>
-        <w:t>年</w:t>
-      </w:r>
-      <w:r>
-        <w:rPr>
-          <w:rFonts w:ascii="Times New Roman" w:eastAsia="楷体" w:hAnsi="Times New Roman" w:cs="Times New Roman"/>
-        </w:rPr>
-        <w:t>1</w:t>
-      </w:r>
-      <w:r>
-        <w:rPr>
-          <w:rFonts w:ascii="Times New Roman" w:eastAsia="楷体" w:hAnsi="Times New Roman" w:cs="Times New Roman"/>
-        </w:rPr>
-        <w:t>月青藏高原九个站点地表感热变化</w:t>
-      </w:r>
-    </w:p>
-    <w:p>
-      <w:pPr>
-        <w:rPr>
-          <w:rFonts w:ascii="Times New Roman" w:eastAsia="楷体" w:hAnsi="Times New Roman" w:cs="Times New Roman"/>
-        </w:rPr>
-      </w:pPr>
-    </w:p>
-    <w:p>
-      <w:pPr>
-        <w:rPr>
-          <w:rFonts w:ascii="Times New Roman" w:eastAsia="楷体" w:hAnsi="Times New Roman" w:cs="Times New Roman"/>
-        </w:rPr>
-      </w:pPr>
-      <w:r>
-        <w:rPr>
-          <w:rFonts w:ascii="Times New Roman" w:eastAsia="楷体" w:hAnsi="Times New Roman" w:cs="Times New Roman"/>
-        </w:rPr>
-        <w:t>由</w:t>
-      </w:r>
-      <w:r>
-        <w:rPr>
-          <w:rFonts w:ascii="Times New Roman" w:eastAsia="楷体" w:hAnsi="Times New Roman" w:cs="Times New Roman"/>
-        </w:rPr>
-        <w:fldChar w:fldCharType="begin"/>
-      </w:r>
-      <w:r>
-        <w:rPr>
-          <w:rFonts w:ascii="Times New Roman" w:eastAsia="楷体" w:hAnsi="Times New Roman" w:cs="Times New Roman"/>
-        </w:rPr>
-        <w:instrText xml:space="preserve"> </w:instrText>
-      </w:r>
-      <w:r>
-        <w:rPr>
-          <w:rFonts w:ascii="Times New Roman" w:eastAsia="楷体" w:hAnsi="Times New Roman" w:cs="Times New Roman" w:hint="eastAsia"/>
-        </w:rPr>
-        <w:instrText>REF _Ref195169457 \h</w:instrText>
-      </w:r>
-      <w:r>
-        <w:rPr>
-          <w:rFonts w:ascii="Times New Roman" w:eastAsia="楷体" w:hAnsi="Times New Roman" w:cs="Times New Roman"/>
-        </w:rPr>
-        <w:instrText xml:space="preserve"> </w:instrText>
-      </w:r>
-      <w:r>
-        <w:rPr>
-          <w:rFonts w:ascii="Times New Roman" w:eastAsia="楷体" w:hAnsi="Times New Roman" w:cs="Times New Roman"/>
-        </w:rPr>
-      </w:r>
-      <w:r>
-        <w:rPr>
-          <w:rFonts w:ascii="Times New Roman" w:eastAsia="楷体" w:hAnsi="Times New Roman" w:cs="Times New Roman"/>
-        </w:rPr>
-        <w:fldChar w:fldCharType="separate"/>
-      </w:r>
-      <w:r>
-        <w:rPr>
-          <w:rFonts w:hint="eastAsia"/>
-        </w:rPr>
-        <w:t xml:space="preserve">图 </w:t>
-      </w:r>
-      <w:r>
-        <w:rPr>
-          <w:rFonts w:hint="eastAsia"/>
-          <w:noProof/>
-        </w:rPr>
-        <w:t>4</w:t>
-      </w:r>
-      <w:r>
-        <w:rPr>
-          <w:rFonts w:ascii="Times New Roman" w:eastAsia="楷体" w:hAnsi="Times New Roman" w:cs="Times New Roman"/>
-        </w:rPr>
-        <w:fldChar w:fldCharType="end"/>
-      </w:r>
-      <w:r>
-        <w:rPr>
-          <w:rFonts w:ascii="Times New Roman" w:eastAsia="楷体" w:hAnsi="Times New Roman" w:cs="Times New Roman"/>
-        </w:rPr>
-        <w:t>可以看到</w:t>
-      </w:r>
-    </w:p>
-    <w:p>
-      <w:pPr>
-        <w:rPr>
-          <w:rFonts w:ascii="Times New Roman" w:eastAsia="楷体" w:hAnsi="Times New Roman" w:cs="Times New Roman"/>
-        </w:rPr>
-      </w:pPr>
-    </w:p>
-    <w:p>
-      <w:pPr>
-        <w:rPr>
-          <w:rFonts w:ascii="Times New Roman" w:eastAsia="楷体" w:hAnsi="Times New Roman" w:cs="Times New Roman"/>
-        </w:rPr>
-      </w:pPr>
-      <w:r>
-        <w:rPr>
-          <w:rFonts w:ascii="Times New Roman" w:eastAsia="楷体" w:hAnsi="Times New Roman" w:cs="Times New Roman"/>
-        </w:rPr>
-        <w:t>整体上，夏季的感热较大，冬季的感热较小。</w:t>
-      </w:r>
-    </w:p>
-    <w:p>
-      <w:pPr>
-        <w:rPr>
-          <w:rFonts w:ascii="Times New Roman" w:eastAsia="楷体" w:hAnsi="Times New Roman" w:cs="Times New Roman"/>
-        </w:rPr>
-      </w:pPr>
-    </w:p>
-    <w:p>
-      <w:pPr>
-        <w:rPr>
-          <w:rFonts w:ascii="Times New Roman" w:eastAsia="楷体" w:hAnsi="Times New Roman" w:cs="Times New Roman"/>
-        </w:rPr>
-      </w:pPr>
-      <w:r>
-        <w:rPr>
-          <w:rFonts w:ascii="Times New Roman" w:eastAsia="楷体" w:hAnsi="Times New Roman" w:cs="Times New Roman"/>
-        </w:rPr>
-        <w:t>大部分站点每年感热最高的月份在</w:t>
-      </w:r>
-      <w:r>
-        <w:rPr>
-          <w:rFonts w:ascii="Times New Roman" w:eastAsia="楷体" w:hAnsi="Times New Roman" w:cs="Times New Roman"/>
-        </w:rPr>
-        <w:t>6</w:t>
-      </w:r>
-      <w:r>
-        <w:rPr>
-          <w:rFonts w:ascii="Times New Roman" w:eastAsia="楷体" w:hAnsi="Times New Roman" w:cs="Times New Roman"/>
-        </w:rPr>
-        <w:t>月或者</w:t>
-      </w:r>
-      <w:r>
-        <w:rPr>
-          <w:rFonts w:ascii="Times New Roman" w:eastAsia="楷体" w:hAnsi="Times New Roman" w:cs="Times New Roman"/>
-        </w:rPr>
-        <w:t>7</w:t>
-      </w:r>
-      <w:r>
-        <w:rPr>
-          <w:rFonts w:ascii="Times New Roman" w:eastAsia="楷体" w:hAnsi="Times New Roman" w:cs="Times New Roman"/>
-        </w:rPr>
-        <w:t>月，八月感热往往会有一个比较大的下降，然后感热又会增加</w:t>
-      </w:r>
-      <w:r>
-        <w:rPr>
-          <w:rFonts w:ascii="Times New Roman" w:eastAsia="楷体" w:hAnsi="Times New Roman" w:cs="Times New Roman"/>
-        </w:rPr>
-        <w:t>。有意思的是往往感热存在两个峰值，主要的原因就是</w:t>
-      </w:r>
-      <w:r>
-        <w:rPr>
-          <w:rFonts w:ascii="Times New Roman" w:eastAsia="楷体" w:hAnsi="Times New Roman" w:cs="Times New Roman"/>
-        </w:rPr>
-        <w:t>8</w:t>
-      </w:r>
-      <w:r>
-        <w:rPr>
-          <w:rFonts w:ascii="Times New Roman" w:eastAsia="楷体" w:hAnsi="Times New Roman" w:cs="Times New Roman"/>
-        </w:rPr>
-        <w:t>月感热较小。</w:t>
-      </w:r>
-    </w:p>
-    <w:p>
-      <w:pPr>
-        <w:rPr>
-          <w:rFonts w:ascii="Times New Roman" w:eastAsia="楷体" w:hAnsi="Times New Roman" w:cs="Times New Roman"/>
-        </w:rPr>
-      </w:pPr>
-    </w:p>
-    <w:p>
-      <w:pPr>
-        <w:rPr>
-          <w:rFonts w:ascii="Times New Roman" w:eastAsia="楷体" w:hAnsi="Times New Roman" w:cs="Times New Roman"/>
-        </w:rPr>
-      </w:pPr>
-      <w:r>
-        <w:rPr>
-          <w:rFonts w:ascii="Times New Roman" w:eastAsia="楷体" w:hAnsi="Times New Roman" w:cs="Times New Roman"/>
-        </w:rPr>
-        <w:t>有些站点的变化较大，比如</w:t>
-      </w:r>
-      <w:r>
-        <w:rPr>
-          <w:rFonts w:ascii="Times New Roman" w:eastAsia="楷体" w:hAnsi="Times New Roman" w:cs="Times New Roman"/>
-        </w:rPr>
-        <w:t>QOMO__B,</w:t>
-      </w:r>
-      <w:r>
-        <w:rPr>
-          <w:rFonts w:ascii="Times New Roman" w:eastAsia="楷体" w:hAnsi="Times New Roman" w:cs="Times New Roman"/>
-        </w:rPr>
-        <w:t>但是另一些站的去年变化不大，比如</w:t>
-      </w:r>
-      <w:r>
-        <w:rPr>
-          <w:rFonts w:ascii="Times New Roman" w:eastAsia="楷体" w:hAnsi="Times New Roman" w:cs="Times New Roman"/>
-        </w:rPr>
-        <w:t>SETORS,</w:t>
-      </w:r>
-      <w:r>
-        <w:rPr>
-          <w:rFonts w:ascii="Times New Roman" w:eastAsia="楷体" w:hAnsi="Times New Roman" w:cs="Times New Roman"/>
-        </w:rPr>
-        <w:t>从地理位置来看，这个观测点</w:t>
-      </w:r>
-      <w:r>
-        <w:rPr>
-          <w:rFonts w:ascii="Times New Roman" w:eastAsia="楷体" w:hAnsi="Times New Roman" w:cs="Times New Roman"/>
-        </w:rPr>
-        <w:t>在</w:t>
-      </w:r>
-      <w:r>
-        <w:rPr>
-          <w:rFonts w:ascii="Times New Roman" w:eastAsia="楷体" w:hAnsi="Times New Roman" w:cs="Times New Roman"/>
-        </w:rPr>
-        <w:t>QOMO__B</w:t>
-      </w:r>
-      <w:r>
-        <w:rPr>
-          <w:rFonts w:ascii="Times New Roman" w:eastAsia="楷体" w:hAnsi="Times New Roman" w:cs="Times New Roman"/>
-        </w:rPr>
-        <w:t>东边，纬度差异不大，可能和海拔有关，海拔较低可能是导致偏平稳的一个原因。</w:t>
-      </w:r>
-    </w:p>
-    <w:p>
-      <w:pPr>
-        <w:rPr>
-          <w:rFonts w:ascii="Times New Roman" w:eastAsia="楷体" w:hAnsi="Times New Roman" w:cs="Times New Roman"/>
-        </w:rPr>
-      </w:pPr>
-    </w:p>
-    <w:p>
-      <w:pPr>
-        <w:jc w:val="center"/>
-        <w:rPr>
-          <w:rFonts w:ascii="Times New Roman" w:eastAsia="楷体" w:hAnsi="Times New Roman" w:cs="Times New Roman"/>
-        </w:rPr>
-      </w:pPr>
-      <w:r>
-        <w:rPr>
-          <w:rFonts w:ascii="Times New Roman" w:eastAsia="楷体" w:hAnsi="Times New Roman" w:cs="Times New Roman"/>
-          <w:noProof/>
-        </w:rPr>
         <w:drawing>
-          <wp:inline distT="0" distB="0" distL="0" distR="0" wp14:anchorId="03B7D0D0" wp14:editId="53E5F1C1">
-            <wp:extent cx="3600000" cy="2239200"/>
-            <wp:effectExtent l="0" t="0" r="635" b="8890"/>
-            <wp:docPr id="934390413" name="图片 10"/>
+          <wp:inline distT="0" distB="0" distL="0" distR="0" wp14:anchorId="6958CDF1" wp14:editId="7770590F">
+            <wp:extent cx="2628000" cy="1634616"/>
+            <wp:effectExtent l="0" t="0" r="1270" b="3810"/>
+            <wp:docPr id="1390793859" name="图片 10"/>
             <wp:cNvGraphicFramePr>
               <a:graphicFrameLocks xmlns:a="http://schemas.openxmlformats.org/drawingml/2006/main" noChangeAspect="1"/>
             </wp:cNvGraphicFramePr>
@@ -2478,7 +2051,7 @@
                   <pic:spPr>
                     <a:xfrm>
                       <a:off x="0" y="0"/>
-                      <a:ext cx="3600000" cy="2239200"/>
+                      <a:ext cx="2628000" cy="1634616"/>
                     </a:xfrm>
                     <a:prstGeom prst="rect">
                       <a:avLst/>
@@ -2493,147 +2066,21 @@
     </w:p>
     <w:p>
       <w:pPr>
-        <w:pStyle w:val="a9"/>
-        <w:rPr>
-          <w:rFonts w:ascii="Times New Roman" w:eastAsia="楷体" w:hAnsi="Times New Roman" w:cs="Times New Roman"/>
-        </w:rPr>
-      </w:pPr>
-      <w:r>
-        <w:rPr>
-          <w:rFonts w:hint="eastAsia"/>
-        </w:rPr>
-        <w:t>图</w:t>
-      </w:r>
-      <w:r>
-        <w:rPr>
-          <w:rFonts w:hint="eastAsia"/>
-        </w:rPr>
-        <w:t xml:space="preserve"> </w:t>
-      </w:r>
-      <w:r>
-        <w:rPr>
-          <w:rFonts w:hint="eastAsia"/>
-        </w:rPr>
-        <w:fldChar w:fldCharType="begin"/>
-      </w:r>
-      <w:r>
-        <w:rPr>
-          <w:rFonts w:hint="eastAsia"/>
-        </w:rPr>
-        <w:instrText xml:space="preserve"> SEQ </w:instrText>
-      </w:r>
-      <w:r>
-        <w:rPr>
-          <w:rFonts w:hint="eastAsia"/>
-        </w:rPr>
-        <w:instrText>图</w:instrText>
-      </w:r>
-      <w:r>
-        <w:rPr>
-          <w:rFonts w:hint="eastAsia"/>
-        </w:rPr>
-        <w:instrText xml:space="preserve"> \* ARABIC </w:instrText>
-      </w:r>
-      <w:r>
-        <w:rPr>
-          <w:rFonts w:hint="eastAsia"/>
-        </w:rPr>
-        <w:fldChar w:fldCharType="separate"/>
-      </w:r>
-      <w:r>
-        <w:rPr>
-          <w:rFonts w:hint="eastAsia"/>
+        <w:jc w:val="center"/>
+        <w:rPr>
+          <w:rFonts w:ascii="Times New Roman" w:eastAsia="楷体" w:hAnsi="Times New Roman" w:cs="Times New Roman"/>
+        </w:rPr>
+      </w:pPr>
+      <w:r>
+        <w:rPr>
+          <w:rFonts w:ascii="Times New Roman" w:eastAsia="楷体" w:hAnsi="Times New Roman" w:cs="Times New Roman" w:hint="eastAsia"/>
           <w:noProof/>
         </w:rPr>
-        <w:t>5</w:t>
-      </w:r>
-      <w:r>
-        <w:rPr>
-          <w:rFonts w:hint="eastAsia"/>
-        </w:rPr>
-        <w:fldChar w:fldCharType="end"/>
-      </w:r>
-      <w:r>
-        <w:rPr>
-          <w:rFonts w:ascii="Times New Roman" w:eastAsia="楷体" w:hAnsi="Times New Roman" w:cs="Times New Roman"/>
-        </w:rPr>
-        <w:t xml:space="preserve"> 2023</w:t>
-      </w:r>
-      <w:r>
-        <w:rPr>
-          <w:rFonts w:ascii="Times New Roman" w:eastAsia="楷体" w:hAnsi="Times New Roman" w:cs="Times New Roman"/>
-        </w:rPr>
-        <w:t>年</w:t>
-      </w:r>
-      <w:r>
-        <w:rPr>
-          <w:rFonts w:ascii="Times New Roman" w:eastAsia="楷体" w:hAnsi="Times New Roman" w:cs="Times New Roman"/>
-        </w:rPr>
-        <w:t>1</w:t>
-      </w:r>
-      <w:r>
-        <w:rPr>
-          <w:rFonts w:ascii="Times New Roman" w:eastAsia="楷体" w:hAnsi="Times New Roman" w:cs="Times New Roman"/>
-        </w:rPr>
-        <w:t>月到</w:t>
-      </w:r>
-      <w:r>
-        <w:rPr>
-          <w:rFonts w:ascii="Times New Roman" w:eastAsia="楷体" w:hAnsi="Times New Roman" w:cs="Times New Roman"/>
-        </w:rPr>
-        <w:t>2024</w:t>
-      </w:r>
-      <w:r>
-        <w:rPr>
-          <w:rFonts w:ascii="Times New Roman" w:eastAsia="楷体" w:hAnsi="Times New Roman" w:cs="Times New Roman"/>
-        </w:rPr>
-        <w:t>年</w:t>
-      </w:r>
-      <w:r>
-        <w:rPr>
-          <w:rFonts w:ascii="Times New Roman" w:eastAsia="楷体" w:hAnsi="Times New Roman" w:cs="Times New Roman"/>
-        </w:rPr>
-        <w:t>1</w:t>
-      </w:r>
-      <w:r>
-        <w:rPr>
-          <w:rFonts w:ascii="Times New Roman" w:eastAsia="楷体" w:hAnsi="Times New Roman" w:cs="Times New Roman"/>
-        </w:rPr>
-        <w:t>月青藏高原九个站点地表潜热变化</w:t>
-      </w:r>
-    </w:p>
-    <w:p>
-      <w:pPr>
-        <w:rPr>
-          <w:rFonts w:ascii="Times New Roman" w:eastAsia="楷体" w:hAnsi="Times New Roman" w:cs="Times New Roman"/>
-        </w:rPr>
-      </w:pPr>
-    </w:p>
-    <w:p>
-      <w:pPr>
-        <w:rPr>
-          <w:rFonts w:ascii="Times New Roman" w:eastAsia="楷体" w:hAnsi="Times New Roman" w:cs="Times New Roman"/>
-        </w:rPr>
-      </w:pPr>
-    </w:p>
-    <w:p>
-      <w:pPr>
-        <w:jc w:val="center"/>
-        <w:rPr>
-          <w:rFonts w:ascii="Times New Roman" w:eastAsia="楷体" w:hAnsi="Times New Roman" w:cs="Times New Roman"/>
-        </w:rPr>
-      </w:pPr>
-      <w:r>
-        <w:rPr>
-          <w:rFonts w:ascii="Times New Roman" w:eastAsia="楷体" w:hAnsi="Times New Roman" w:cs="Times New Roman"/>
-          <w:noProof/>
-        </w:rPr>
-        <w:lastRenderedPageBreak/>
         <w:drawing>
-          <wp:inline distT="0" distB="0" distL="0" distR="0" wp14:anchorId="50C2FF7E" wp14:editId="1E63A8B2">
-            <wp:extent cx="3600000" cy="2239200"/>
-            <wp:effectExtent l="0" t="0" r="635" b="8890"/>
-            <wp:docPr id="53749669" name="图片 12"/>
+          <wp:inline distT="0" distB="0" distL="0" distR="0" wp14:anchorId="6773A1E7" wp14:editId="5870B8DA">
+            <wp:extent cx="2628000" cy="1626601"/>
+            <wp:effectExtent l="0" t="0" r="1270" b="0"/>
+            <wp:docPr id="1782597152" name="图片 1"/>
             <wp:cNvGraphicFramePr>
               <a:graphicFrameLocks xmlns:a="http://schemas.openxmlformats.org/drawingml/2006/main" noChangeAspect="1"/>
             </wp:cNvGraphicFramePr>
@@ -2641,13 +2088,60 @@
               <a:graphicData uri="http://schemas.openxmlformats.org/drawingml/2006/picture">
                 <pic:pic xmlns:pic="http://schemas.openxmlformats.org/drawingml/2006/picture">
                   <pic:nvPicPr>
-                    <pic:cNvPr id="0" name="Picture 50"/>
+                    <pic:cNvPr id="1782597152" name="图片 1782597152"/>
+                    <pic:cNvPicPr/>
+                  </pic:nvPicPr>
+                  <pic:blipFill>
+                    <a:blip r:embed="rId12" cstate="print">
+                      <a:extLst>
+                        <a:ext uri="{28A0092B-C50C-407E-A947-70E740481C1C}">
+                          <a14:useLocalDpi xmlns:a14="http://schemas.microsoft.com/office/drawing/2010/main" val="0"/>
+                        </a:ext>
+                      </a:extLst>
+                    </a:blip>
+                    <a:stretch>
+                      <a:fillRect/>
+                    </a:stretch>
+                  </pic:blipFill>
+                  <pic:spPr>
+                    <a:xfrm>
+                      <a:off x="0" y="0"/>
+                      <a:ext cx="2628000" cy="1626601"/>
+                    </a:xfrm>
+                    <a:prstGeom prst="rect">
+                      <a:avLst/>
+                    </a:prstGeom>
+                  </pic:spPr>
+                </pic:pic>
+              </a:graphicData>
+            </a:graphic>
+          </wp:inline>
+        </w:drawing>
+      </w:r>
+      <w:r>
+        <w:rPr>
+          <w:rFonts w:ascii="Times New Roman" w:eastAsia="楷体" w:hAnsi="Times New Roman" w:cs="Times New Roman"/>
+          <w:noProof/>
+        </w:rPr>
+        <w:drawing>
+          <wp:inline distT="0" distB="0" distL="0" distR="0" wp14:anchorId="0C0D784E" wp14:editId="23E9B926">
+            <wp:extent cx="2628000" cy="1596455"/>
+            <wp:effectExtent l="0" t="0" r="1270" b="3810"/>
+            <wp:docPr id="2052766704" name="图片 16"/>
+            <wp:cNvGraphicFramePr>
+              <a:graphicFrameLocks xmlns:a="http://schemas.openxmlformats.org/drawingml/2006/main" noChangeAspect="1"/>
+            </wp:cNvGraphicFramePr>
+            <a:graphic xmlns:a="http://schemas.openxmlformats.org/drawingml/2006/main">
+              <a:graphicData uri="http://schemas.openxmlformats.org/drawingml/2006/picture">
+                <pic:pic xmlns:pic="http://schemas.openxmlformats.org/drawingml/2006/picture">
+                  <pic:nvPicPr>
+                    <pic:cNvPr id="0" name="Picture 52"/>
                     <pic:cNvPicPr>
                       <a:picLocks noChangeAspect="1" noChangeArrowheads="1"/>
                     </pic:cNvPicPr>
                   </pic:nvPicPr>
                   <pic:blipFill>
-                    <a:blip r:embed="rId12" cstate="print">
+                    <a:blip r:embed="rId13" cstate="print">
                       <a:extLst>
                         <a:ext uri="{28A0092B-C50C-407E-A947-70E740481C1C}">
                           <a14:useLocalDpi xmlns:a14="http://schemas.microsoft.com/office/drawing/2010/main" val="0"/>
@@ -2662,7 +2156,7 @@
                   <pic:spPr bwMode="auto">
                     <a:xfrm>
                       <a:off x="0" y="0"/>
-                      <a:ext cx="3600000" cy="2239200"/>
+                      <a:ext cx="2628000" cy="1596455"/>
                     </a:xfrm>
                     <a:prstGeom prst="rect">
                       <a:avLst/>
@@ -2681,183 +2175,21 @@
     </w:p>
     <w:p>
       <w:pPr>
-        <w:pStyle w:val="a9"/>
-        <w:rPr>
-          <w:rFonts w:ascii="Times New Roman" w:eastAsia="楷体" w:hAnsi="Times New Roman" w:cs="Times New Roman"/>
-        </w:rPr>
-      </w:pPr>
-      <w:r>
-        <w:rPr>
-          <w:rFonts w:hint="eastAsia"/>
-        </w:rPr>
-        <w:t>图</w:t>
-      </w:r>
-      <w:r>
-        <w:rPr>
-          <w:rFonts w:hint="eastAsia"/>
-        </w:rPr>
-        <w:t xml:space="preserve"> </w:t>
-      </w:r>
-      <w:r>
-        <w:rPr>
-          <w:rFonts w:hint="eastAsia"/>
-        </w:rPr>
-        <w:fldChar w:fldCharType="begin"/>
-      </w:r>
-      <w:r>
-        <w:rPr>
-          <w:rFonts w:hint="eastAsia"/>
-        </w:rPr>
-        <w:instrText xml:space="preserve"> SEQ </w:instrText>
-      </w:r>
-      <w:r>
-        <w:rPr>
-          <w:rFonts w:hint="eastAsia"/>
-        </w:rPr>
-        <w:instrText>图</w:instrText>
-      </w:r>
-      <w:r>
-        <w:rPr>
-          <w:rFonts w:hint="eastAsia"/>
-        </w:rPr>
-        <w:instrText xml:space="preserve"> \* ARABIC </w:instrText>
-      </w:r>
-      <w:r>
-        <w:rPr>
-          <w:rFonts w:hint="eastAsia"/>
-        </w:rPr>
-        <w:fldChar w:fldCharType="separate"/>
-      </w:r>
-      <w:r>
-        <w:rPr>
-          <w:rFonts w:hint="eastAsia"/>
+        <w:jc w:val="center"/>
+        <w:rPr>
+          <w:rFonts w:ascii="Times New Roman" w:eastAsia="楷体" w:hAnsi="Times New Roman" w:cs="Times New Roman" w:hint="eastAsia"/>
+        </w:rPr>
+      </w:pPr>
+      <w:r>
+        <w:rPr>
+          <w:rFonts w:ascii="Times New Roman" w:eastAsia="楷体" w:hAnsi="Times New Roman" w:cs="Times New Roman"/>
           <w:noProof/>
         </w:rPr>
-        <w:t>6</w:t>
-      </w:r>
-      <w:r>
-        <w:rPr>
-          <w:rFonts w:hint="eastAsia"/>
-        </w:rPr>
-        <w:fldChar w:fldCharType="end"/>
-      </w:r>
-      <w:r>
-        <w:rPr>
-          <w:rFonts w:ascii="Times New Roman" w:eastAsia="楷体" w:hAnsi="Times New Roman" w:cs="Times New Roman"/>
-        </w:rPr>
-        <w:t xml:space="preserve"> 2023</w:t>
-      </w:r>
-      <w:r>
-        <w:rPr>
-          <w:rFonts w:ascii="Times New Roman" w:eastAsia="楷体" w:hAnsi="Times New Roman" w:cs="Times New Roman"/>
-        </w:rPr>
-        <w:t>年</w:t>
-      </w:r>
-      <w:r>
-        <w:rPr>
-          <w:rFonts w:ascii="Times New Roman" w:eastAsia="楷体" w:hAnsi="Times New Roman" w:cs="Times New Roman"/>
-        </w:rPr>
-        <w:t>1</w:t>
-      </w:r>
-      <w:r>
-        <w:rPr>
-          <w:rFonts w:ascii="Times New Roman" w:eastAsia="楷体" w:hAnsi="Times New Roman" w:cs="Times New Roman"/>
-        </w:rPr>
-        <w:t>月到</w:t>
-      </w:r>
-      <w:r>
-        <w:rPr>
-          <w:rFonts w:ascii="Times New Roman" w:eastAsia="楷体" w:hAnsi="Times New Roman" w:cs="Times New Roman"/>
-        </w:rPr>
-        <w:t>2024</w:t>
-      </w:r>
-      <w:r>
-        <w:rPr>
-          <w:rFonts w:ascii="Times New Roman" w:eastAsia="楷体" w:hAnsi="Times New Roman" w:cs="Times New Roman"/>
-        </w:rPr>
-        <w:t>年</w:t>
-      </w:r>
-      <w:r>
-        <w:rPr>
-          <w:rFonts w:ascii="Times New Roman" w:eastAsia="楷体" w:hAnsi="Times New Roman" w:cs="Times New Roman"/>
-        </w:rPr>
-        <w:t>1</w:t>
-      </w:r>
-      <w:r>
-        <w:rPr>
-          <w:rFonts w:ascii="Times New Roman" w:eastAsia="楷体" w:hAnsi="Times New Roman" w:cs="Times New Roman"/>
-        </w:rPr>
-        <w:t>月青藏高原九个站点地表应力变化</w:t>
-      </w:r>
-    </w:p>
-    <w:p>
-      <w:pPr>
-        <w:rPr>
-          <w:rFonts w:ascii="Times New Roman" w:eastAsia="楷体" w:hAnsi="Times New Roman" w:cs="Times New Roman"/>
-        </w:rPr>
-      </w:pPr>
-    </w:p>
-    <w:p>
-      <w:pPr>
-        <w:rPr>
-          <w:rFonts w:ascii="Times New Roman" w:eastAsia="楷体" w:hAnsi="Times New Roman" w:cs="Times New Roman"/>
-        </w:rPr>
-      </w:pPr>
-      <w:r>
-        <w:rPr>
-          <w:rFonts w:ascii="Times New Roman" w:eastAsia="楷体" w:hAnsi="Times New Roman" w:cs="Times New Roman"/>
-        </w:rPr>
-        <w:t>从图中我们可以看到在七月之前的一些站点的应力数据是存在问题的，应力的大小很少能超过</w:t>
-      </w:r>
-      <w:r>
-        <w:rPr>
-          <w:rFonts w:ascii="Times New Roman" w:eastAsia="楷体" w:hAnsi="Times New Roman" w:cs="Times New Roman"/>
-        </w:rPr>
-        <w:t>1</w:t>
-      </w:r>
-      <w:r>
-        <w:rPr>
-          <w:rFonts w:ascii="Times New Roman" w:eastAsia="楷体" w:hAnsi="Times New Roman" w:cs="Times New Roman"/>
-        </w:rPr>
-        <w:t>，之后可以通过一些方法去除这些因素的影响，或者是把超过</w:t>
-      </w:r>
-      <w:r>
-        <w:rPr>
-          <w:rFonts w:ascii="Times New Roman" w:eastAsia="楷体" w:hAnsi="Times New Roman" w:cs="Times New Roman"/>
-        </w:rPr>
-        <w:t xml:space="preserve">1 </w:t>
-      </w:r>
-      <w:r>
-        <w:rPr>
-          <w:rFonts w:ascii="Times New Roman" w:eastAsia="楷体" w:hAnsi="Times New Roman" w:cs="Times New Roman"/>
-        </w:rPr>
-        <w:t>的作为缺测，或者是把这些站点直接去掉。</w:t>
-      </w:r>
-    </w:p>
-    <w:p>
-      <w:pPr>
-        <w:rPr>
-          <w:rFonts w:ascii="Times New Roman" w:eastAsia="楷体" w:hAnsi="Times New Roman" w:cs="Times New Roman"/>
-        </w:rPr>
-      </w:pPr>
-    </w:p>
-    <w:p>
-      <w:pPr>
-        <w:jc w:val="center"/>
-        <w:rPr>
-          <w:rFonts w:ascii="Times New Roman" w:eastAsia="楷体" w:hAnsi="Times New Roman" w:cs="Times New Roman"/>
-        </w:rPr>
-      </w:pPr>
-      <w:r>
-        <w:rPr>
-          <w:rFonts w:ascii="Times New Roman" w:eastAsia="楷体" w:hAnsi="Times New Roman" w:cs="Times New Roman"/>
-          <w:noProof/>
-        </w:rPr>
         <w:drawing>
-          <wp:inline distT="0" distB="0" distL="0" distR="0" wp14:anchorId="25A7C34D" wp14:editId="17CA400C">
-            <wp:extent cx="3600000" cy="2203949"/>
-            <wp:effectExtent l="0" t="0" r="635" b="6350"/>
-            <wp:docPr id="1049211045" name="图片 13"/>
+          <wp:inline distT="0" distB="0" distL="0" distR="0" wp14:anchorId="24BB6523" wp14:editId="39699E46">
+            <wp:extent cx="2628000" cy="1623121"/>
+            <wp:effectExtent l="0" t="0" r="1270" b="0"/>
+            <wp:docPr id="401824021" name="图片 19"/>
             <wp:cNvGraphicFramePr>
               <a:graphicFrameLocks xmlns:a="http://schemas.openxmlformats.org/drawingml/2006/main" noChangeAspect="1"/>
             </wp:cNvGraphicFramePr>
@@ -2865,233 +2197,7 @@
               <a:graphicData uri="http://schemas.openxmlformats.org/drawingml/2006/picture">
                 <pic:pic xmlns:pic="http://schemas.openxmlformats.org/drawingml/2006/picture">
                   <pic:nvPicPr>
-                    <pic:cNvPr id="1049211045" name="图片 1049211045"/>
-                    <pic:cNvPicPr/>
-                  </pic:nvPicPr>
-                  <pic:blipFill>
-                    <a:blip r:embed="rId13" cstate="print">
-                      <a:extLst>
-                        <a:ext uri="{28A0092B-C50C-407E-A947-70E740481C1C}">
-                          <a14:useLocalDpi xmlns:a14="http://schemas.microsoft.com/office/drawing/2010/main" val="0"/>
-                        </a:ext>
-                      </a:extLst>
-                    </a:blip>
-                    <a:stretch>
-                      <a:fillRect/>
-                    </a:stretch>
-                  </pic:blipFill>
-                  <pic:spPr>
-                    <a:xfrm>
-                      <a:off x="0" y="0"/>
-                      <a:ext cx="3600000" cy="2203949"/>
-                    </a:xfrm>
-                    <a:prstGeom prst="rect">
-                      <a:avLst/>
-                    </a:prstGeom>
-                  </pic:spPr>
-                </pic:pic>
-              </a:graphicData>
-            </a:graphic>
-          </wp:inline>
-        </w:drawing>
-      </w:r>
-    </w:p>
-    <w:p>
-      <w:pPr>
-        <w:pStyle w:val="a9"/>
-        <w:rPr>
-          <w:rFonts w:ascii="Times New Roman" w:eastAsia="楷体" w:hAnsi="Times New Roman" w:cs="Times New Roman"/>
-        </w:rPr>
-      </w:pPr>
-      <w:r>
-        <w:rPr>
-          <w:rFonts w:hint="eastAsia"/>
-        </w:rPr>
-        <w:t>图</w:t>
-      </w:r>
-      <w:r>
-        <w:rPr>
-          <w:rFonts w:hint="eastAsia"/>
-        </w:rPr>
-        <w:t xml:space="preserve"> </w:t>
-      </w:r>
-      <w:r>
-        <w:rPr>
-          <w:rFonts w:hint="eastAsia"/>
-        </w:rPr>
-        <w:fldChar w:fldCharType="begin"/>
-      </w:r>
-      <w:r>
-        <w:rPr>
-          <w:rFonts w:hint="eastAsia"/>
-        </w:rPr>
-        <w:instrText xml:space="preserve"> SEQ </w:instrText>
-      </w:r>
-      <w:r>
-        <w:rPr>
-          <w:rFonts w:hint="eastAsia"/>
-        </w:rPr>
-        <w:instrText>图</w:instrText>
-      </w:r>
-      <w:r>
-        <w:rPr>
-          <w:rFonts w:hint="eastAsia"/>
-        </w:rPr>
-        <w:instrText xml:space="preserve"> \* ARABIC </w:instrText>
-      </w:r>
-      <w:r>
-        <w:rPr>
-          <w:rFonts w:hint="eastAsia"/>
-        </w:rPr>
-        <w:fldChar w:fldCharType="separate"/>
-      </w:r>
-      <w:r>
-        <w:rPr>
-          <w:rFonts w:hint="eastAsia"/>
-          <w:noProof/>
-        </w:rPr>
-        <w:t>7</w:t>
-      </w:r>
-      <w:r>
-        <w:rPr>
-          <w:rFonts w:hint="eastAsia"/>
-        </w:rPr>
-        <w:fldChar w:fldCharType="end"/>
-      </w:r>
-      <w:r>
-        <w:rPr>
-          <w:rFonts w:ascii="Times New Roman" w:eastAsia="楷体" w:hAnsi="Times New Roman" w:cs="Times New Roman"/>
-        </w:rPr>
-        <w:t xml:space="preserve"> </w:t>
-      </w:r>
-      <w:r>
-        <w:rPr>
-          <w:rFonts w:ascii="Times New Roman" w:eastAsia="楷体" w:hAnsi="Times New Roman" w:cs="Times New Roman" w:hint="eastAsia"/>
-        </w:rPr>
-        <w:t xml:space="preserve"> </w:t>
-      </w:r>
-      <w:r>
-        <w:rPr>
-          <w:rFonts w:ascii="Times New Roman" w:eastAsia="楷体" w:hAnsi="Times New Roman" w:cs="Times New Roman"/>
-        </w:rPr>
-        <w:t>2023</w:t>
-      </w:r>
-      <w:r>
-        <w:rPr>
-          <w:rFonts w:ascii="Times New Roman" w:eastAsia="楷体" w:hAnsi="Times New Roman" w:cs="Times New Roman"/>
-        </w:rPr>
-        <w:t>年</w:t>
-      </w:r>
-      <w:r>
-        <w:rPr>
-          <w:rFonts w:ascii="Times New Roman" w:eastAsia="楷体" w:hAnsi="Times New Roman" w:cs="Times New Roman"/>
-        </w:rPr>
-        <w:t>1</w:t>
-      </w:r>
-      <w:r>
-        <w:rPr>
-          <w:rFonts w:ascii="Times New Roman" w:eastAsia="楷体" w:hAnsi="Times New Roman" w:cs="Times New Roman"/>
-        </w:rPr>
-        <w:t>月到</w:t>
-      </w:r>
-      <w:r>
-        <w:rPr>
-          <w:rFonts w:ascii="Times New Roman" w:eastAsia="楷体" w:hAnsi="Times New Roman" w:cs="Times New Roman"/>
-        </w:rPr>
-        <w:t>2024</w:t>
-      </w:r>
-      <w:r>
-        <w:rPr>
-          <w:rFonts w:ascii="Times New Roman" w:eastAsia="楷体" w:hAnsi="Times New Roman" w:cs="Times New Roman"/>
-        </w:rPr>
-        <w:t>年</w:t>
-      </w:r>
-      <w:r>
-        <w:rPr>
-          <w:rFonts w:ascii="Times New Roman" w:eastAsia="楷体" w:hAnsi="Times New Roman" w:cs="Times New Roman"/>
-        </w:rPr>
-        <w:t>1</w:t>
-      </w:r>
-      <w:r>
-        <w:rPr>
-          <w:rFonts w:ascii="Times New Roman" w:eastAsia="楷体" w:hAnsi="Times New Roman" w:cs="Times New Roman"/>
-        </w:rPr>
-        <w:t>月青藏高原五个站点地表应力变化</w:t>
-      </w:r>
-    </w:p>
-    <w:p>
-      <w:pPr>
-        <w:rPr>
-          <w:rFonts w:ascii="Times New Roman" w:eastAsia="楷体" w:hAnsi="Times New Roman" w:cs="Times New Roman"/>
-        </w:rPr>
-      </w:pPr>
-    </w:p>
-    <w:p>
-      <w:pPr>
-        <w:rPr>
-          <w:rFonts w:ascii="Times New Roman" w:eastAsia="楷体" w:hAnsi="Times New Roman" w:cs="Times New Roman"/>
-        </w:rPr>
-      </w:pPr>
-      <w:r>
-        <w:rPr>
-          <w:rFonts w:ascii="Times New Roman" w:eastAsia="楷体" w:hAnsi="Times New Roman" w:cs="Times New Roman"/>
-        </w:rPr>
-        <w:t>NIMA</w:t>
-      </w:r>
-      <w:r>
-        <w:rPr>
-          <w:rFonts w:ascii="Times New Roman" w:eastAsia="楷体" w:hAnsi="Times New Roman" w:cs="Times New Roman"/>
-        </w:rPr>
-        <w:t>站的六七月份数据全部都丢失了。或者可以考虑删去该站点。</w:t>
-      </w:r>
-    </w:p>
-    <w:p>
-      <w:pPr>
-        <w:rPr>
-          <w:rFonts w:ascii="Times New Roman" w:eastAsia="楷体" w:hAnsi="Times New Roman" w:cs="Times New Roman"/>
-        </w:rPr>
-      </w:pPr>
-    </w:p>
-    <w:p>
-      <w:pPr>
-        <w:rPr>
-          <w:rFonts w:ascii="Times New Roman" w:eastAsia="楷体" w:hAnsi="Times New Roman" w:cs="Times New Roman"/>
-        </w:rPr>
-      </w:pPr>
-    </w:p>
-    <w:p>
-      <w:pPr>
-        <w:rPr>
-          <w:rFonts w:ascii="Times New Roman" w:eastAsia="楷体" w:hAnsi="Times New Roman" w:cs="Times New Roman"/>
-        </w:rPr>
-      </w:pPr>
-    </w:p>
-    <w:p>
-      <w:pPr>
-        <w:jc w:val="center"/>
-        <w:rPr>
-          <w:rFonts w:ascii="Times New Roman" w:eastAsia="楷体" w:hAnsi="Times New Roman" w:cs="Times New Roman"/>
-        </w:rPr>
-      </w:pPr>
-      <w:r>
-        <w:rPr>
-          <w:rFonts w:ascii="Times New Roman" w:eastAsia="楷体" w:hAnsi="Times New Roman" w:cs="Times New Roman"/>
-          <w:noProof/>
-        </w:rPr>
-        <w:lastRenderedPageBreak/>
-        <w:drawing>
-          <wp:inline distT="0" distB="0" distL="0" distR="0" wp14:anchorId="7E787B88" wp14:editId="55B34246">
-            <wp:extent cx="3600000" cy="2221286"/>
-            <wp:effectExtent l="0" t="0" r="635" b="7620"/>
-            <wp:docPr id="88688402" name="图片 14"/>
-            <wp:cNvGraphicFramePr>
-              <a:graphicFrameLocks xmlns:a="http://schemas.openxmlformats.org/drawingml/2006/main" noChangeAspect="1"/>
-            </wp:cNvGraphicFramePr>
-            <a:graphic xmlns:a="http://schemas.openxmlformats.org/drawingml/2006/main">
-              <a:graphicData uri="http://schemas.openxmlformats.org/drawingml/2006/picture">
-                <pic:pic xmlns:pic="http://schemas.openxmlformats.org/drawingml/2006/picture">
-                  <pic:nvPicPr>
-                    <pic:cNvPr id="88688402" name="图片 88688402"/>
+                    <pic:cNvPr id="183312548" name="图片 183312548"/>
                     <pic:cNvPicPr/>
                   </pic:nvPicPr>
                   <pic:blipFill>
@@ -3109,7 +2215,7 @@
                   <pic:spPr>
                     <a:xfrm>
                       <a:off x="0" y="0"/>
-                      <a:ext cx="3600000" cy="2221286"/>
+                      <a:ext cx="2628000" cy="1623121"/>
                     </a:xfrm>
                     <a:prstGeom prst="rect">
                       <a:avLst/>
@@ -3121,161 +2227,16 @@
           </wp:inline>
         </w:drawing>
       </w:r>
-    </w:p>
-    <w:p>
-      <w:pPr>
-        <w:pStyle w:val="a9"/>
-        <w:rPr>
-          <w:rFonts w:ascii="Times New Roman" w:eastAsia="楷体" w:hAnsi="Times New Roman" w:cs="Times New Roman"/>
-        </w:rPr>
-      </w:pPr>
-      <w:r>
-        <w:rPr>
-          <w:rFonts w:ascii="Times New Roman" w:eastAsia="楷体" w:hAnsi="Times New Roman" w:cs="Times New Roman"/>
-        </w:rPr>
-        <w:t xml:space="preserve"> </w:t>
-      </w:r>
-      <w:r>
-        <w:rPr>
-          <w:rFonts w:hint="eastAsia"/>
-        </w:rPr>
-        <w:t>图</w:t>
-      </w:r>
-      <w:r>
-        <w:rPr>
-          <w:rFonts w:hint="eastAsia"/>
-        </w:rPr>
-        <w:t xml:space="preserve"> </w:t>
-      </w:r>
-      <w:r>
-        <w:rPr>
-          <w:rFonts w:hint="eastAsia"/>
-        </w:rPr>
-        <w:fldChar w:fldCharType="begin"/>
-      </w:r>
-      <w:r>
-        <w:rPr>
-          <w:rFonts w:hint="eastAsia"/>
-        </w:rPr>
-        <w:instrText xml:space="preserve"> SEQ </w:instrText>
-      </w:r>
-      <w:r>
-        <w:rPr>
-          <w:rFonts w:hint="eastAsia"/>
-        </w:rPr>
-        <w:instrText>图</w:instrText>
-      </w:r>
-      <w:r>
-        <w:rPr>
-          <w:rFonts w:hint="eastAsia"/>
-        </w:rPr>
-        <w:instrText xml:space="preserve"> \* ARABIC </w:instrText>
-      </w:r>
-      <w:r>
-        <w:rPr>
-          <w:rFonts w:hint="eastAsia"/>
-        </w:rPr>
-        <w:fldChar w:fldCharType="separate"/>
-      </w:r>
-      <w:r>
-        <w:rPr>
-          <w:rFonts w:hint="eastAsia"/>
+      <w:r>
+        <w:rPr>
+          <w:rFonts w:ascii="Times New Roman" w:eastAsia="楷体" w:hAnsi="Times New Roman" w:cs="Times New Roman"/>
           <w:noProof/>
         </w:rPr>
-        <w:t>8</w:t>
-      </w:r>
-      <w:r>
-        <w:rPr>
-          <w:rFonts w:hint="eastAsia"/>
-        </w:rPr>
-        <w:fldChar w:fldCharType="end"/>
-      </w:r>
-      <w:r>
-        <w:rPr>
-          <w:rFonts w:hint="eastAsia"/>
-        </w:rPr>
-        <w:t xml:space="preserve">  </w:t>
-      </w:r>
-      <w:r>
-        <w:rPr>
-          <w:rFonts w:ascii="Times New Roman" w:eastAsia="楷体" w:hAnsi="Times New Roman" w:cs="Times New Roman"/>
-        </w:rPr>
-        <w:t>2023</w:t>
-      </w:r>
-      <w:r>
-        <w:rPr>
-          <w:rFonts w:ascii="Times New Roman" w:eastAsia="楷体" w:hAnsi="Times New Roman" w:cs="Times New Roman"/>
-        </w:rPr>
-        <w:t>年</w:t>
-      </w:r>
-      <w:r>
-        <w:rPr>
-          <w:rFonts w:ascii="Times New Roman" w:eastAsia="楷体" w:hAnsi="Times New Roman" w:cs="Times New Roman"/>
-        </w:rPr>
-        <w:t>1</w:t>
-      </w:r>
-      <w:r>
-        <w:rPr>
-          <w:rFonts w:ascii="Times New Roman" w:eastAsia="楷体" w:hAnsi="Times New Roman" w:cs="Times New Roman"/>
-        </w:rPr>
-        <w:t>月到</w:t>
-      </w:r>
-      <w:r>
-        <w:rPr>
-          <w:rFonts w:ascii="Times New Roman" w:eastAsia="楷体" w:hAnsi="Times New Roman" w:cs="Times New Roman"/>
-        </w:rPr>
-        <w:t>2024</w:t>
-      </w:r>
-      <w:r>
-        <w:rPr>
-          <w:rFonts w:ascii="Times New Roman" w:eastAsia="楷体" w:hAnsi="Times New Roman" w:cs="Times New Roman"/>
-        </w:rPr>
-        <w:t>年</w:t>
-      </w:r>
-      <w:r>
-        <w:rPr>
-          <w:rFonts w:ascii="Times New Roman" w:eastAsia="楷体" w:hAnsi="Times New Roman" w:cs="Times New Roman"/>
-        </w:rPr>
-        <w:t>1</w:t>
-      </w:r>
-      <w:r>
-        <w:rPr>
-          <w:rFonts w:ascii="Times New Roman" w:eastAsia="楷体" w:hAnsi="Times New Roman" w:cs="Times New Roman"/>
-        </w:rPr>
-        <w:t>月青藏高原九个站点地表摩擦速度变化</w:t>
-      </w:r>
-    </w:p>
-    <w:p>
-      <w:pPr>
-        <w:rPr>
-          <w:rFonts w:ascii="Times New Roman" w:eastAsia="楷体" w:hAnsi="Times New Roman" w:cs="Times New Roman"/>
-        </w:rPr>
-      </w:pPr>
-    </w:p>
-    <w:p>
-      <w:pPr>
-        <w:rPr>
-          <w:rFonts w:ascii="Times New Roman" w:eastAsia="楷体" w:hAnsi="Times New Roman" w:cs="Times New Roman"/>
-        </w:rPr>
-      </w:pPr>
-    </w:p>
-    <w:p>
-      <w:pPr>
-        <w:jc w:val="center"/>
-        <w:rPr>
-          <w:rFonts w:ascii="Times New Roman" w:eastAsia="楷体" w:hAnsi="Times New Roman" w:cs="Times New Roman"/>
-        </w:rPr>
-      </w:pPr>
-      <w:r>
-        <w:rPr>
-          <w:rFonts w:ascii="Times New Roman" w:eastAsia="楷体" w:hAnsi="Times New Roman" w:cs="Times New Roman"/>
-          <w:noProof/>
-        </w:rPr>
         <w:drawing>
-          <wp:inline distT="0" distB="0" distL="0" distR="0" wp14:anchorId="352098BE" wp14:editId="4C1F3145">
-            <wp:extent cx="3600000" cy="2203949"/>
-            <wp:effectExtent l="0" t="0" r="635" b="6350"/>
-            <wp:docPr id="136357604" name="图片 15"/>
+          <wp:inline distT="0" distB="0" distL="0" distR="0" wp14:anchorId="7E76217E" wp14:editId="620FA549">
+            <wp:extent cx="2628000" cy="1608883"/>
+            <wp:effectExtent l="0" t="0" r="1270" b="0"/>
+            <wp:docPr id="1552050859" name="图片 18"/>
             <wp:cNvGraphicFramePr>
               <a:graphicFrameLocks xmlns:a="http://schemas.openxmlformats.org/drawingml/2006/main" noChangeAspect="1"/>
             </wp:cNvGraphicFramePr>
@@ -3283,7 +2244,7 @@
               <a:graphicData uri="http://schemas.openxmlformats.org/drawingml/2006/picture">
                 <pic:pic xmlns:pic="http://schemas.openxmlformats.org/drawingml/2006/picture">
                   <pic:nvPicPr>
-                    <pic:cNvPr id="136357604" name="图片 136357604"/>
+                    <pic:cNvPr id="1687769180" name="图片 1687769180"/>
                     <pic:cNvPicPr/>
                   </pic:nvPicPr>
                   <pic:blipFill>
@@ -3301,7 +2262,7 @@
                   <pic:spPr>
                     <a:xfrm>
                       <a:off x="0" y="0"/>
-                      <a:ext cx="3600000" cy="2203949"/>
+                      <a:ext cx="2628000" cy="1608883"/>
                     </a:xfrm>
                     <a:prstGeom prst="rect">
                       <a:avLst/>
@@ -3317,10 +2278,12 @@
     <w:p>
       <w:pPr>
         <w:pStyle w:val="a9"/>
-        <w:rPr>
-          <w:rFonts w:ascii="Times New Roman" w:eastAsia="楷体" w:hAnsi="Times New Roman" w:cs="Times New Roman"/>
-        </w:rPr>
-      </w:pPr>
+        <w:jc w:val="center"/>
+        <w:rPr>
+          <w:rFonts w:ascii="Times New Roman" w:eastAsia="楷体" w:hAnsi="Times New Roman" w:cs="Times New Roman" w:hint="eastAsia"/>
+        </w:rPr>
+      </w:pPr>
+      <w:bookmarkStart w:id="1" w:name="_Ref195169457"/>
       <w:r>
         <w:rPr>
           <w:rFonts w:hint="eastAsia"/>
@@ -3368,86 +2331,656 @@
           <w:rFonts w:hint="eastAsia"/>
           <w:noProof/>
         </w:rPr>
+        <w:t>3</w:t>
+      </w:r>
+      <w:r>
+        <w:rPr>
+          <w:rFonts w:hint="eastAsia"/>
+        </w:rPr>
+        <w:fldChar w:fldCharType="end"/>
+      </w:r>
+      <w:bookmarkEnd w:id="1"/>
+      <w:r>
+        <w:rPr>
+          <w:rFonts w:hint="eastAsia"/>
+        </w:rPr>
+        <w:t xml:space="preserve"> </w:t>
+      </w:r>
+      <w:r>
+        <w:rPr>
+          <w:rFonts w:hint="eastAsia"/>
+        </w:rPr>
+        <w:t>（</w:t>
+      </w:r>
+      <w:r>
+        <w:rPr>
+          <w:rFonts w:hint="eastAsia"/>
+        </w:rPr>
+        <w:t>a</w:t>
+      </w:r>
+      <w:r>
+        <w:rPr>
+          <w:rFonts w:hint="eastAsia"/>
+        </w:rPr>
+        <w:t>）</w:t>
+      </w:r>
+      <w:r>
+        <w:rPr>
+          <w:rFonts w:ascii="Times New Roman" w:eastAsia="楷体" w:hAnsi="Times New Roman" w:cs="Times New Roman"/>
+        </w:rPr>
+        <w:t>2023</w:t>
+      </w:r>
+      <w:r>
+        <w:rPr>
+          <w:rFonts w:ascii="Times New Roman" w:eastAsia="楷体" w:hAnsi="Times New Roman" w:cs="Times New Roman"/>
+        </w:rPr>
+        <w:t>年</w:t>
+      </w:r>
+      <w:r>
+        <w:rPr>
+          <w:rFonts w:ascii="Times New Roman" w:eastAsia="楷体" w:hAnsi="Times New Roman" w:cs="Times New Roman"/>
+        </w:rPr>
+        <w:t>1</w:t>
+      </w:r>
+      <w:r>
+        <w:rPr>
+          <w:rFonts w:ascii="Times New Roman" w:eastAsia="楷体" w:hAnsi="Times New Roman" w:cs="Times New Roman"/>
+        </w:rPr>
+        <w:t>月</w:t>
+      </w:r>
+      <w:r>
+        <w:rPr>
+          <w:rFonts w:ascii="Times New Roman" w:eastAsia="楷体" w:hAnsi="Times New Roman" w:cs="Times New Roman"/>
+        </w:rPr>
+        <w:t>到</w:t>
+      </w:r>
+      <w:r>
+        <w:rPr>
+          <w:rFonts w:ascii="Times New Roman" w:eastAsia="楷体" w:hAnsi="Times New Roman" w:cs="Times New Roman"/>
+        </w:rPr>
+        <w:t>2024</w:t>
+      </w:r>
+      <w:r>
+        <w:rPr>
+          <w:rFonts w:ascii="Times New Roman" w:eastAsia="楷体" w:hAnsi="Times New Roman" w:cs="Times New Roman"/>
+        </w:rPr>
+        <w:t>年</w:t>
+      </w:r>
+      <w:r>
+        <w:rPr>
+          <w:rFonts w:ascii="Times New Roman" w:eastAsia="楷体" w:hAnsi="Times New Roman" w:cs="Times New Roman"/>
+        </w:rPr>
+        <w:t>1</w:t>
+      </w:r>
+      <w:r>
+        <w:rPr>
+          <w:rFonts w:ascii="Times New Roman" w:eastAsia="楷体" w:hAnsi="Times New Roman" w:cs="Times New Roman"/>
+        </w:rPr>
+        <w:t>月青藏高原九个站点地表感热变化</w:t>
+      </w:r>
+      <w:r>
+        <w:rPr>
+          <w:rFonts w:ascii="Times New Roman" w:eastAsia="楷体" w:hAnsi="Times New Roman" w:cs="Times New Roman" w:hint="eastAsia"/>
+        </w:rPr>
+        <w:t>,</w:t>
+      </w:r>
+      <w:r>
+        <w:rPr>
+          <w:rFonts w:ascii="Times New Roman" w:eastAsia="楷体" w:hAnsi="Times New Roman" w:cs="Times New Roman"/>
+        </w:rPr>
+        <w:t xml:space="preserve"> </w:t>
+      </w:r>
+      <w:r>
+        <w:rPr>
+          <w:rFonts w:ascii="Times New Roman" w:eastAsia="楷体" w:hAnsi="Times New Roman" w:cs="Times New Roman" w:hint="eastAsia"/>
+        </w:rPr>
+        <w:t>(b)</w:t>
+      </w:r>
+      <w:r>
+        <w:rPr>
+          <w:rFonts w:ascii="Times New Roman" w:eastAsia="楷体" w:hAnsi="Times New Roman" w:cs="Times New Roman"/>
+        </w:rPr>
+        <w:t>2023</w:t>
+      </w:r>
+      <w:r>
+        <w:rPr>
+          <w:rFonts w:ascii="Times New Roman" w:eastAsia="楷体" w:hAnsi="Times New Roman" w:cs="Times New Roman"/>
+        </w:rPr>
+        <w:t>年</w:t>
+      </w:r>
+      <w:r>
+        <w:rPr>
+          <w:rFonts w:ascii="Times New Roman" w:eastAsia="楷体" w:hAnsi="Times New Roman" w:cs="Times New Roman"/>
+        </w:rPr>
+        <w:t>1</w:t>
+      </w:r>
+      <w:r>
+        <w:rPr>
+          <w:rFonts w:ascii="Times New Roman" w:eastAsia="楷体" w:hAnsi="Times New Roman" w:cs="Times New Roman"/>
+        </w:rPr>
+        <w:t>月到</w:t>
+      </w:r>
+      <w:r>
+        <w:rPr>
+          <w:rFonts w:ascii="Times New Roman" w:eastAsia="楷体" w:hAnsi="Times New Roman" w:cs="Times New Roman"/>
+        </w:rPr>
+        <w:t>2024</w:t>
+      </w:r>
+      <w:r>
+        <w:rPr>
+          <w:rFonts w:ascii="Times New Roman" w:eastAsia="楷体" w:hAnsi="Times New Roman" w:cs="Times New Roman"/>
+        </w:rPr>
+        <w:lastRenderedPageBreak/>
+        <w:t>年</w:t>
+      </w:r>
+      <w:r>
+        <w:rPr>
+          <w:rFonts w:ascii="Times New Roman" w:eastAsia="楷体" w:hAnsi="Times New Roman" w:cs="Times New Roman"/>
+        </w:rPr>
+        <w:t>1</w:t>
+      </w:r>
+      <w:r>
+        <w:rPr>
+          <w:rFonts w:ascii="Times New Roman" w:eastAsia="楷体" w:hAnsi="Times New Roman" w:cs="Times New Roman"/>
+        </w:rPr>
+        <w:t>月青藏高原九个站点地表潜热变化</w:t>
+      </w:r>
+      <w:r>
+        <w:rPr>
+          <w:rFonts w:ascii="Times New Roman" w:eastAsia="楷体" w:hAnsi="Times New Roman" w:cs="Times New Roman" w:hint="eastAsia"/>
+        </w:rPr>
+        <w:t>(c)</w:t>
+      </w:r>
+      <w:r>
+        <w:rPr>
+          <w:rFonts w:ascii="Times New Roman" w:eastAsia="楷体" w:hAnsi="Times New Roman" w:cs="Times New Roman"/>
+        </w:rPr>
+        <w:t xml:space="preserve"> </w:t>
+      </w:r>
+      <w:r>
+        <w:rPr>
+          <w:rFonts w:ascii="Times New Roman" w:eastAsia="楷体" w:hAnsi="Times New Roman" w:cs="Times New Roman"/>
+        </w:rPr>
+        <w:t>2023</w:t>
+      </w:r>
+      <w:r>
+        <w:rPr>
+          <w:rFonts w:ascii="Times New Roman" w:eastAsia="楷体" w:hAnsi="Times New Roman" w:cs="Times New Roman"/>
+        </w:rPr>
+        <w:t>年</w:t>
+      </w:r>
+      <w:r>
+        <w:rPr>
+          <w:rFonts w:ascii="Times New Roman" w:eastAsia="楷体" w:hAnsi="Times New Roman" w:cs="Times New Roman"/>
+        </w:rPr>
+        <w:t>1</w:t>
+      </w:r>
+      <w:r>
+        <w:rPr>
+          <w:rFonts w:ascii="Times New Roman" w:eastAsia="楷体" w:hAnsi="Times New Roman" w:cs="Times New Roman"/>
+        </w:rPr>
+        <w:t>月到</w:t>
+      </w:r>
+      <w:r>
+        <w:rPr>
+          <w:rFonts w:ascii="Times New Roman" w:eastAsia="楷体" w:hAnsi="Times New Roman" w:cs="Times New Roman"/>
+        </w:rPr>
+        <w:t>2024</w:t>
+      </w:r>
+      <w:r>
+        <w:rPr>
+          <w:rFonts w:ascii="Times New Roman" w:eastAsia="楷体" w:hAnsi="Times New Roman" w:cs="Times New Roman"/>
+        </w:rPr>
+        <w:t>年</w:t>
+      </w:r>
+      <w:r>
+        <w:rPr>
+          <w:rFonts w:ascii="Times New Roman" w:eastAsia="楷体" w:hAnsi="Times New Roman" w:cs="Times New Roman"/>
+        </w:rPr>
+        <w:t>1</w:t>
+      </w:r>
+      <w:r>
+        <w:rPr>
+          <w:rFonts w:ascii="Times New Roman" w:eastAsia="楷体" w:hAnsi="Times New Roman" w:cs="Times New Roman"/>
+        </w:rPr>
+        <w:t>月青藏高原九个站点地表摩擦速度变化</w:t>
+      </w:r>
+      <w:r>
+        <w:rPr>
+          <w:rFonts w:ascii="Times New Roman" w:eastAsia="楷体" w:hAnsi="Times New Roman" w:cs="Times New Roman" w:hint="eastAsia"/>
+        </w:rPr>
+        <w:t>(d)</w:t>
+      </w:r>
+      <w:r>
+        <w:rPr>
+          <w:rFonts w:ascii="Times New Roman" w:eastAsia="楷体" w:hAnsi="Times New Roman" w:cs="Times New Roman"/>
+        </w:rPr>
+        <w:t xml:space="preserve"> </w:t>
+      </w:r>
+      <w:r>
+        <w:rPr>
+          <w:rFonts w:ascii="Times New Roman" w:eastAsia="楷体" w:hAnsi="Times New Roman" w:cs="Times New Roman"/>
+        </w:rPr>
+        <w:t>2023</w:t>
+      </w:r>
+      <w:r>
+        <w:rPr>
+          <w:rFonts w:ascii="Times New Roman" w:eastAsia="楷体" w:hAnsi="Times New Roman" w:cs="Times New Roman"/>
+        </w:rPr>
+        <w:t>年</w:t>
+      </w:r>
+      <w:r>
+        <w:rPr>
+          <w:rFonts w:ascii="Times New Roman" w:eastAsia="楷体" w:hAnsi="Times New Roman" w:cs="Times New Roman"/>
+        </w:rPr>
+        <w:t>1</w:t>
+      </w:r>
+      <w:r>
+        <w:rPr>
+          <w:rFonts w:ascii="Times New Roman" w:eastAsia="楷体" w:hAnsi="Times New Roman" w:cs="Times New Roman"/>
+        </w:rPr>
+        <w:t>月到</w:t>
+      </w:r>
+      <w:r>
+        <w:rPr>
+          <w:rFonts w:ascii="Times New Roman" w:eastAsia="楷体" w:hAnsi="Times New Roman" w:cs="Times New Roman"/>
+        </w:rPr>
+        <w:t>2024</w:t>
+      </w:r>
+      <w:r>
+        <w:rPr>
+          <w:rFonts w:ascii="Times New Roman" w:eastAsia="楷体" w:hAnsi="Times New Roman" w:cs="Times New Roman"/>
+        </w:rPr>
+        <w:t>年</w:t>
+      </w:r>
+      <w:r>
+        <w:rPr>
+          <w:rFonts w:ascii="Times New Roman" w:eastAsia="楷体" w:hAnsi="Times New Roman" w:cs="Times New Roman"/>
+        </w:rPr>
+        <w:t>1</w:t>
+      </w:r>
+      <w:r>
+        <w:rPr>
+          <w:rFonts w:ascii="Times New Roman" w:eastAsia="楷体" w:hAnsi="Times New Roman" w:cs="Times New Roman"/>
+        </w:rPr>
+        <w:t>月青藏高原</w:t>
+      </w:r>
+      <w:r>
+        <w:rPr>
+          <w:rFonts w:ascii="Times New Roman" w:eastAsia="楷体" w:hAnsi="Times New Roman" w:cs="Times New Roman"/>
+        </w:rPr>
         <w:t>9</w:t>
       </w:r>
       <w:r>
         <w:rPr>
-          <w:rFonts w:hint="eastAsia"/>
+          <w:rFonts w:ascii="Times New Roman" w:eastAsia="楷体" w:hAnsi="Times New Roman" w:cs="Times New Roman"/>
+        </w:rPr>
+        <w:t>个站点地表温度摩擦速度变化</w:t>
+      </w:r>
+      <w:r>
+        <w:rPr>
+          <w:rFonts w:ascii="Times New Roman" w:eastAsia="楷体" w:hAnsi="Times New Roman" w:cs="Times New Roman" w:hint="eastAsia"/>
+        </w:rPr>
+        <w:t>(e)</w:t>
+      </w:r>
+      <w:r>
+        <w:rPr>
+          <w:rFonts w:ascii="Times New Roman" w:eastAsia="楷体" w:hAnsi="Times New Roman" w:cs="Times New Roman"/>
+        </w:rPr>
+        <w:t xml:space="preserve"> </w:t>
+      </w:r>
+      <w:r>
+        <w:rPr>
+          <w:rFonts w:ascii="Times New Roman" w:eastAsia="楷体" w:hAnsi="Times New Roman" w:cs="Times New Roman"/>
+        </w:rPr>
+        <w:t>2023</w:t>
+      </w:r>
+      <w:r>
+        <w:rPr>
+          <w:rFonts w:ascii="Times New Roman" w:eastAsia="楷体" w:hAnsi="Times New Roman" w:cs="Times New Roman"/>
+        </w:rPr>
+        <w:t>年</w:t>
+      </w:r>
+      <w:r>
+        <w:rPr>
+          <w:rFonts w:ascii="Times New Roman" w:eastAsia="楷体" w:hAnsi="Times New Roman" w:cs="Times New Roman"/>
+        </w:rPr>
+        <w:t>1</w:t>
+      </w:r>
+      <w:r>
+        <w:rPr>
+          <w:rFonts w:ascii="Times New Roman" w:eastAsia="楷体" w:hAnsi="Times New Roman" w:cs="Times New Roman"/>
+        </w:rPr>
+        <w:t>月到</w:t>
+      </w:r>
+      <w:r>
+        <w:rPr>
+          <w:rFonts w:ascii="Times New Roman" w:eastAsia="楷体" w:hAnsi="Times New Roman" w:cs="Times New Roman"/>
+        </w:rPr>
+        <w:t>2024</w:t>
+      </w:r>
+      <w:r>
+        <w:rPr>
+          <w:rFonts w:ascii="Times New Roman" w:eastAsia="楷体" w:hAnsi="Times New Roman" w:cs="Times New Roman"/>
+        </w:rPr>
+        <w:t>年</w:t>
+      </w:r>
+      <w:r>
+        <w:rPr>
+          <w:rFonts w:ascii="Times New Roman" w:eastAsia="楷体" w:hAnsi="Times New Roman" w:cs="Times New Roman"/>
+        </w:rPr>
+        <w:t>1</w:t>
+      </w:r>
+      <w:r>
+        <w:rPr>
+          <w:rFonts w:ascii="Times New Roman" w:eastAsia="楷体" w:hAnsi="Times New Roman" w:cs="Times New Roman"/>
+        </w:rPr>
+        <w:t>月青藏高原</w:t>
+      </w:r>
+      <w:r>
+        <w:rPr>
+          <w:rFonts w:ascii="Times New Roman" w:eastAsia="楷体" w:hAnsi="Times New Roman" w:cs="Times New Roman"/>
+        </w:rPr>
+        <w:t>9</w:t>
+      </w:r>
+      <w:r>
+        <w:rPr>
+          <w:rFonts w:ascii="Times New Roman" w:eastAsia="楷体" w:hAnsi="Times New Roman" w:cs="Times New Roman"/>
+        </w:rPr>
+        <w:t>个站点地表温度变化</w:t>
+      </w:r>
+      <w:r>
+        <w:rPr>
+          <w:rFonts w:ascii="Times New Roman" w:eastAsia="楷体" w:hAnsi="Times New Roman" w:cs="Times New Roman" w:hint="eastAsia"/>
+        </w:rPr>
+        <w:t>(f)</w:t>
+      </w:r>
+      <w:r>
+        <w:rPr>
+          <w:rFonts w:ascii="Times New Roman" w:eastAsia="楷体" w:hAnsi="Times New Roman" w:cs="Times New Roman"/>
+        </w:rPr>
+        <w:t xml:space="preserve"> </w:t>
+      </w:r>
+      <w:r>
+        <w:rPr>
+          <w:rFonts w:ascii="Times New Roman" w:eastAsia="楷体" w:hAnsi="Times New Roman" w:cs="Times New Roman"/>
+        </w:rPr>
+        <w:t>2023</w:t>
+      </w:r>
+      <w:r>
+        <w:rPr>
+          <w:rFonts w:ascii="Times New Roman" w:eastAsia="楷体" w:hAnsi="Times New Roman" w:cs="Times New Roman"/>
+        </w:rPr>
+        <w:t>年</w:t>
+      </w:r>
+      <w:r>
+        <w:rPr>
+          <w:rFonts w:ascii="Times New Roman" w:eastAsia="楷体" w:hAnsi="Times New Roman" w:cs="Times New Roman"/>
+        </w:rPr>
+        <w:t>1</w:t>
+      </w:r>
+      <w:r>
+        <w:rPr>
+          <w:rFonts w:ascii="Times New Roman" w:eastAsia="楷体" w:hAnsi="Times New Roman" w:cs="Times New Roman"/>
+        </w:rPr>
+        <w:t>月到</w:t>
+      </w:r>
+      <w:r>
+        <w:rPr>
+          <w:rFonts w:ascii="Times New Roman" w:eastAsia="楷体" w:hAnsi="Times New Roman" w:cs="Times New Roman"/>
+        </w:rPr>
+        <w:t>2024</w:t>
+      </w:r>
+      <w:r>
+        <w:rPr>
+          <w:rFonts w:ascii="Times New Roman" w:eastAsia="楷体" w:hAnsi="Times New Roman" w:cs="Times New Roman"/>
+        </w:rPr>
+        <w:t>年</w:t>
+      </w:r>
+      <w:r>
+        <w:rPr>
+          <w:rFonts w:ascii="Times New Roman" w:eastAsia="楷体" w:hAnsi="Times New Roman" w:cs="Times New Roman"/>
+        </w:rPr>
+        <w:t>1</w:t>
+      </w:r>
+      <w:r>
+        <w:rPr>
+          <w:rFonts w:ascii="Times New Roman" w:eastAsia="楷体" w:hAnsi="Times New Roman" w:cs="Times New Roman"/>
+        </w:rPr>
+        <w:t>月青藏高原</w:t>
+      </w:r>
+      <w:r>
+        <w:rPr>
+          <w:rFonts w:ascii="Times New Roman" w:eastAsia="楷体" w:hAnsi="Times New Roman" w:cs="Times New Roman"/>
+        </w:rPr>
+        <w:t>4</w:t>
+      </w:r>
+      <w:r>
+        <w:rPr>
+          <w:rFonts w:ascii="Times New Roman" w:eastAsia="楷体" w:hAnsi="Times New Roman" w:cs="Times New Roman"/>
+        </w:rPr>
+        <w:t>个站点地表湍流动能变化</w:t>
+      </w:r>
+    </w:p>
+    <w:p>
+      <w:pPr>
+        <w:rPr>
+          <w:rFonts w:ascii="Times New Roman" w:eastAsia="楷体" w:hAnsi="Times New Roman" w:cs="Times New Roman"/>
+        </w:rPr>
+      </w:pPr>
+    </w:p>
+    <w:p>
+      <w:pPr>
+        <w:rPr>
+          <w:rFonts w:ascii="Times New Roman" w:eastAsia="楷体" w:hAnsi="Times New Roman" w:cs="Times New Roman"/>
+        </w:rPr>
+      </w:pPr>
+      <w:r>
+        <w:rPr>
+          <w:rFonts w:ascii="Times New Roman" w:eastAsia="楷体" w:hAnsi="Times New Roman" w:cs="Times New Roman"/>
+        </w:rPr>
+        <w:t>由</w:t>
+      </w:r>
+      <w:r>
+        <w:rPr>
+          <w:rFonts w:ascii="Times New Roman" w:eastAsia="楷体" w:hAnsi="Times New Roman" w:cs="Times New Roman"/>
+        </w:rPr>
+        <w:fldChar w:fldCharType="begin"/>
+      </w:r>
+      <w:r>
+        <w:rPr>
+          <w:rFonts w:ascii="Times New Roman" w:eastAsia="楷体" w:hAnsi="Times New Roman" w:cs="Times New Roman"/>
+        </w:rPr>
+        <w:instrText xml:space="preserve"> </w:instrText>
+      </w:r>
+      <w:r>
+        <w:rPr>
+          <w:rFonts w:ascii="Times New Roman" w:eastAsia="楷体" w:hAnsi="Times New Roman" w:cs="Times New Roman" w:hint="eastAsia"/>
+        </w:rPr>
+        <w:instrText>REF _Ref195169457 \h</w:instrText>
+      </w:r>
+      <w:r>
+        <w:rPr>
+          <w:rFonts w:ascii="Times New Roman" w:eastAsia="楷体" w:hAnsi="Times New Roman" w:cs="Times New Roman"/>
+        </w:rPr>
+        <w:instrText xml:space="preserve"> </w:instrText>
+      </w:r>
+      <w:r>
+        <w:rPr>
+          <w:rFonts w:ascii="Times New Roman" w:eastAsia="楷体" w:hAnsi="Times New Roman" w:cs="Times New Roman"/>
+        </w:rPr>
+      </w:r>
+      <w:r>
+        <w:rPr>
+          <w:rFonts w:ascii="Times New Roman" w:eastAsia="楷体" w:hAnsi="Times New Roman" w:cs="Times New Roman"/>
+        </w:rPr>
+        <w:fldChar w:fldCharType="separate"/>
+      </w:r>
+      <w:r>
+        <w:rPr>
+          <w:rFonts w:hint="eastAsia"/>
+        </w:rPr>
+        <w:t xml:space="preserve">图 </w:t>
+      </w:r>
+      <w:r>
+        <w:rPr>
+          <w:rFonts w:hint="eastAsia"/>
+          <w:noProof/>
+        </w:rPr>
+        <w:t>3</w:t>
+      </w:r>
+      <w:r>
+        <w:rPr>
+          <w:rFonts w:ascii="Times New Roman" w:eastAsia="楷体" w:hAnsi="Times New Roman" w:cs="Times New Roman"/>
         </w:rPr>
         <w:fldChar w:fldCharType="end"/>
       </w:r>
       <w:r>
         <w:rPr>
-          <w:rFonts w:ascii="Times New Roman" w:eastAsia="楷体" w:hAnsi="Times New Roman" w:cs="Times New Roman"/>
-        </w:rPr>
-        <w:t xml:space="preserve"> 2023</w:t>
-      </w:r>
-      <w:r>
-        <w:rPr>
-          <w:rFonts w:ascii="Times New Roman" w:eastAsia="楷体" w:hAnsi="Times New Roman" w:cs="Times New Roman"/>
-        </w:rPr>
-        <w:t>年</w:t>
-      </w:r>
-      <w:r>
-        <w:rPr>
-          <w:rFonts w:ascii="Times New Roman" w:eastAsia="楷体" w:hAnsi="Times New Roman" w:cs="Times New Roman"/>
-        </w:rPr>
-        <w:t>1</w:t>
-      </w:r>
-      <w:r>
-        <w:rPr>
-          <w:rFonts w:ascii="Times New Roman" w:eastAsia="楷体" w:hAnsi="Times New Roman" w:cs="Times New Roman"/>
-        </w:rPr>
-        <w:t>月到</w:t>
-      </w:r>
-      <w:r>
-        <w:rPr>
-          <w:rFonts w:ascii="Times New Roman" w:eastAsia="楷体" w:hAnsi="Times New Roman" w:cs="Times New Roman"/>
-        </w:rPr>
-        <w:t>2024</w:t>
-      </w:r>
-      <w:r>
-        <w:rPr>
-          <w:rFonts w:ascii="Times New Roman" w:eastAsia="楷体" w:hAnsi="Times New Roman" w:cs="Times New Roman"/>
-        </w:rPr>
-        <w:t>年</w:t>
-      </w:r>
-      <w:r>
-        <w:rPr>
-          <w:rFonts w:ascii="Times New Roman" w:eastAsia="楷体" w:hAnsi="Times New Roman" w:cs="Times New Roman"/>
-        </w:rPr>
-        <w:t>1</w:t>
-      </w:r>
-      <w:r>
-        <w:rPr>
-          <w:rFonts w:ascii="Times New Roman" w:eastAsia="楷体" w:hAnsi="Times New Roman" w:cs="Times New Roman"/>
-        </w:rPr>
-        <w:t>月青藏高原</w:t>
-      </w:r>
-      <w:r>
-        <w:rPr>
-          <w:rFonts w:ascii="Times New Roman" w:eastAsia="楷体" w:hAnsi="Times New Roman" w:cs="Times New Roman"/>
-        </w:rPr>
-        <w:t>4</w:t>
-      </w:r>
-      <w:r>
-        <w:rPr>
-          <w:rFonts w:ascii="Times New Roman" w:eastAsia="楷体" w:hAnsi="Times New Roman" w:cs="Times New Roman"/>
-        </w:rPr>
-        <w:t>个站点地表摩擦速度变化</w:t>
-      </w:r>
-    </w:p>
-    <w:p>
-      <w:pPr>
-        <w:rPr>
-          <w:rFonts w:ascii="Times New Roman" w:eastAsia="楷体" w:hAnsi="Times New Roman" w:cs="Times New Roman"/>
-        </w:rPr>
-      </w:pPr>
-    </w:p>
-    <w:p>
-      <w:pPr>
-        <w:rPr>
-          <w:rFonts w:ascii="Times New Roman" w:eastAsia="楷体" w:hAnsi="Times New Roman" w:cs="Times New Roman"/>
+          <w:rFonts w:ascii="Times New Roman" w:eastAsia="楷体" w:hAnsi="Times New Roman" w:cs="Times New Roman" w:hint="eastAsia"/>
+        </w:rPr>
+        <w:t>(a)</w:t>
+      </w:r>
+      <w:r>
+        <w:rPr>
+          <w:rFonts w:ascii="Times New Roman" w:eastAsia="楷体" w:hAnsi="Times New Roman" w:cs="Times New Roman"/>
+        </w:rPr>
+        <w:t>可以看到</w:t>
+      </w:r>
+      <w:r>
+        <w:rPr>
+          <w:rFonts w:ascii="Times New Roman" w:eastAsia="楷体" w:hAnsi="Times New Roman" w:cs="Times New Roman" w:hint="eastAsia"/>
+        </w:rPr>
+        <w:t>:</w:t>
+      </w:r>
+      <w:r>
+        <w:rPr>
+          <w:rFonts w:ascii="Times New Roman" w:eastAsia="楷体" w:hAnsi="Times New Roman" w:cs="Times New Roman"/>
+        </w:rPr>
+        <w:t>整体上，夏季的感热较大，冬季的感热较小。</w:t>
+      </w:r>
+    </w:p>
+    <w:p>
+      <w:pPr>
+        <w:rPr>
+          <w:rFonts w:ascii="Times New Roman" w:eastAsia="楷体" w:hAnsi="Times New Roman" w:cs="Times New Roman"/>
+        </w:rPr>
+      </w:pPr>
+      <w:r>
+        <w:rPr>
+          <w:rFonts w:ascii="Times New Roman" w:eastAsia="楷体" w:hAnsi="Times New Roman" w:cs="Times New Roman"/>
+        </w:rPr>
+        <w:t>大部分站点每年感热最高的月份在</w:t>
+      </w:r>
+      <w:r>
+        <w:rPr>
+          <w:rFonts w:ascii="Times New Roman" w:eastAsia="楷体" w:hAnsi="Times New Roman" w:cs="Times New Roman"/>
+        </w:rPr>
+        <w:t>6</w:t>
+      </w:r>
+      <w:r>
+        <w:rPr>
+          <w:rFonts w:ascii="Times New Roman" w:eastAsia="楷体" w:hAnsi="Times New Roman" w:cs="Times New Roman"/>
+        </w:rPr>
+        <w:t>月或者</w:t>
+      </w:r>
+      <w:r>
+        <w:rPr>
+          <w:rFonts w:ascii="Times New Roman" w:eastAsia="楷体" w:hAnsi="Times New Roman" w:cs="Times New Roman"/>
+        </w:rPr>
+        <w:t>7</w:t>
+      </w:r>
+      <w:r>
+        <w:rPr>
+          <w:rFonts w:ascii="Times New Roman" w:eastAsia="楷体" w:hAnsi="Times New Roman" w:cs="Times New Roman"/>
+        </w:rPr>
+        <w:t>月，八月感热往往会有一个比较大的下降，然后感热又会增加</w:t>
+      </w:r>
+      <w:r>
+        <w:rPr>
+          <w:rFonts w:ascii="Times New Roman" w:eastAsia="楷体" w:hAnsi="Times New Roman" w:cs="Times New Roman"/>
+        </w:rPr>
+        <w:t>。有意思的是往往感热存在两个峰值，主要的原因就是</w:t>
+      </w:r>
+      <w:r>
+        <w:rPr>
+          <w:rFonts w:ascii="Times New Roman" w:eastAsia="楷体" w:hAnsi="Times New Roman" w:cs="Times New Roman"/>
+        </w:rPr>
+        <w:t>8</w:t>
+      </w:r>
+      <w:r>
+        <w:rPr>
+          <w:rFonts w:ascii="Times New Roman" w:eastAsia="楷体" w:hAnsi="Times New Roman" w:cs="Times New Roman"/>
+        </w:rPr>
+        <w:t>月感热较小。</w:t>
+      </w:r>
+    </w:p>
+    <w:p>
+      <w:pPr>
+        <w:rPr>
+          <w:rFonts w:ascii="Times New Roman" w:eastAsia="楷体" w:hAnsi="Times New Roman" w:cs="Times New Roman"/>
+        </w:rPr>
+      </w:pPr>
+    </w:p>
+    <w:p>
+      <w:pPr>
+        <w:rPr>
+          <w:rFonts w:ascii="Times New Roman" w:eastAsia="楷体" w:hAnsi="Times New Roman" w:cs="Times New Roman"/>
+        </w:rPr>
+      </w:pPr>
+      <w:r>
+        <w:rPr>
+          <w:rFonts w:ascii="Times New Roman" w:eastAsia="楷体" w:hAnsi="Times New Roman" w:cs="Times New Roman"/>
+        </w:rPr>
+        <w:t>有些站点的变化较大，比如</w:t>
+      </w:r>
+      <w:r>
+        <w:rPr>
+          <w:rFonts w:ascii="Times New Roman" w:eastAsia="楷体" w:hAnsi="Times New Roman" w:cs="Times New Roman"/>
+        </w:rPr>
+        <w:t>QOMO__B,</w:t>
+      </w:r>
+      <w:r>
+        <w:rPr>
+          <w:rFonts w:ascii="Times New Roman" w:eastAsia="楷体" w:hAnsi="Times New Roman" w:cs="Times New Roman"/>
+        </w:rPr>
+        <w:t>但是另一些站的去年变化不大，比如</w:t>
+      </w:r>
+      <w:r>
+        <w:rPr>
+          <w:rFonts w:ascii="Times New Roman" w:eastAsia="楷体" w:hAnsi="Times New Roman" w:cs="Times New Roman"/>
+        </w:rPr>
+        <w:t>SETORS,</w:t>
+      </w:r>
+      <w:r>
+        <w:rPr>
+          <w:rFonts w:ascii="Times New Roman" w:eastAsia="楷体" w:hAnsi="Times New Roman" w:cs="Times New Roman"/>
+        </w:rPr>
+        <w:t>从地理位置来看，这个观测点</w:t>
+      </w:r>
+      <w:r>
+        <w:rPr>
+          <w:rFonts w:ascii="Times New Roman" w:eastAsia="楷体" w:hAnsi="Times New Roman" w:cs="Times New Roman"/>
+        </w:rPr>
+        <w:t>在</w:t>
+      </w:r>
+      <w:r>
+        <w:rPr>
+          <w:rFonts w:ascii="Times New Roman" w:eastAsia="楷体" w:hAnsi="Times New Roman" w:cs="Times New Roman"/>
+        </w:rPr>
+        <w:t>QOMO__B</w:t>
+      </w:r>
+      <w:r>
+        <w:rPr>
+          <w:rFonts w:ascii="Times New Roman" w:eastAsia="楷体" w:hAnsi="Times New Roman" w:cs="Times New Roman"/>
+        </w:rPr>
+        <w:t>东边，纬度差异不大，可能和海拔有关，海拔较低可能是导致偏平稳的一个原因。</w:t>
+      </w:r>
+    </w:p>
+    <w:p>
+      <w:pPr>
+        <w:rPr>
+          <w:rFonts w:ascii="Times New Roman" w:eastAsia="楷体" w:hAnsi="Times New Roman" w:cs="Times New Roman" w:hint="eastAsia"/>
         </w:rPr>
       </w:pPr>
     </w:p>
@@ -3464,10 +2997,10 @@
           <w:noProof/>
         </w:rPr>
         <w:drawing>
-          <wp:inline distT="0" distB="0" distL="0" distR="0" wp14:anchorId="50B8E708" wp14:editId="3CA61321">
-            <wp:extent cx="3600000" cy="2186924"/>
-            <wp:effectExtent l="0" t="0" r="635" b="4445"/>
-            <wp:docPr id="1724075436" name="图片 16"/>
+          <wp:inline distT="0" distB="0" distL="0" distR="0" wp14:anchorId="25A7C34D" wp14:editId="4E59B207">
+            <wp:extent cx="2628000" cy="1608883"/>
+            <wp:effectExtent l="0" t="0" r="1270" b="0"/>
+            <wp:docPr id="1049211045" name="图片 13"/>
             <wp:cNvGraphicFramePr>
               <a:graphicFrameLocks xmlns:a="http://schemas.openxmlformats.org/drawingml/2006/main" noChangeAspect="1"/>
             </wp:cNvGraphicFramePr>
@@ -3475,10 +3008,8 @@
               <a:graphicData uri="http://schemas.openxmlformats.org/drawingml/2006/picture">
                 <pic:pic xmlns:pic="http://schemas.openxmlformats.org/drawingml/2006/picture">
                   <pic:nvPicPr>
-                    <pic:cNvPr id="0" name="Picture 52"/>
-                    <pic:cNvPicPr>
-                      <a:picLocks noChangeAspect="1" noChangeArrowheads="1"/>
-                    </pic:cNvPicPr>
+                    <pic:cNvPr id="1049211045" name="图片 1049211045"/>
+                    <pic:cNvPicPr/>
                   </pic:nvPicPr>
                   <pic:blipFill>
                     <a:blip r:embed="rId16" cstate="print">
@@ -3488,23 +3019,18 @@
                         </a:ext>
                       </a:extLst>
                     </a:blip>
-                    <a:srcRect/>
                     <a:stretch>
                       <a:fillRect/>
                     </a:stretch>
                   </pic:blipFill>
-                  <pic:spPr bwMode="auto">
+                  <pic:spPr>
                     <a:xfrm>
                       <a:off x="0" y="0"/>
-                      <a:ext cx="3600000" cy="2186924"/>
+                      <a:ext cx="2628000" cy="1608883"/>
                     </a:xfrm>
                     <a:prstGeom prst="rect">
                       <a:avLst/>
                     </a:prstGeom>
-                    <a:noFill/>
-                    <a:ln>
-                      <a:noFill/>
-                    </a:ln>
                   </pic:spPr>
                 </pic:pic>
               </a:graphicData>
@@ -3512,161 +3038,16 @@
           </wp:inline>
         </w:drawing>
       </w:r>
-    </w:p>
-    <w:p>
-      <w:pPr>
-        <w:pStyle w:val="a9"/>
-        <w:rPr>
-          <w:rFonts w:ascii="Times New Roman" w:eastAsia="楷体" w:hAnsi="Times New Roman" w:cs="Times New Roman"/>
-        </w:rPr>
-      </w:pPr>
-      <w:r>
-        <w:rPr>
-          <w:rFonts w:hint="eastAsia"/>
-        </w:rPr>
-        <w:t>图</w:t>
-      </w:r>
-      <w:r>
-        <w:rPr>
-          <w:rFonts w:hint="eastAsia"/>
-        </w:rPr>
-        <w:t xml:space="preserve"> </w:t>
-      </w:r>
-      <w:r>
-        <w:rPr>
-          <w:rFonts w:hint="eastAsia"/>
-        </w:rPr>
-        <w:fldChar w:fldCharType="begin"/>
-      </w:r>
-      <w:r>
-        <w:rPr>
-          <w:rFonts w:hint="eastAsia"/>
-        </w:rPr>
-        <w:instrText xml:space="preserve"> SEQ </w:instrText>
-      </w:r>
-      <w:r>
-        <w:rPr>
-          <w:rFonts w:hint="eastAsia"/>
-        </w:rPr>
-        <w:instrText>图</w:instrText>
-      </w:r>
-      <w:r>
-        <w:rPr>
-          <w:rFonts w:hint="eastAsia"/>
-        </w:rPr>
-        <w:instrText xml:space="preserve"> \* ARABIC </w:instrText>
-      </w:r>
-      <w:r>
-        <w:rPr>
-          <w:rFonts w:hint="eastAsia"/>
-        </w:rPr>
-        <w:fldChar w:fldCharType="separate"/>
-      </w:r>
-      <w:r>
-        <w:rPr>
-          <w:rFonts w:hint="eastAsia"/>
+      <w:r>
+        <w:rPr>
+          <w:rFonts w:ascii="Times New Roman" w:eastAsia="楷体" w:hAnsi="Times New Roman" w:cs="Times New Roman"/>
           <w:noProof/>
         </w:rPr>
-        <w:t>10</w:t>
-      </w:r>
-      <w:r>
-        <w:rPr>
-          <w:rFonts w:hint="eastAsia"/>
-        </w:rPr>
-        <w:fldChar w:fldCharType="end"/>
-      </w:r>
-      <w:r>
-        <w:rPr>
-          <w:rFonts w:ascii="Times New Roman" w:eastAsia="楷体" w:hAnsi="Times New Roman" w:cs="Times New Roman"/>
-        </w:rPr>
-        <w:t xml:space="preserve"> 2023</w:t>
-      </w:r>
-      <w:r>
-        <w:rPr>
-          <w:rFonts w:ascii="Times New Roman" w:eastAsia="楷体" w:hAnsi="Times New Roman" w:cs="Times New Roman"/>
-        </w:rPr>
-        <w:t>年</w:t>
-      </w:r>
-      <w:r>
-        <w:rPr>
-          <w:rFonts w:ascii="Times New Roman" w:eastAsia="楷体" w:hAnsi="Times New Roman" w:cs="Times New Roman"/>
-        </w:rPr>
-        <w:t>1</w:t>
-      </w:r>
-      <w:r>
-        <w:rPr>
-          <w:rFonts w:ascii="Times New Roman" w:eastAsia="楷体" w:hAnsi="Times New Roman" w:cs="Times New Roman"/>
-        </w:rPr>
-        <w:t>月到</w:t>
-      </w:r>
-      <w:r>
-        <w:rPr>
-          <w:rFonts w:ascii="Times New Roman" w:eastAsia="楷体" w:hAnsi="Times New Roman" w:cs="Times New Roman"/>
-        </w:rPr>
-        <w:t>2024</w:t>
-      </w:r>
-      <w:r>
-        <w:rPr>
-          <w:rFonts w:ascii="Times New Roman" w:eastAsia="楷体" w:hAnsi="Times New Roman" w:cs="Times New Roman"/>
-        </w:rPr>
-        <w:t>年</w:t>
-      </w:r>
-      <w:r>
-        <w:rPr>
-          <w:rFonts w:ascii="Times New Roman" w:eastAsia="楷体" w:hAnsi="Times New Roman" w:cs="Times New Roman"/>
-        </w:rPr>
-        <w:t>1</w:t>
-      </w:r>
-      <w:r>
-        <w:rPr>
-          <w:rFonts w:ascii="Times New Roman" w:eastAsia="楷体" w:hAnsi="Times New Roman" w:cs="Times New Roman"/>
-        </w:rPr>
-        <w:t>月青藏高原</w:t>
-      </w:r>
-      <w:r>
-        <w:rPr>
-          <w:rFonts w:ascii="Times New Roman" w:eastAsia="楷体" w:hAnsi="Times New Roman" w:cs="Times New Roman"/>
-        </w:rPr>
-        <w:t>9</w:t>
-      </w:r>
-      <w:r>
-        <w:rPr>
-          <w:rFonts w:ascii="Times New Roman" w:eastAsia="楷体" w:hAnsi="Times New Roman" w:cs="Times New Roman"/>
-        </w:rPr>
-        <w:t>个站点地表温度摩擦速度变化</w:t>
-      </w:r>
-    </w:p>
-    <w:p>
-      <w:pPr>
-        <w:rPr>
-          <w:rFonts w:ascii="Times New Roman" w:eastAsia="楷体" w:hAnsi="Times New Roman" w:cs="Times New Roman"/>
-        </w:rPr>
-      </w:pPr>
-    </w:p>
-    <w:p>
-      <w:pPr>
-        <w:rPr>
-          <w:rFonts w:ascii="Times New Roman" w:eastAsia="楷体" w:hAnsi="Times New Roman" w:cs="Times New Roman"/>
-        </w:rPr>
-      </w:pPr>
-    </w:p>
-    <w:p>
-      <w:pPr>
-        <w:jc w:val="center"/>
-        <w:rPr>
-          <w:rFonts w:ascii="Times New Roman" w:eastAsia="楷体" w:hAnsi="Times New Roman" w:cs="Times New Roman"/>
-        </w:rPr>
-      </w:pPr>
-      <w:r>
-        <w:rPr>
-          <w:rFonts w:ascii="Times New Roman" w:eastAsia="楷体" w:hAnsi="Times New Roman" w:cs="Times New Roman"/>
-          <w:noProof/>
-        </w:rPr>
         <w:drawing>
-          <wp:inline distT="0" distB="0" distL="0" distR="0" wp14:anchorId="338F1A98" wp14:editId="7ABB917F">
-            <wp:extent cx="3600000" cy="2203949"/>
-            <wp:effectExtent l="0" t="0" r="635" b="6350"/>
-            <wp:docPr id="235774049" name="图片 17"/>
+          <wp:inline distT="0" distB="0" distL="0" distR="0" wp14:anchorId="50E4528A" wp14:editId="4CED8024">
+            <wp:extent cx="2628000" cy="1608883"/>
+            <wp:effectExtent l="0" t="0" r="1270" b="0"/>
+            <wp:docPr id="136357604" name="图片 15"/>
             <wp:cNvGraphicFramePr>
               <a:graphicFrameLocks xmlns:a="http://schemas.openxmlformats.org/drawingml/2006/main" noChangeAspect="1"/>
             </wp:cNvGraphicFramePr>
@@ -3674,7 +3055,7 @@
               <a:graphicData uri="http://schemas.openxmlformats.org/drawingml/2006/picture">
                 <pic:pic xmlns:pic="http://schemas.openxmlformats.org/drawingml/2006/picture">
                   <pic:nvPicPr>
-                    <pic:cNvPr id="235774049" name="图片 235774049"/>
+                    <pic:cNvPr id="136357604" name="图片 136357604"/>
                     <pic:cNvPicPr/>
                   </pic:nvPicPr>
                   <pic:blipFill>
@@ -3692,7 +3073,7 @@
                   <pic:spPr>
                     <a:xfrm>
                       <a:off x="0" y="0"/>
-                      <a:ext cx="3600000" cy="2203949"/>
+                      <a:ext cx="2628000" cy="1608883"/>
                     </a:xfrm>
                     <a:prstGeom prst="rect">
                       <a:avLst/>
@@ -3708,8 +3089,9 @@
     <w:p>
       <w:pPr>
         <w:pStyle w:val="a9"/>
-        <w:rPr>
-          <w:rFonts w:ascii="Times New Roman" w:eastAsia="楷体" w:hAnsi="Times New Roman" w:cs="Times New Roman"/>
+        <w:jc w:val="center"/>
+        <w:rPr>
+          <w:rFonts w:ascii="Times New Roman" w:eastAsia="楷体" w:hAnsi="Times New Roman" w:cs="Times New Roman" w:hint="eastAsia"/>
         </w:rPr>
       </w:pPr>
       <w:r>
@@ -3759,7 +3141,7 @@
           <w:rFonts w:hint="eastAsia"/>
           <w:noProof/>
         </w:rPr>
-        <w:t>11</w:t>
+        <w:t>4</w:t>
       </w:r>
       <w:r>
         <w:rPr>
@@ -3771,7 +3153,25 @@
         <w:rPr>
           <w:rFonts w:ascii="Times New Roman" w:eastAsia="楷体" w:hAnsi="Times New Roman" w:cs="Times New Roman"/>
         </w:rPr>
-        <w:t xml:space="preserve"> 2023</w:t>
+        <w:t xml:space="preserve"> </w:t>
+      </w:r>
+      <w:r>
+        <w:rPr>
+          <w:rFonts w:ascii="Times New Roman" w:eastAsia="楷体" w:hAnsi="Times New Roman" w:cs="Times New Roman" w:hint="eastAsia"/>
+        </w:rPr>
+        <w:t xml:space="preserve"> </w:t>
+      </w:r>
+      <w:r>
+        <w:rPr>
+          <w:rFonts w:ascii="Times New Roman" w:eastAsia="楷体" w:hAnsi="Times New Roman" w:cs="Times New Roman" w:hint="eastAsia"/>
+        </w:rPr>
+        <w:t>(a)</w:t>
+      </w:r>
+      <w:r>
+        <w:rPr>
+          <w:rFonts w:ascii="Times New Roman" w:eastAsia="楷体" w:hAnsi="Times New Roman" w:cs="Times New Roman"/>
+        </w:rPr>
+        <w:t>2023</w:t>
       </w:r>
       <w:r>
         <w:rPr>
@@ -3813,23 +3213,101 @@
         <w:rPr>
           <w:rFonts w:ascii="Times New Roman" w:eastAsia="楷体" w:hAnsi="Times New Roman" w:cs="Times New Roman"/>
         </w:rPr>
+        <w:t>月青藏高原五个站点地表应力变化</w:t>
+      </w:r>
+      <w:r>
+        <w:rPr>
+          <w:rFonts w:ascii="Times New Roman" w:eastAsia="楷体" w:hAnsi="Times New Roman" w:cs="Times New Roman" w:hint="eastAsia"/>
+        </w:rPr>
+        <w:t>(b)</w:t>
+      </w:r>
+      <w:r>
+        <w:rPr>
+          <w:rFonts w:ascii="Times New Roman" w:eastAsia="楷体" w:hAnsi="Times New Roman" w:cs="Times New Roman"/>
+        </w:rPr>
+        <w:t xml:space="preserve"> </w:t>
+      </w:r>
+      <w:r>
+        <w:rPr>
+          <w:rFonts w:ascii="Times New Roman" w:eastAsia="楷体" w:hAnsi="Times New Roman" w:cs="Times New Roman"/>
+        </w:rPr>
+        <w:t>2023</w:t>
+      </w:r>
+      <w:r>
+        <w:rPr>
+          <w:rFonts w:ascii="Times New Roman" w:eastAsia="楷体" w:hAnsi="Times New Roman" w:cs="Times New Roman"/>
+        </w:rPr>
+        <w:t>年</w:t>
+      </w:r>
+      <w:r>
+        <w:rPr>
+          <w:rFonts w:ascii="Times New Roman" w:eastAsia="楷体" w:hAnsi="Times New Roman" w:cs="Times New Roman"/>
+        </w:rPr>
+        <w:t>1</w:t>
+      </w:r>
+      <w:r>
+        <w:rPr>
+          <w:rFonts w:ascii="Times New Roman" w:eastAsia="楷体" w:hAnsi="Times New Roman" w:cs="Times New Roman"/>
+        </w:rPr>
+        <w:t>月到</w:t>
+      </w:r>
+      <w:r>
+        <w:rPr>
+          <w:rFonts w:ascii="Times New Roman" w:eastAsia="楷体" w:hAnsi="Times New Roman" w:cs="Times New Roman"/>
+        </w:rPr>
+        <w:t>2024</w:t>
+      </w:r>
+      <w:r>
+        <w:rPr>
+          <w:rFonts w:ascii="Times New Roman" w:eastAsia="楷体" w:hAnsi="Times New Roman" w:cs="Times New Roman"/>
+        </w:rPr>
+        <w:t>年</w:t>
+      </w:r>
+      <w:r>
+        <w:rPr>
+          <w:rFonts w:ascii="Times New Roman" w:eastAsia="楷体" w:hAnsi="Times New Roman" w:cs="Times New Roman"/>
+        </w:rPr>
+        <w:t>1</w:t>
+      </w:r>
+      <w:r>
+        <w:rPr>
+          <w:rFonts w:ascii="Times New Roman" w:eastAsia="楷体" w:hAnsi="Times New Roman" w:cs="Times New Roman"/>
+        </w:rPr>
         <w:t>月青藏高原</w:t>
       </w:r>
       <w:r>
         <w:rPr>
           <w:rFonts w:ascii="Times New Roman" w:eastAsia="楷体" w:hAnsi="Times New Roman" w:cs="Times New Roman"/>
         </w:rPr>
-        <w:t>9</w:t>
-      </w:r>
-      <w:r>
-        <w:rPr>
-          <w:rFonts w:ascii="Times New Roman" w:eastAsia="楷体" w:hAnsi="Times New Roman" w:cs="Times New Roman"/>
-        </w:rPr>
-        <w:t>个站点地表湍流动能变化</w:t>
-      </w:r>
-    </w:p>
-    <w:p/>
-    <w:p>
+        <w:t>4</w:t>
+      </w:r>
+      <w:r>
+        <w:rPr>
+          <w:rFonts w:ascii="Times New Roman" w:eastAsia="楷体" w:hAnsi="Times New Roman" w:cs="Times New Roman"/>
+        </w:rPr>
+        <w:t>个站点地表摩擦速度变化</w:t>
+      </w:r>
+    </w:p>
+    <w:p>
+      <w:pPr>
+        <w:rPr>
+          <w:rFonts w:ascii="Times New Roman" w:eastAsia="楷体" w:hAnsi="Times New Roman" w:cs="Times New Roman"/>
+        </w:rPr>
+      </w:pPr>
+    </w:p>
+    <w:p>
+      <w:pPr>
+        <w:rPr>
+          <w:rFonts w:hint="eastAsia"/>
+        </w:rPr>
+      </w:pPr>
+    </w:p>
+    <w:p>
+      <w:pPr>
+        <w:rPr>
+          <w:rFonts w:hint="eastAsia"/>
+        </w:rPr>
+      </w:pPr>
       <w:r>
         <w:rPr>
           <w:rFonts w:hint="eastAsia"/>
@@ -4054,6 +3532,11 @@
       </w:r>
     </w:p>
     <w:p>
+      <w:pPr>
+        <w:rPr>
+          <w:rFonts w:hint="eastAsia"/>
+        </w:rPr>
+      </w:pPr>
       <w:r>
         <w:rPr>
           <w:rFonts w:hint="eastAsia"/>
@@ -4076,11 +3559,64 @@
       </w:r>
     </w:p>
     <w:p>
-      <w:r>
-        <w:rPr>
-          <w:rFonts w:hint="eastAsia"/>
-        </w:rPr>
-        <w:t>经过资料处理之后的平均量在合理范围内如图</w:t>
+      <w:pPr>
+        <w:rPr>
+          <w:rFonts w:hint="eastAsia"/>
+        </w:rPr>
+      </w:pPr>
+      <w:r>
+        <w:rPr>
+          <w:rFonts w:hint="eastAsia"/>
+        </w:rPr>
+        <w:t>经过资料处理之后的平均量在合理范围内如</w:t>
+      </w:r>
+      <w:r>
+        <w:rPr>
+          <w:rFonts w:hint="eastAsia"/>
+        </w:rPr>
+        <w:fldChar w:fldCharType="begin"/>
+      </w:r>
+      <w:r>
+        <w:rPr>
+          <w:rFonts w:hint="eastAsia"/>
+        </w:rPr>
+        <w:instrText xml:space="preserve"> REF _Ref195169457 \h </w:instrText>
+      </w:r>
+      <w:r>
+        <w:rPr>
+          <w:rFonts w:hint="eastAsia"/>
+        </w:rPr>
+      </w:r>
+      <w:r>
+        <w:rPr>
+          <w:rFonts w:hint="eastAsia"/>
+        </w:rPr>
+        <w:fldChar w:fldCharType="separate"/>
+      </w:r>
+      <w:r>
+        <w:rPr>
+          <w:rFonts w:hint="eastAsia"/>
+        </w:rPr>
+        <w:t xml:space="preserve">图 </w:t>
+      </w:r>
+      <w:r>
+        <w:rPr>
+          <w:rFonts w:hint="eastAsia"/>
+          <w:noProof/>
+        </w:rPr>
+        <w:t>3</w:t>
+      </w:r>
+      <w:r>
+        <w:rPr>
+          <w:rFonts w:hint="eastAsia"/>
+        </w:rPr>
+        <w:fldChar w:fldCharType="end"/>
+      </w:r>
+      <w:r>
+        <w:rPr>
+          <w:rFonts w:hint="eastAsia"/>
+        </w:rPr>
+        <w:t>(c)</w:t>
       </w:r>
     </w:p>
     <w:p>
@@ -4090,16 +3626,39 @@
           <w:rFonts w:hint="eastAsia"/>
         </w:rPr>
       </w:pPr>
-      <w:r>
-        <w:rPr>
-          <w:rFonts w:hint="eastAsia"/>
+    </w:p>
+    <w:p>
+      <w:pPr>
+        <w:rPr>
+          <w:rFonts w:ascii="Times New Roman" w:eastAsia="楷体" w:hAnsi="Times New Roman" w:cs="Times New Roman"/>
+        </w:rPr>
+      </w:pPr>
+    </w:p>
+    <w:p>
+      <w:pPr>
+        <w:rPr>
+          <w:rFonts w:ascii="Times New Roman" w:eastAsia="楷体" w:hAnsi="Times New Roman" w:cs="Times New Roman"/>
+        </w:rPr>
+      </w:pPr>
+    </w:p>
+    <w:p>
+      <w:pPr>
+        <w:jc w:val="center"/>
+        <w:rPr>
+          <w:rFonts w:ascii="Times New Roman" w:eastAsia="楷体" w:hAnsi="Times New Roman" w:cs="Times New Roman"/>
+        </w:rPr>
+      </w:pPr>
+      <w:r>
+        <w:rPr>
+          <w:rFonts w:ascii="Times New Roman" w:eastAsia="楷体" w:hAnsi="Times New Roman" w:cs="Times New Roman"/>
           <w:noProof/>
         </w:rPr>
+        <w:lastRenderedPageBreak/>
         <w:drawing>
-          <wp:inline distT="0" distB="0" distL="0" distR="0" wp14:anchorId="792874BB" wp14:editId="1D96A18E">
-            <wp:extent cx="3600000" cy="2228221"/>
-            <wp:effectExtent l="0" t="0" r="635" b="635"/>
-            <wp:docPr id="1962011248" name="图片 3"/>
+          <wp:inline distT="0" distB="0" distL="0" distR="0" wp14:anchorId="521EC7ED" wp14:editId="3D59464A">
+            <wp:extent cx="2628000" cy="1623121"/>
+            <wp:effectExtent l="0" t="0" r="1270" b="0"/>
+            <wp:docPr id="183312548" name="图片 19"/>
             <wp:cNvGraphicFramePr>
               <a:graphicFrameLocks xmlns:a="http://schemas.openxmlformats.org/drawingml/2006/main" noChangeAspect="1"/>
             </wp:cNvGraphicFramePr>
@@ -4107,7 +3666,54 @@
               <a:graphicData uri="http://schemas.openxmlformats.org/drawingml/2006/picture">
                 <pic:pic xmlns:pic="http://schemas.openxmlformats.org/drawingml/2006/picture">
                   <pic:nvPicPr>
-                    <pic:cNvPr id="1962011248" name="图片 1962011248"/>
+                    <pic:cNvPr id="183312548" name="图片 183312548"/>
+                    <pic:cNvPicPr/>
+                  </pic:nvPicPr>
+                  <pic:blipFill>
+                    <a:blip r:embed="rId14" cstate="print">
+                      <a:extLst>
+                        <a:ext uri="{28A0092B-C50C-407E-A947-70E740481C1C}">
+                          <a14:useLocalDpi xmlns:a14="http://schemas.microsoft.com/office/drawing/2010/main" val="0"/>
+                        </a:ext>
+                      </a:extLst>
+                    </a:blip>
+                    <a:stretch>
+                      <a:fillRect/>
+                    </a:stretch>
+                  </pic:blipFill>
+                  <pic:spPr>
+                    <a:xfrm>
+                      <a:off x="0" y="0"/>
+                      <a:ext cx="2628000" cy="1623121"/>
+                    </a:xfrm>
+                    <a:prstGeom prst="rect">
+                      <a:avLst/>
+                    </a:prstGeom>
+                  </pic:spPr>
+                </pic:pic>
+              </a:graphicData>
+            </a:graphic>
+          </wp:inline>
+        </w:drawing>
+      </w:r>
+      <w:r>
+        <w:rPr>
+          <w:rFonts w:ascii="Times New Roman" w:eastAsia="楷体" w:hAnsi="Times New Roman" w:cs="Times New Roman"/>
+          <w:noProof/>
+        </w:rPr>
+        <w:drawing>
+          <wp:inline distT="0" distB="0" distL="0" distR="0" wp14:anchorId="5F23958E" wp14:editId="2A5C98A9">
+            <wp:extent cx="2628000" cy="1623121"/>
+            <wp:effectExtent l="0" t="0" r="1270" b="0"/>
+            <wp:docPr id="1908826468" name="图片 6"/>
+            <wp:cNvGraphicFramePr>
+              <a:graphicFrameLocks xmlns:a="http://schemas.openxmlformats.org/drawingml/2006/main" noChangeAspect="1"/>
+            </wp:cNvGraphicFramePr>
+            <a:graphic xmlns:a="http://schemas.openxmlformats.org/drawingml/2006/main">
+              <a:graphicData uri="http://schemas.openxmlformats.org/drawingml/2006/picture">
+                <pic:pic xmlns:pic="http://schemas.openxmlformats.org/drawingml/2006/picture">
+                  <pic:nvPicPr>
+                    <pic:cNvPr id="1908826468" name="图片 1908826468"/>
                     <pic:cNvPicPr/>
                   </pic:nvPicPr>
                   <pic:blipFill>
@@ -4125,7 +3731,7 @@
                   <pic:spPr>
                     <a:xfrm>
                       <a:off x="0" y="0"/>
-                      <a:ext cx="3600000" cy="2228221"/>
+                      <a:ext cx="2628000" cy="1623121"/>
                     </a:xfrm>
                     <a:prstGeom prst="rect">
                       <a:avLst/>
@@ -4140,22 +3746,247 @@
     </w:p>
     <w:p>
       <w:pPr>
+        <w:pStyle w:val="a9"/>
         <w:jc w:val="center"/>
         <w:rPr>
-          <w:rFonts w:ascii="Times New Roman" w:eastAsia="楷体" w:hAnsi="Times New Roman" w:cs="Times New Roman"/>
-        </w:rPr>
-      </w:pPr>
-      <w:r>
-        <w:rPr>
-          <w:rFonts w:ascii="Times New Roman" w:eastAsia="楷体" w:hAnsi="Times New Roman" w:cs="Times New Roman"/>
+          <w:rFonts w:ascii="Times New Roman" w:eastAsia="楷体" w:hAnsi="Times New Roman" w:cs="Times New Roman" w:hint="eastAsia"/>
+        </w:rPr>
+      </w:pPr>
+      <w:r>
+        <w:rPr>
+          <w:rFonts w:hint="eastAsia"/>
+        </w:rPr>
+        <w:t>图</w:t>
+      </w:r>
+      <w:r>
+        <w:rPr>
+          <w:rFonts w:hint="eastAsia"/>
+        </w:rPr>
+        <w:t xml:space="preserve"> </w:t>
+      </w:r>
+      <w:r>
+        <w:rPr>
+          <w:rFonts w:hint="eastAsia"/>
+        </w:rPr>
+        <w:fldChar w:fldCharType="begin"/>
+      </w:r>
+      <w:r>
+        <w:rPr>
+          <w:rFonts w:hint="eastAsia"/>
+        </w:rPr>
+        <w:instrText xml:space="preserve"> SEQ </w:instrText>
+      </w:r>
+      <w:r>
+        <w:rPr>
+          <w:rFonts w:hint="eastAsia"/>
+        </w:rPr>
+        <w:instrText>图</w:instrText>
+      </w:r>
+      <w:r>
+        <w:rPr>
+          <w:rFonts w:hint="eastAsia"/>
+        </w:rPr>
+        <w:instrText xml:space="preserve"> \* ARABIC </w:instrText>
+      </w:r>
+      <w:r>
+        <w:rPr>
+          <w:rFonts w:hint="eastAsia"/>
+        </w:rPr>
+        <w:fldChar w:fldCharType="separate"/>
+      </w:r>
+      <w:r>
+        <w:rPr>
+          <w:rFonts w:hint="eastAsia"/>
           <w:noProof/>
         </w:rPr>
-        <w:lastRenderedPageBreak/>
+        <w:t>5</w:t>
+      </w:r>
+      <w:r>
+        <w:rPr>
+          <w:rFonts w:hint="eastAsia"/>
+        </w:rPr>
+        <w:fldChar w:fldCharType="end"/>
+      </w:r>
+      <w:r>
+        <w:rPr>
+          <w:rFonts w:hint="eastAsia"/>
+        </w:rPr>
+        <w:t xml:space="preserve"> </w:t>
+      </w:r>
+      <w:r>
+        <w:rPr>
+          <w:rFonts w:ascii="Times New Roman" w:eastAsia="楷体" w:hAnsi="Times New Roman" w:cs="Times New Roman"/>
+        </w:rPr>
+        <w:t xml:space="preserve"> </w:t>
+      </w:r>
+      <w:r>
+        <w:rPr>
+          <w:rFonts w:ascii="Times New Roman" w:eastAsia="楷体" w:hAnsi="Times New Roman" w:cs="Times New Roman" w:hint="eastAsia"/>
+        </w:rPr>
+        <w:t>(a)</w:t>
+      </w:r>
+      <w:r>
+        <w:rPr>
+          <w:rFonts w:ascii="Times New Roman" w:eastAsia="楷体" w:hAnsi="Times New Roman" w:cs="Times New Roman"/>
+        </w:rPr>
+        <w:t>2023</w:t>
+      </w:r>
+      <w:r>
+        <w:rPr>
+          <w:rFonts w:ascii="Times New Roman" w:eastAsia="楷体" w:hAnsi="Times New Roman" w:cs="Times New Roman"/>
+        </w:rPr>
+        <w:t>年</w:t>
+      </w:r>
+      <w:r>
+        <w:rPr>
+          <w:rFonts w:ascii="Times New Roman" w:eastAsia="楷体" w:hAnsi="Times New Roman" w:cs="Times New Roman"/>
+        </w:rPr>
+        <w:t>1</w:t>
+      </w:r>
+      <w:r>
+        <w:rPr>
+          <w:rFonts w:ascii="Times New Roman" w:eastAsia="楷体" w:hAnsi="Times New Roman" w:cs="Times New Roman"/>
+        </w:rPr>
+        <w:t>月到</w:t>
+      </w:r>
+      <w:r>
+        <w:rPr>
+          <w:rFonts w:ascii="Times New Roman" w:eastAsia="楷体" w:hAnsi="Times New Roman" w:cs="Times New Roman"/>
+        </w:rPr>
+        <w:t>2024</w:t>
+      </w:r>
+      <w:r>
+        <w:rPr>
+          <w:rFonts w:ascii="Times New Roman" w:eastAsia="楷体" w:hAnsi="Times New Roman" w:cs="Times New Roman"/>
+        </w:rPr>
+        <w:t>年</w:t>
+      </w:r>
+      <w:r>
+        <w:rPr>
+          <w:rFonts w:ascii="Times New Roman" w:eastAsia="楷体" w:hAnsi="Times New Roman" w:cs="Times New Roman"/>
+        </w:rPr>
+        <w:t>1</w:t>
+      </w:r>
+      <w:r>
+        <w:rPr>
+          <w:rFonts w:ascii="Times New Roman" w:eastAsia="楷体" w:hAnsi="Times New Roman" w:cs="Times New Roman"/>
+        </w:rPr>
+        <w:t>月青藏高原</w:t>
+      </w:r>
+      <w:r>
+        <w:rPr>
+          <w:rFonts w:ascii="Times New Roman" w:eastAsia="楷体" w:hAnsi="Times New Roman" w:cs="Times New Roman"/>
+        </w:rPr>
+        <w:t>9</w:t>
+      </w:r>
+      <w:r>
+        <w:rPr>
+          <w:rFonts w:ascii="Times New Roman" w:eastAsia="楷体" w:hAnsi="Times New Roman" w:cs="Times New Roman"/>
+        </w:rPr>
+        <w:t>个站点地表温度变化</w:t>
+      </w:r>
+      <w:r>
+        <w:rPr>
+          <w:rFonts w:ascii="Times New Roman" w:eastAsia="楷体" w:hAnsi="Times New Roman" w:cs="Times New Roman" w:hint="eastAsia"/>
+        </w:rPr>
+        <w:t>(b)</w:t>
+      </w:r>
+      <w:r>
+        <w:rPr>
+          <w:rFonts w:ascii="Times New Roman" w:eastAsia="楷体" w:hAnsi="Times New Roman" w:cs="Times New Roman"/>
+        </w:rPr>
+        <w:t>2023</w:t>
+      </w:r>
+      <w:r>
+        <w:rPr>
+          <w:rFonts w:ascii="Times New Roman" w:eastAsia="楷体" w:hAnsi="Times New Roman" w:cs="Times New Roman"/>
+        </w:rPr>
+        <w:t>年</w:t>
+      </w:r>
+      <w:r>
+        <w:rPr>
+          <w:rFonts w:ascii="Times New Roman" w:eastAsia="楷体" w:hAnsi="Times New Roman" w:cs="Times New Roman"/>
+        </w:rPr>
+        <w:t>1</w:t>
+      </w:r>
+      <w:r>
+        <w:rPr>
+          <w:rFonts w:ascii="Times New Roman" w:eastAsia="楷体" w:hAnsi="Times New Roman" w:cs="Times New Roman"/>
+        </w:rPr>
+        <w:t>月到</w:t>
+      </w:r>
+      <w:r>
+        <w:rPr>
+          <w:rFonts w:ascii="Times New Roman" w:eastAsia="楷体" w:hAnsi="Times New Roman" w:cs="Times New Roman"/>
+        </w:rPr>
+        <w:t>2024</w:t>
+      </w:r>
+      <w:r>
+        <w:rPr>
+          <w:rFonts w:ascii="Times New Roman" w:eastAsia="楷体" w:hAnsi="Times New Roman" w:cs="Times New Roman"/>
+        </w:rPr>
+        <w:t>年</w:t>
+      </w:r>
+      <w:r>
+        <w:rPr>
+          <w:rFonts w:ascii="Times New Roman" w:eastAsia="楷体" w:hAnsi="Times New Roman" w:cs="Times New Roman"/>
+        </w:rPr>
+        <w:t>1</w:t>
+      </w:r>
+      <w:r>
+        <w:rPr>
+          <w:rFonts w:ascii="Times New Roman" w:eastAsia="楷体" w:hAnsi="Times New Roman" w:cs="Times New Roman"/>
+        </w:rPr>
+        <w:t>月青藏高原</w:t>
+      </w:r>
+      <w:r>
+        <w:rPr>
+          <w:rFonts w:ascii="Times New Roman" w:eastAsia="楷体" w:hAnsi="Times New Roman" w:cs="Times New Roman"/>
+        </w:rPr>
+        <w:t>9</w:t>
+      </w:r>
+      <w:r>
+        <w:rPr>
+          <w:rFonts w:ascii="Times New Roman" w:eastAsia="楷体" w:hAnsi="Times New Roman" w:cs="Times New Roman"/>
+        </w:rPr>
+        <w:t>个站点地表气压变化</w:t>
+      </w:r>
+    </w:p>
+    <w:p>
+      <w:pPr>
+        <w:pStyle w:val="2"/>
+        <w:rPr>
+          <w:rFonts w:ascii="Times New Roman" w:eastAsia="楷体" w:hAnsi="Times New Roman" w:cs="Times New Roman" w:hint="eastAsia"/>
+          <w:b w:val="0"/>
+          <w:bCs w:val="0"/>
+        </w:rPr>
+      </w:pPr>
+      <w:r>
+        <w:rPr>
+          <w:rFonts w:ascii="Times New Roman" w:eastAsia="楷体" w:hAnsi="Times New Roman" w:cs="Times New Roman"/>
+          <w:b w:val="0"/>
+          <w:bCs w:val="0"/>
+        </w:rPr>
+        <w:t>青藏高原上风廓线基本特征</w:t>
+      </w:r>
+    </w:p>
+    <w:p>
+      <w:pPr>
+        <w:jc w:val="center"/>
+        <w:rPr>
+          <w:rFonts w:ascii="Times New Roman" w:eastAsia="楷体" w:hAnsi="Times New Roman" w:cs="Times New Roman"/>
+        </w:rPr>
+      </w:pPr>
+      <w:r>
+        <w:rPr>
+          <w:rFonts w:ascii="Times New Roman" w:eastAsia="楷体" w:hAnsi="Times New Roman" w:cs="Times New Roman"/>
+          <w:noProof/>
+        </w:rPr>
         <w:drawing>
-          <wp:inline distT="0" distB="0" distL="0" distR="0" wp14:anchorId="3A44A388" wp14:editId="3CF99F75">
-            <wp:extent cx="3600000" cy="2203949"/>
-            <wp:effectExtent l="0" t="0" r="635" b="6350"/>
-            <wp:docPr id="1687769180" name="图片 18"/>
+          <wp:inline distT="0" distB="0" distL="0" distR="0" wp14:anchorId="3EBC6D56" wp14:editId="09D0CD31">
+            <wp:extent cx="2628000" cy="1622172"/>
+            <wp:effectExtent l="0" t="0" r="1270" b="0"/>
+            <wp:docPr id="81424924" name="图片 1"/>
             <wp:cNvGraphicFramePr>
               <a:graphicFrameLocks xmlns:a="http://schemas.openxmlformats.org/drawingml/2006/main" noChangeAspect="1"/>
             </wp:cNvGraphicFramePr>
@@ -4163,7 +3994,7 @@
               <a:graphicData uri="http://schemas.openxmlformats.org/drawingml/2006/picture">
                 <pic:pic xmlns:pic="http://schemas.openxmlformats.org/drawingml/2006/picture">
                   <pic:nvPicPr>
-                    <pic:cNvPr id="1687769180" name="图片 1687769180"/>
+                    <pic:cNvPr id="81424924" name="图片 81424924"/>
                     <pic:cNvPicPr/>
                   </pic:nvPicPr>
                   <pic:blipFill>
@@ -4181,7 +4012,7 @@
                   <pic:spPr>
                     <a:xfrm>
                       <a:off x="0" y="0"/>
-                      <a:ext cx="3600000" cy="2203949"/>
+                      <a:ext cx="2628000" cy="1622172"/>
                     </a:xfrm>
                     <a:prstGeom prst="rect">
                       <a:avLst/>
@@ -4193,167 +4024,16 @@
           </wp:inline>
         </w:drawing>
       </w:r>
-    </w:p>
-    <w:p>
-      <w:pPr>
-        <w:pStyle w:val="a9"/>
-        <w:rPr>
-          <w:rFonts w:ascii="Times New Roman" w:eastAsia="楷体" w:hAnsi="Times New Roman" w:cs="Times New Roman"/>
-        </w:rPr>
-      </w:pPr>
-      <w:r>
-        <w:rPr>
-          <w:rFonts w:hint="eastAsia"/>
-        </w:rPr>
-        <w:t>图</w:t>
-      </w:r>
-      <w:r>
-        <w:rPr>
-          <w:rFonts w:hint="eastAsia"/>
-        </w:rPr>
-        <w:t xml:space="preserve"> </w:t>
-      </w:r>
-      <w:r>
-        <w:rPr>
-          <w:rFonts w:hint="eastAsia"/>
-        </w:rPr>
-        <w:fldChar w:fldCharType="begin"/>
-      </w:r>
-      <w:r>
-        <w:rPr>
-          <w:rFonts w:hint="eastAsia"/>
-        </w:rPr>
-        <w:instrText xml:space="preserve"> SEQ </w:instrText>
-      </w:r>
-      <w:r>
-        <w:rPr>
-          <w:rFonts w:hint="eastAsia"/>
-        </w:rPr>
-        <w:instrText>图</w:instrText>
-      </w:r>
-      <w:r>
-        <w:rPr>
-          <w:rFonts w:hint="eastAsia"/>
-        </w:rPr>
-        <w:instrText xml:space="preserve"> \* ARABIC </w:instrText>
-      </w:r>
-      <w:r>
-        <w:rPr>
-          <w:rFonts w:hint="eastAsia"/>
-        </w:rPr>
-        <w:fldChar w:fldCharType="separate"/>
-      </w:r>
-      <w:r>
-        <w:rPr>
-          <w:rFonts w:hint="eastAsia"/>
+      <w:r>
+        <w:rPr>
+          <w:rFonts w:ascii="Times New Roman" w:eastAsia="楷体" w:hAnsi="Times New Roman" w:cs="Times New Roman"/>
           <w:noProof/>
         </w:rPr>
-        <w:t>12</w:t>
-      </w:r>
-      <w:r>
-        <w:rPr>
-          <w:rFonts w:hint="eastAsia"/>
-        </w:rPr>
-        <w:fldChar w:fldCharType="end"/>
-      </w:r>
-      <w:r>
-        <w:rPr>
-          <w:rFonts w:hint="eastAsia"/>
-        </w:rPr>
-        <w:t xml:space="preserve"> </w:t>
-      </w:r>
-      <w:r>
-        <w:rPr>
-          <w:rFonts w:ascii="Times New Roman" w:eastAsia="楷体" w:hAnsi="Times New Roman" w:cs="Times New Roman"/>
-        </w:rPr>
-        <w:t xml:space="preserve"> 2023</w:t>
-      </w:r>
-      <w:r>
-        <w:rPr>
-          <w:rFonts w:ascii="Times New Roman" w:eastAsia="楷体" w:hAnsi="Times New Roman" w:cs="Times New Roman"/>
-        </w:rPr>
-        <w:t>年</w:t>
-      </w:r>
-      <w:r>
-        <w:rPr>
-          <w:rFonts w:ascii="Times New Roman" w:eastAsia="楷体" w:hAnsi="Times New Roman" w:cs="Times New Roman"/>
-        </w:rPr>
-        <w:t>1</w:t>
-      </w:r>
-      <w:r>
-        <w:rPr>
-          <w:rFonts w:ascii="Times New Roman" w:eastAsia="楷体" w:hAnsi="Times New Roman" w:cs="Times New Roman"/>
-        </w:rPr>
-        <w:t>月到</w:t>
-      </w:r>
-      <w:r>
-        <w:rPr>
-          <w:rFonts w:ascii="Times New Roman" w:eastAsia="楷体" w:hAnsi="Times New Roman" w:cs="Times New Roman"/>
-        </w:rPr>
-        <w:t>2024</w:t>
-      </w:r>
-      <w:r>
-        <w:rPr>
-          <w:rFonts w:ascii="Times New Roman" w:eastAsia="楷体" w:hAnsi="Times New Roman" w:cs="Times New Roman"/>
-        </w:rPr>
-        <w:t>年</w:t>
-      </w:r>
-      <w:r>
-        <w:rPr>
-          <w:rFonts w:ascii="Times New Roman" w:eastAsia="楷体" w:hAnsi="Times New Roman" w:cs="Times New Roman"/>
-        </w:rPr>
-        <w:t>1</w:t>
-      </w:r>
-      <w:r>
-        <w:rPr>
-          <w:rFonts w:ascii="Times New Roman" w:eastAsia="楷体" w:hAnsi="Times New Roman" w:cs="Times New Roman"/>
-        </w:rPr>
-        <w:t>月青藏高原</w:t>
-      </w:r>
-      <w:r>
-        <w:rPr>
-          <w:rFonts w:ascii="Times New Roman" w:eastAsia="楷体" w:hAnsi="Times New Roman" w:cs="Times New Roman"/>
-        </w:rPr>
-        <w:t>4</w:t>
-      </w:r>
-      <w:r>
-        <w:rPr>
-          <w:rFonts w:ascii="Times New Roman" w:eastAsia="楷体" w:hAnsi="Times New Roman" w:cs="Times New Roman"/>
-        </w:rPr>
-        <w:t>个站点地表湍流动能变化</w:t>
-      </w:r>
-    </w:p>
-    <w:p>
-      <w:pPr>
-        <w:rPr>
-          <w:rFonts w:ascii="Times New Roman" w:eastAsia="楷体" w:hAnsi="Times New Roman" w:cs="Times New Roman"/>
-        </w:rPr>
-      </w:pPr>
-    </w:p>
-    <w:p>
-      <w:pPr>
-        <w:rPr>
-          <w:rFonts w:ascii="Times New Roman" w:eastAsia="楷体" w:hAnsi="Times New Roman" w:cs="Times New Roman"/>
-        </w:rPr>
-      </w:pPr>
-    </w:p>
-    <w:p>
-      <w:pPr>
-        <w:jc w:val="center"/>
-        <w:rPr>
-          <w:rFonts w:ascii="Times New Roman" w:eastAsia="楷体" w:hAnsi="Times New Roman" w:cs="Times New Roman"/>
-        </w:rPr>
-      </w:pPr>
-      <w:r>
-        <w:rPr>
-          <w:rFonts w:ascii="Times New Roman" w:eastAsia="楷体" w:hAnsi="Times New Roman" w:cs="Times New Roman"/>
-          <w:noProof/>
-        </w:rPr>
         <w:drawing>
-          <wp:inline distT="0" distB="0" distL="0" distR="0" wp14:anchorId="521EC7ED" wp14:editId="419DA353">
-            <wp:extent cx="3600000" cy="2223453"/>
-            <wp:effectExtent l="0" t="0" r="635" b="5715"/>
-            <wp:docPr id="183312548" name="图片 19"/>
+          <wp:inline distT="0" distB="0" distL="0" distR="0" wp14:anchorId="79D64BE4" wp14:editId="75EC6AF9">
+            <wp:extent cx="2628000" cy="1648749"/>
+            <wp:effectExtent l="0" t="0" r="1270" b="8890"/>
+            <wp:docPr id="1905636927" name="图片 2"/>
             <wp:cNvGraphicFramePr>
               <a:graphicFrameLocks xmlns:a="http://schemas.openxmlformats.org/drawingml/2006/main" noChangeAspect="1"/>
             </wp:cNvGraphicFramePr>
@@ -4361,7 +4041,7 @@
               <a:graphicData uri="http://schemas.openxmlformats.org/drawingml/2006/picture">
                 <pic:pic xmlns:pic="http://schemas.openxmlformats.org/drawingml/2006/picture">
                   <pic:nvPicPr>
-                    <pic:cNvPr id="183312548" name="图片 183312548"/>
+                    <pic:cNvPr id="1905636927" name="图片 1905636927"/>
                     <pic:cNvPicPr/>
                   </pic:nvPicPr>
                   <pic:blipFill>
@@ -4379,7 +4059,7 @@
                   <pic:spPr>
                     <a:xfrm>
                       <a:off x="0" y="0"/>
-                      <a:ext cx="3600000" cy="2223453"/>
+                      <a:ext cx="2628000" cy="1648749"/>
                     </a:xfrm>
                     <a:prstGeom prst="rect">
                       <a:avLst/>
@@ -4391,174 +4071,16 @@
           </wp:inline>
         </w:drawing>
       </w:r>
-    </w:p>
-    <w:p>
-      <w:pPr>
-        <w:pStyle w:val="a9"/>
-        <w:rPr>
-          <w:rFonts w:ascii="Times New Roman" w:eastAsia="楷体" w:hAnsi="Times New Roman" w:cs="Times New Roman"/>
-        </w:rPr>
-      </w:pPr>
-      <w:r>
-        <w:rPr>
-          <w:rFonts w:hint="eastAsia"/>
-        </w:rPr>
-        <w:t>图</w:t>
-      </w:r>
-      <w:r>
-        <w:rPr>
-          <w:rFonts w:hint="eastAsia"/>
-        </w:rPr>
-        <w:t xml:space="preserve"> </w:t>
-      </w:r>
-      <w:r>
-        <w:rPr>
-          <w:rFonts w:hint="eastAsia"/>
-        </w:rPr>
-        <w:fldChar w:fldCharType="begin"/>
-      </w:r>
-      <w:r>
-        <w:rPr>
-          <w:rFonts w:hint="eastAsia"/>
-        </w:rPr>
-        <w:instrText xml:space="preserve"> SEQ </w:instrText>
-      </w:r>
-      <w:r>
-        <w:rPr>
-          <w:rFonts w:hint="eastAsia"/>
-        </w:rPr>
-        <w:instrText>图</w:instrText>
-      </w:r>
-      <w:r>
-        <w:rPr>
-          <w:rFonts w:hint="eastAsia"/>
-        </w:rPr>
-        <w:instrText xml:space="preserve"> \* ARABIC </w:instrText>
-      </w:r>
-      <w:r>
-        <w:rPr>
-          <w:rFonts w:hint="eastAsia"/>
-        </w:rPr>
-        <w:fldChar w:fldCharType="separate"/>
-      </w:r>
-      <w:r>
-        <w:rPr>
-          <w:rFonts w:hint="eastAsia"/>
+      <w:r>
+        <w:rPr>
+          <w:rFonts w:ascii="Times New Roman" w:eastAsia="楷体" w:hAnsi="Times New Roman" w:cs="Times New Roman"/>
           <w:noProof/>
         </w:rPr>
-        <w:t>13</w:t>
-      </w:r>
-      <w:r>
-        <w:rPr>
-          <w:rFonts w:hint="eastAsia"/>
-        </w:rPr>
-        <w:fldChar w:fldCharType="end"/>
-      </w:r>
-      <w:r>
-        <w:rPr>
-          <w:rFonts w:hint="eastAsia"/>
-        </w:rPr>
-        <w:t xml:space="preserve"> </w:t>
-      </w:r>
-      <w:r>
-        <w:rPr>
-          <w:rFonts w:ascii="Times New Roman" w:eastAsia="楷体" w:hAnsi="Times New Roman" w:cs="Times New Roman"/>
-        </w:rPr>
-        <w:t xml:space="preserve"> 2023</w:t>
-      </w:r>
-      <w:r>
-        <w:rPr>
-          <w:rFonts w:ascii="Times New Roman" w:eastAsia="楷体" w:hAnsi="Times New Roman" w:cs="Times New Roman"/>
-        </w:rPr>
-        <w:t>年</w:t>
-      </w:r>
-      <w:r>
-        <w:rPr>
-          <w:rFonts w:ascii="Times New Roman" w:eastAsia="楷体" w:hAnsi="Times New Roman" w:cs="Times New Roman"/>
-        </w:rPr>
-        <w:t>1</w:t>
-      </w:r>
-      <w:r>
-        <w:rPr>
-          <w:rFonts w:ascii="Times New Roman" w:eastAsia="楷体" w:hAnsi="Times New Roman" w:cs="Times New Roman"/>
-        </w:rPr>
-        <w:t>月到</w:t>
-      </w:r>
-      <w:r>
-        <w:rPr>
-          <w:rFonts w:ascii="Times New Roman" w:eastAsia="楷体" w:hAnsi="Times New Roman" w:cs="Times New Roman"/>
-        </w:rPr>
-        <w:t>2024</w:t>
-      </w:r>
-      <w:r>
-        <w:rPr>
-          <w:rFonts w:ascii="Times New Roman" w:eastAsia="楷体" w:hAnsi="Times New Roman" w:cs="Times New Roman"/>
-        </w:rPr>
-        <w:t>年</w:t>
-      </w:r>
-      <w:r>
-        <w:rPr>
-          <w:rFonts w:ascii="Times New Roman" w:eastAsia="楷体" w:hAnsi="Times New Roman" w:cs="Times New Roman"/>
-        </w:rPr>
-        <w:t>1</w:t>
-      </w:r>
-      <w:r>
-        <w:rPr>
-          <w:rFonts w:ascii="Times New Roman" w:eastAsia="楷体" w:hAnsi="Times New Roman" w:cs="Times New Roman"/>
-        </w:rPr>
-        <w:t>月青藏高原</w:t>
-      </w:r>
-      <w:r>
-        <w:rPr>
-          <w:rFonts w:ascii="Times New Roman" w:eastAsia="楷体" w:hAnsi="Times New Roman" w:cs="Times New Roman"/>
-        </w:rPr>
-        <w:t>9</w:t>
-      </w:r>
-      <w:r>
-        <w:rPr>
-          <w:rFonts w:ascii="Times New Roman" w:eastAsia="楷体" w:hAnsi="Times New Roman" w:cs="Times New Roman"/>
-        </w:rPr>
-        <w:t>个站点地表温度变化</w:t>
-      </w:r>
-    </w:p>
-    <w:p>
-      <w:pPr>
-        <w:rPr>
-          <w:rFonts w:ascii="Times New Roman" w:eastAsia="楷体" w:hAnsi="Times New Roman" w:cs="Times New Roman"/>
-        </w:rPr>
-      </w:pPr>
-    </w:p>
-    <w:p>
-      <w:pPr>
-        <w:rPr>
-          <w:rFonts w:ascii="Times New Roman" w:eastAsia="楷体" w:hAnsi="Times New Roman" w:cs="Times New Roman"/>
-        </w:rPr>
-      </w:pPr>
-    </w:p>
-    <w:p>
-      <w:pPr>
-        <w:rPr>
-          <w:rFonts w:ascii="Times New Roman" w:eastAsia="楷体" w:hAnsi="Times New Roman" w:cs="Times New Roman"/>
-        </w:rPr>
-      </w:pPr>
-    </w:p>
-    <w:p>
-      <w:pPr>
-        <w:jc w:val="center"/>
-        <w:rPr>
-          <w:rFonts w:ascii="Times New Roman" w:eastAsia="楷体" w:hAnsi="Times New Roman" w:cs="Times New Roman"/>
-        </w:rPr>
-      </w:pPr>
-      <w:r>
-        <w:rPr>
-          <w:rFonts w:ascii="Times New Roman" w:eastAsia="楷体" w:hAnsi="Times New Roman" w:cs="Times New Roman"/>
-          <w:noProof/>
-        </w:rPr>
         <w:drawing>
-          <wp:inline distT="0" distB="0" distL="0" distR="0" wp14:anchorId="38204FD1" wp14:editId="5D8E708B">
-            <wp:extent cx="3600000" cy="2223453"/>
-            <wp:effectExtent l="0" t="0" r="635" b="5715"/>
-            <wp:docPr id="1908826468" name="图片 6"/>
+          <wp:inline distT="0" distB="0" distL="0" distR="0" wp14:anchorId="1B9126FE" wp14:editId="52E9FF1A">
+            <wp:extent cx="2628000" cy="1636726"/>
+            <wp:effectExtent l="0" t="0" r="1270" b="1905"/>
+            <wp:docPr id="1497522596" name="图片 3"/>
             <wp:cNvGraphicFramePr>
               <a:graphicFrameLocks xmlns:a="http://schemas.openxmlformats.org/drawingml/2006/main" noChangeAspect="1"/>
             </wp:cNvGraphicFramePr>
@@ -4566,7 +4088,7 @@
               <a:graphicData uri="http://schemas.openxmlformats.org/drawingml/2006/picture">
                 <pic:pic xmlns:pic="http://schemas.openxmlformats.org/drawingml/2006/picture">
                   <pic:nvPicPr>
-                    <pic:cNvPr id="1908826468" name="图片 1908826468"/>
+                    <pic:cNvPr id="1497522596" name="图片 1497522596"/>
                     <pic:cNvPicPr/>
                   </pic:nvPicPr>
                   <pic:blipFill>
@@ -4584,7 +4106,7 @@
                   <pic:spPr>
                     <a:xfrm>
                       <a:off x="0" y="0"/>
-                      <a:ext cx="3600000" cy="2223453"/>
+                      <a:ext cx="2628000" cy="1636726"/>
                     </a:xfrm>
                     <a:prstGeom prst="rect">
                       <a:avLst/>
@@ -4596,199 +4118,16 @@
           </wp:inline>
         </w:drawing>
       </w:r>
-    </w:p>
-    <w:p>
-      <w:pPr>
-        <w:pStyle w:val="a9"/>
-        <w:rPr>
-          <w:rFonts w:ascii="Times New Roman" w:eastAsia="楷体" w:hAnsi="Times New Roman" w:cs="Times New Roman"/>
-        </w:rPr>
-      </w:pPr>
-      <w:r>
-        <w:rPr>
-          <w:rFonts w:hint="eastAsia"/>
-        </w:rPr>
-        <w:t>图</w:t>
-      </w:r>
-      <w:r>
-        <w:rPr>
-          <w:rFonts w:hint="eastAsia"/>
-        </w:rPr>
-        <w:t xml:space="preserve"> </w:t>
-      </w:r>
-      <w:r>
-        <w:rPr>
-          <w:rFonts w:hint="eastAsia"/>
-        </w:rPr>
-        <w:fldChar w:fldCharType="begin"/>
-      </w:r>
-      <w:r>
-        <w:rPr>
-          <w:rFonts w:hint="eastAsia"/>
-        </w:rPr>
-        <w:instrText xml:space="preserve"> SEQ </w:instrText>
-      </w:r>
-      <w:r>
-        <w:rPr>
-          <w:rFonts w:hint="eastAsia"/>
-        </w:rPr>
-        <w:instrText>图</w:instrText>
-      </w:r>
-      <w:r>
-        <w:rPr>
-          <w:rFonts w:hint="eastAsia"/>
-        </w:rPr>
-        <w:instrText xml:space="preserve"> \* ARABIC </w:instrText>
-      </w:r>
-      <w:r>
-        <w:rPr>
-          <w:rFonts w:hint="eastAsia"/>
-        </w:rPr>
-        <w:fldChar w:fldCharType="separate"/>
-      </w:r>
-      <w:r>
-        <w:rPr>
-          <w:rFonts w:hint="eastAsia"/>
+      <w:r>
+        <w:rPr>
+          <w:rFonts w:ascii="Times New Roman" w:eastAsia="楷体" w:hAnsi="Times New Roman" w:cs="Times New Roman"/>
           <w:noProof/>
         </w:rPr>
-        <w:t>15</w:t>
-      </w:r>
-      <w:r>
-        <w:rPr>
-          <w:rFonts w:hint="eastAsia"/>
-        </w:rPr>
-        <w:fldChar w:fldCharType="end"/>
-      </w:r>
-      <w:r>
-        <w:rPr>
-          <w:rFonts w:hint="eastAsia"/>
-        </w:rPr>
-        <w:t xml:space="preserve">  </w:t>
-      </w:r>
-      <w:r>
-        <w:rPr>
-          <w:rFonts w:ascii="Times New Roman" w:eastAsia="楷体" w:hAnsi="Times New Roman" w:cs="Times New Roman"/>
-        </w:rPr>
-        <w:t>2023</w:t>
-      </w:r>
-      <w:r>
-        <w:rPr>
-          <w:rFonts w:ascii="Times New Roman" w:eastAsia="楷体" w:hAnsi="Times New Roman" w:cs="Times New Roman"/>
-        </w:rPr>
-        <w:t>年</w:t>
-      </w:r>
-      <w:r>
-        <w:rPr>
-          <w:rFonts w:ascii="Times New Roman" w:eastAsia="楷体" w:hAnsi="Times New Roman" w:cs="Times New Roman"/>
-        </w:rPr>
-        <w:t>1</w:t>
-      </w:r>
-      <w:r>
-        <w:rPr>
-          <w:rFonts w:ascii="Times New Roman" w:eastAsia="楷体" w:hAnsi="Times New Roman" w:cs="Times New Roman"/>
-        </w:rPr>
-        <w:t>月到</w:t>
-      </w:r>
-      <w:r>
-        <w:rPr>
-          <w:rFonts w:ascii="Times New Roman" w:eastAsia="楷体" w:hAnsi="Times New Roman" w:cs="Times New Roman"/>
-        </w:rPr>
-        <w:t>2024</w:t>
-      </w:r>
-      <w:r>
-        <w:rPr>
-          <w:rFonts w:ascii="Times New Roman" w:eastAsia="楷体" w:hAnsi="Times New Roman" w:cs="Times New Roman"/>
-        </w:rPr>
-        <w:t>年</w:t>
-      </w:r>
-      <w:r>
-        <w:rPr>
-          <w:rFonts w:ascii="Times New Roman" w:eastAsia="楷体" w:hAnsi="Times New Roman" w:cs="Times New Roman"/>
-        </w:rPr>
-        <w:t>1</w:t>
-      </w:r>
-      <w:r>
-        <w:rPr>
-          <w:rFonts w:ascii="Times New Roman" w:eastAsia="楷体" w:hAnsi="Times New Roman" w:cs="Times New Roman"/>
-        </w:rPr>
-        <w:t>月青藏高原</w:t>
-      </w:r>
-      <w:r>
-        <w:rPr>
-          <w:rFonts w:ascii="Times New Roman" w:eastAsia="楷体" w:hAnsi="Times New Roman" w:cs="Times New Roman"/>
-        </w:rPr>
-        <w:t>9</w:t>
-      </w:r>
-      <w:r>
-        <w:rPr>
-          <w:rFonts w:ascii="Times New Roman" w:eastAsia="楷体" w:hAnsi="Times New Roman" w:cs="Times New Roman"/>
-        </w:rPr>
-        <w:t>个站点地表气压变化</w:t>
-      </w:r>
-    </w:p>
-    <w:p>
-      <w:pPr>
-        <w:rPr>
-          <w:rFonts w:ascii="Times New Roman" w:eastAsia="楷体" w:hAnsi="Times New Roman" w:cs="Times New Roman"/>
-        </w:rPr>
-      </w:pPr>
-    </w:p>
-    <w:p>
-      <w:pPr>
-        <w:rPr>
-          <w:rFonts w:ascii="Times New Roman" w:eastAsia="楷体" w:hAnsi="Times New Roman" w:cs="Times New Roman"/>
-        </w:rPr>
-      </w:pPr>
-    </w:p>
-    <w:p>
-      <w:pPr>
-        <w:rPr>
-          <w:rFonts w:ascii="Times New Roman" w:eastAsia="楷体" w:hAnsi="Times New Roman" w:cs="Times New Roman"/>
-        </w:rPr>
-      </w:pPr>
-    </w:p>
-    <w:p>
-      <w:pPr>
-        <w:pStyle w:val="2"/>
-        <w:rPr>
-          <w:rFonts w:ascii="Times New Roman" w:eastAsia="楷体" w:hAnsi="Times New Roman" w:cs="Times New Roman"/>
-          <w:b w:val="0"/>
-          <w:bCs w:val="0"/>
-        </w:rPr>
-      </w:pPr>
-      <w:r>
-        <w:rPr>
-          <w:rFonts w:ascii="Times New Roman" w:eastAsia="楷体" w:hAnsi="Times New Roman" w:cs="Times New Roman"/>
-          <w:b w:val="0"/>
-          <w:bCs w:val="0"/>
-        </w:rPr>
-        <w:t>青藏高原上风廓线基本特征</w:t>
-      </w:r>
-    </w:p>
-    <w:p>
-      <w:pPr>
-        <w:rPr>
-          <w:rFonts w:ascii="Times New Roman" w:eastAsia="楷体" w:hAnsi="Times New Roman" w:cs="Times New Roman"/>
-        </w:rPr>
-      </w:pPr>
-    </w:p>
-    <w:p>
-      <w:pPr>
-        <w:jc w:val="center"/>
-        <w:rPr>
-          <w:rFonts w:ascii="Times New Roman" w:eastAsia="楷体" w:hAnsi="Times New Roman" w:cs="Times New Roman"/>
-        </w:rPr>
-      </w:pPr>
-      <w:r>
-        <w:rPr>
-          <w:rFonts w:ascii="Times New Roman" w:eastAsia="楷体" w:hAnsi="Times New Roman" w:cs="Times New Roman"/>
-          <w:noProof/>
-        </w:rPr>
         <w:drawing>
-          <wp:inline distT="0" distB="0" distL="0" distR="0" wp14:anchorId="3EBC6D56" wp14:editId="2306428C">
-            <wp:extent cx="3600000" cy="2222153"/>
-            <wp:effectExtent l="0" t="0" r="635" b="6985"/>
-            <wp:docPr id="81424924" name="图片 1"/>
+          <wp:inline distT="0" distB="0" distL="0" distR="0" wp14:anchorId="1B1F798C" wp14:editId="408F4229">
+            <wp:extent cx="2628000" cy="1621539"/>
+            <wp:effectExtent l="0" t="0" r="1270" b="0"/>
+            <wp:docPr id="410327981" name="图片 4"/>
             <wp:cNvGraphicFramePr>
               <a:graphicFrameLocks xmlns:a="http://schemas.openxmlformats.org/drawingml/2006/main" noChangeAspect="1"/>
             </wp:cNvGraphicFramePr>
@@ -4796,7 +4135,7 @@
               <a:graphicData uri="http://schemas.openxmlformats.org/drawingml/2006/picture">
                 <pic:pic xmlns:pic="http://schemas.openxmlformats.org/drawingml/2006/picture">
                   <pic:nvPicPr>
-                    <pic:cNvPr id="81424924" name="图片 81424924"/>
+                    <pic:cNvPr id="410327981" name="图片 410327981"/>
                     <pic:cNvPicPr/>
                   </pic:nvPicPr>
                   <pic:blipFill>
@@ -4814,7 +4153,7 @@
                   <pic:spPr>
                     <a:xfrm>
                       <a:off x="0" y="0"/>
-                      <a:ext cx="3600000" cy="2222153"/>
+                      <a:ext cx="2628000" cy="1621539"/>
                     </a:xfrm>
                     <a:prstGeom prst="rect">
                       <a:avLst/>
@@ -4830,6 +4169,7 @@
     <w:p>
       <w:pPr>
         <w:pStyle w:val="a9"/>
+        <w:jc w:val="center"/>
         <w:rPr>
           <w:rFonts w:ascii="Times New Roman" w:eastAsia="楷体" w:hAnsi="Times New Roman" w:cs="Times New Roman"/>
         </w:rPr>
@@ -4881,7 +4221,7 @@
           <w:rFonts w:hint="eastAsia"/>
           <w:noProof/>
         </w:rPr>
-        <w:t>16</w:t>
+        <w:t>6</w:t>
       </w:r>
       <w:r>
         <w:rPr>
@@ -4897,6 +4237,12 @@
       </w:r>
       <w:r>
         <w:rPr>
+          <w:rFonts w:hint="eastAsia"/>
+        </w:rPr>
+        <w:t>(a)</w:t>
+      </w:r>
+      <w:r>
+        <w:rPr>
           <w:rFonts w:ascii="Times New Roman" w:eastAsia="楷体" w:hAnsi="Times New Roman" w:cs="Times New Roman"/>
         </w:rPr>
         <w:t>2023</w:t>
@@ -4967,27 +4313,204 @@
         </w:rPr>
         <w:t>变化</w:t>
       </w:r>
-    </w:p>
-    <w:p>
-      <w:pPr>
-        <w:rPr>
-          <w:rFonts w:ascii="Times New Roman" w:eastAsia="楷体" w:hAnsi="Times New Roman" w:cs="Times New Roman"/>
-        </w:rPr>
-      </w:pPr>
-    </w:p>
-    <w:p>
-      <w:pPr>
-        <w:rPr>
-          <w:rFonts w:ascii="Times New Roman" w:eastAsia="楷体" w:hAnsi="Times New Roman" w:cs="Times New Roman"/>
-        </w:rPr>
-      </w:pPr>
-    </w:p>
-    <w:p>
-      <w:pPr>
-        <w:rPr>
-          <w:rFonts w:ascii="Times New Roman" w:eastAsia="楷体" w:hAnsi="Times New Roman" w:cs="Times New Roman"/>
-        </w:rPr>
-      </w:pPr>
+      <w:r>
+        <w:rPr>
+          <w:rFonts w:hint="eastAsia"/>
+        </w:rPr>
+        <w:t>(b)</w:t>
+      </w:r>
+      <w:r>
+        <w:rPr>
+          <w:rFonts w:ascii="Times New Roman" w:eastAsia="楷体" w:hAnsi="Times New Roman" w:cs="Times New Roman"/>
+        </w:rPr>
+        <w:t>2023</w:t>
+      </w:r>
+      <w:r>
+        <w:rPr>
+          <w:rFonts w:ascii="Times New Roman" w:eastAsia="楷体" w:hAnsi="Times New Roman" w:cs="Times New Roman"/>
+        </w:rPr>
+        <w:t>年</w:t>
+      </w:r>
+      <w:r>
+        <w:rPr>
+          <w:rFonts w:ascii="Times New Roman" w:eastAsia="楷体" w:hAnsi="Times New Roman" w:cs="Times New Roman"/>
+        </w:rPr>
+        <w:t>1</w:t>
+      </w:r>
+      <w:r>
+        <w:rPr>
+          <w:rFonts w:ascii="Times New Roman" w:eastAsia="楷体" w:hAnsi="Times New Roman" w:cs="Times New Roman"/>
+        </w:rPr>
+        <w:t>月到</w:t>
+      </w:r>
+      <w:r>
+        <w:rPr>
+          <w:rFonts w:ascii="Times New Roman" w:eastAsia="楷体" w:hAnsi="Times New Roman" w:cs="Times New Roman"/>
+        </w:rPr>
+        <w:t>2024</w:t>
+      </w:r>
+      <w:r>
+        <w:rPr>
+          <w:rFonts w:ascii="Times New Roman" w:eastAsia="楷体" w:hAnsi="Times New Roman" w:cs="Times New Roman"/>
+        </w:rPr>
+        <w:t>年</w:t>
+      </w:r>
+      <w:r>
+        <w:rPr>
+          <w:rFonts w:ascii="Times New Roman" w:eastAsia="楷体" w:hAnsi="Times New Roman" w:cs="Times New Roman"/>
+        </w:rPr>
+        <w:t>1</w:t>
+      </w:r>
+      <w:r>
+        <w:rPr>
+          <w:rFonts w:ascii="Times New Roman" w:eastAsia="楷体" w:hAnsi="Times New Roman" w:cs="Times New Roman"/>
+        </w:rPr>
+        <w:t>月青藏高原</w:t>
+      </w:r>
+      <w:r>
+        <w:rPr>
+          <w:rFonts w:ascii="Times New Roman" w:eastAsia="楷体" w:hAnsi="Times New Roman" w:cs="Times New Roman"/>
+        </w:rPr>
+        <w:t>MAWORS</w:t>
+      </w:r>
+      <w:r>
+        <w:rPr>
+          <w:rFonts w:ascii="Times New Roman" w:eastAsia="楷体" w:hAnsi="Times New Roman" w:cs="Times New Roman"/>
+        </w:rPr>
+        <w:t>站点各层风速变化</w:t>
+      </w:r>
+      <w:r>
+        <w:rPr>
+          <w:rFonts w:hint="eastAsia"/>
+        </w:rPr>
+        <w:t>(c)</w:t>
+      </w:r>
+      <w:r>
+        <w:rPr>
+          <w:rFonts w:ascii="Times New Roman" w:eastAsia="楷体" w:hAnsi="Times New Roman" w:cs="Times New Roman"/>
+        </w:rPr>
+        <w:t>2023</w:t>
+      </w:r>
+      <w:r>
+        <w:rPr>
+          <w:rFonts w:ascii="Times New Roman" w:eastAsia="楷体" w:hAnsi="Times New Roman" w:cs="Times New Roman"/>
+        </w:rPr>
+        <w:t>年</w:t>
+      </w:r>
+      <w:r>
+        <w:rPr>
+          <w:rFonts w:ascii="Times New Roman" w:eastAsia="楷体" w:hAnsi="Times New Roman" w:cs="Times New Roman"/>
+        </w:rPr>
+        <w:t>1</w:t>
+      </w:r>
+      <w:r>
+        <w:rPr>
+          <w:rFonts w:ascii="Times New Roman" w:eastAsia="楷体" w:hAnsi="Times New Roman" w:cs="Times New Roman"/>
+        </w:rPr>
+        <w:t>月到</w:t>
+      </w:r>
+      <w:r>
+        <w:rPr>
+          <w:rFonts w:ascii="Times New Roman" w:eastAsia="楷体" w:hAnsi="Times New Roman" w:cs="Times New Roman"/>
+        </w:rPr>
+        <w:t>2024</w:t>
+      </w:r>
+      <w:r>
+        <w:rPr>
+          <w:rFonts w:ascii="Times New Roman" w:eastAsia="楷体" w:hAnsi="Times New Roman" w:cs="Times New Roman"/>
+        </w:rPr>
+        <w:t>年</w:t>
+      </w:r>
+      <w:r>
+        <w:rPr>
+          <w:rFonts w:ascii="Times New Roman" w:eastAsia="楷体" w:hAnsi="Times New Roman" w:cs="Times New Roman"/>
+        </w:rPr>
+        <w:t>1</w:t>
+      </w:r>
+      <w:r>
+        <w:rPr>
+          <w:rFonts w:ascii="Times New Roman" w:eastAsia="楷体" w:hAnsi="Times New Roman" w:cs="Times New Roman"/>
+        </w:rPr>
+        <w:t>月青藏高原</w:t>
+      </w:r>
+      <w:r>
+        <w:rPr>
+          <w:rFonts w:ascii="Times New Roman" w:eastAsia="楷体" w:hAnsi="Times New Roman" w:cs="Times New Roman"/>
+        </w:rPr>
+        <w:t>MAWORS</w:t>
+      </w:r>
+      <w:r>
+        <w:rPr>
+          <w:rFonts w:ascii="Times New Roman" w:eastAsia="楷体" w:hAnsi="Times New Roman" w:cs="Times New Roman"/>
+        </w:rPr>
+        <w:t>站点各层相对湿度变化</w:t>
+      </w:r>
+      <w:r>
+        <w:rPr>
+          <w:rFonts w:hint="eastAsia"/>
+        </w:rPr>
+        <w:t>(d)</w:t>
+      </w:r>
+      <w:r>
+        <w:rPr>
+          <w:rFonts w:ascii="Times New Roman" w:eastAsia="楷体" w:hAnsi="Times New Roman" w:cs="Times New Roman"/>
+        </w:rPr>
+        <w:t>2023</w:t>
+      </w:r>
+      <w:r>
+        <w:rPr>
+          <w:rFonts w:ascii="Times New Roman" w:eastAsia="楷体" w:hAnsi="Times New Roman" w:cs="Times New Roman"/>
+        </w:rPr>
+        <w:t>年</w:t>
+      </w:r>
+      <w:r>
+        <w:rPr>
+          <w:rFonts w:ascii="Times New Roman" w:eastAsia="楷体" w:hAnsi="Times New Roman" w:cs="Times New Roman"/>
+        </w:rPr>
+        <w:t>1</w:t>
+      </w:r>
+      <w:r>
+        <w:rPr>
+          <w:rFonts w:ascii="Times New Roman" w:eastAsia="楷体" w:hAnsi="Times New Roman" w:cs="Times New Roman"/>
+        </w:rPr>
+        <w:t>月到</w:t>
+      </w:r>
+      <w:r>
+        <w:rPr>
+          <w:rFonts w:ascii="Times New Roman" w:eastAsia="楷体" w:hAnsi="Times New Roman" w:cs="Times New Roman"/>
+        </w:rPr>
+        <w:t>2024</w:t>
+      </w:r>
+      <w:r>
+        <w:rPr>
+          <w:rFonts w:ascii="Times New Roman" w:eastAsia="楷体" w:hAnsi="Times New Roman" w:cs="Times New Roman"/>
+        </w:rPr>
+        <w:t>年</w:t>
+      </w:r>
+      <w:r>
+        <w:rPr>
+          <w:rFonts w:ascii="Times New Roman" w:eastAsia="楷体" w:hAnsi="Times New Roman" w:cs="Times New Roman"/>
+        </w:rPr>
+        <w:t>1</w:t>
+      </w:r>
+      <w:r>
+        <w:rPr>
+          <w:rFonts w:ascii="Times New Roman" w:eastAsia="楷体" w:hAnsi="Times New Roman" w:cs="Times New Roman"/>
+        </w:rPr>
+        <w:t>月青藏高原</w:t>
+      </w:r>
+      <w:r>
+        <w:rPr>
+          <w:rFonts w:ascii="Times New Roman" w:eastAsia="楷体" w:hAnsi="Times New Roman" w:cs="Times New Roman"/>
+        </w:rPr>
+        <w:t>MAWORS</w:t>
+      </w:r>
+      <w:r>
+        <w:rPr>
+          <w:rFonts w:ascii="Times New Roman" w:eastAsia="楷体" w:hAnsi="Times New Roman" w:cs="Times New Roman"/>
+        </w:rPr>
+        <w:t>站点各层水汽压变化</w:t>
+      </w:r>
     </w:p>
     <w:p>
       <w:pPr>
@@ -4996,603 +4519,18 @@
           <w:rFonts w:ascii="Times New Roman" w:eastAsia="楷体" w:hAnsi="Times New Roman" w:cs="Times New Roman"/>
         </w:rPr>
       </w:pPr>
-      <w:r>
-        <w:rPr>
-          <w:rFonts w:ascii="Times New Roman" w:eastAsia="楷体" w:hAnsi="Times New Roman" w:cs="Times New Roman"/>
-          <w:noProof/>
-        </w:rPr>
-        <w:drawing>
-          <wp:inline distT="0" distB="0" distL="0" distR="0" wp14:anchorId="34CD2F47" wp14:editId="54ADC751">
-            <wp:extent cx="3600000" cy="2258560"/>
-            <wp:effectExtent l="0" t="0" r="635" b="8890"/>
-            <wp:docPr id="1905636927" name="图片 2"/>
-            <wp:cNvGraphicFramePr>
-              <a:graphicFrameLocks xmlns:a="http://schemas.openxmlformats.org/drawingml/2006/main" noChangeAspect="1"/>
-            </wp:cNvGraphicFramePr>
-            <a:graphic xmlns:a="http://schemas.openxmlformats.org/drawingml/2006/main">
-              <a:graphicData uri="http://schemas.openxmlformats.org/drawingml/2006/picture">
-                <pic:pic xmlns:pic="http://schemas.openxmlformats.org/drawingml/2006/picture">
-                  <pic:nvPicPr>
-                    <pic:cNvPr id="1905636927" name="图片 1905636927"/>
-                    <pic:cNvPicPr/>
-                  </pic:nvPicPr>
-                  <pic:blipFill>
-                    <a:blip r:embed="rId23" cstate="print">
-                      <a:extLst>
-                        <a:ext uri="{28A0092B-C50C-407E-A947-70E740481C1C}">
-                          <a14:useLocalDpi xmlns:a14="http://schemas.microsoft.com/office/drawing/2010/main" val="0"/>
-                        </a:ext>
-                      </a:extLst>
-                    </a:blip>
-                    <a:stretch>
-                      <a:fillRect/>
-                    </a:stretch>
-                  </pic:blipFill>
-                  <pic:spPr>
-                    <a:xfrm>
-                      <a:off x="0" y="0"/>
-                      <a:ext cx="3600000" cy="2258560"/>
-                    </a:xfrm>
-                    <a:prstGeom prst="rect">
-                      <a:avLst/>
-                    </a:prstGeom>
-                  </pic:spPr>
-                </pic:pic>
-              </a:graphicData>
-            </a:graphic>
-          </wp:inline>
-        </w:drawing>
-      </w:r>
-    </w:p>
-    <w:p>
-      <w:pPr>
-        <w:pStyle w:val="a9"/>
-        <w:rPr>
-          <w:rFonts w:ascii="Times New Roman" w:eastAsia="楷体" w:hAnsi="Times New Roman" w:cs="Times New Roman"/>
-        </w:rPr>
-      </w:pPr>
-      <w:r>
-        <w:rPr>
-          <w:rFonts w:hint="eastAsia"/>
-        </w:rPr>
-        <w:t>图</w:t>
-      </w:r>
-      <w:r>
-        <w:rPr>
-          <w:rFonts w:hint="eastAsia"/>
-        </w:rPr>
-        <w:t xml:space="preserve"> </w:t>
-      </w:r>
-      <w:r>
-        <w:rPr>
-          <w:rFonts w:hint="eastAsia"/>
-        </w:rPr>
-        <w:fldChar w:fldCharType="begin"/>
-      </w:r>
-      <w:r>
-        <w:rPr>
-          <w:rFonts w:hint="eastAsia"/>
-        </w:rPr>
-        <w:instrText xml:space="preserve"> SEQ </w:instrText>
-      </w:r>
-      <w:r>
-        <w:rPr>
-          <w:rFonts w:hint="eastAsia"/>
-        </w:rPr>
-        <w:instrText>图</w:instrText>
-      </w:r>
-      <w:r>
-        <w:rPr>
-          <w:rFonts w:hint="eastAsia"/>
-        </w:rPr>
-        <w:instrText xml:space="preserve"> \* ARABIC </w:instrText>
-      </w:r>
-      <w:r>
-        <w:rPr>
-          <w:rFonts w:hint="eastAsia"/>
-        </w:rPr>
-        <w:fldChar w:fldCharType="separate"/>
-      </w:r>
-      <w:r>
-        <w:rPr>
-          <w:rFonts w:hint="eastAsia"/>
-          <w:noProof/>
-        </w:rPr>
-        <w:t>17</w:t>
-      </w:r>
-      <w:r>
-        <w:rPr>
-          <w:rFonts w:hint="eastAsia"/>
-        </w:rPr>
-        <w:fldChar w:fldCharType="end"/>
-      </w:r>
-      <w:r>
-        <w:rPr>
-          <w:rFonts w:hint="eastAsia"/>
-        </w:rPr>
-        <w:t xml:space="preserve">  </w:t>
-      </w:r>
-      <w:r>
-        <w:rPr>
-          <w:rFonts w:ascii="Times New Roman" w:eastAsia="楷体" w:hAnsi="Times New Roman" w:cs="Times New Roman"/>
-        </w:rPr>
-        <w:t>2023</w:t>
-      </w:r>
-      <w:r>
-        <w:rPr>
-          <w:rFonts w:ascii="Times New Roman" w:eastAsia="楷体" w:hAnsi="Times New Roman" w:cs="Times New Roman"/>
-        </w:rPr>
-        <w:t>年</w:t>
-      </w:r>
-      <w:r>
-        <w:rPr>
-          <w:rFonts w:ascii="Times New Roman" w:eastAsia="楷体" w:hAnsi="Times New Roman" w:cs="Times New Roman"/>
-        </w:rPr>
-        <w:t>1</w:t>
-      </w:r>
-      <w:r>
-        <w:rPr>
-          <w:rFonts w:ascii="Times New Roman" w:eastAsia="楷体" w:hAnsi="Times New Roman" w:cs="Times New Roman"/>
-        </w:rPr>
-        <w:t>月到</w:t>
-      </w:r>
-      <w:r>
-        <w:rPr>
-          <w:rFonts w:ascii="Times New Roman" w:eastAsia="楷体" w:hAnsi="Times New Roman" w:cs="Times New Roman"/>
-        </w:rPr>
-        <w:t>2024</w:t>
-      </w:r>
-      <w:r>
-        <w:rPr>
-          <w:rFonts w:ascii="Times New Roman" w:eastAsia="楷体" w:hAnsi="Times New Roman" w:cs="Times New Roman"/>
-        </w:rPr>
-        <w:t>年</w:t>
-      </w:r>
-      <w:r>
-        <w:rPr>
-          <w:rFonts w:ascii="Times New Roman" w:eastAsia="楷体" w:hAnsi="Times New Roman" w:cs="Times New Roman"/>
-        </w:rPr>
-        <w:t>1</w:t>
-      </w:r>
-      <w:r>
-        <w:rPr>
-          <w:rFonts w:ascii="Times New Roman" w:eastAsia="楷体" w:hAnsi="Times New Roman" w:cs="Times New Roman"/>
-        </w:rPr>
-        <w:t>月青藏高原</w:t>
-      </w:r>
-      <w:r>
-        <w:rPr>
-          <w:rFonts w:ascii="Times New Roman" w:eastAsia="楷体" w:hAnsi="Times New Roman" w:cs="Times New Roman"/>
-        </w:rPr>
-        <w:t>MAWORS</w:t>
-      </w:r>
-      <w:r>
-        <w:rPr>
-          <w:rFonts w:ascii="Times New Roman" w:eastAsia="楷体" w:hAnsi="Times New Roman" w:cs="Times New Roman"/>
-        </w:rPr>
-        <w:t>站点各层风速变化</w:t>
-      </w:r>
-    </w:p>
-    <w:p>
-      <w:pPr>
-        <w:rPr>
-          <w:rFonts w:ascii="Times New Roman" w:eastAsia="楷体" w:hAnsi="Times New Roman" w:cs="Times New Roman"/>
-        </w:rPr>
-      </w:pPr>
-    </w:p>
-    <w:p>
-      <w:pPr>
-        <w:rPr>
-          <w:rFonts w:ascii="Times New Roman" w:eastAsia="楷体" w:hAnsi="Times New Roman" w:cs="Times New Roman"/>
-        </w:rPr>
-      </w:pPr>
     </w:p>
     <w:p>
       <w:pPr>
         <w:jc w:val="center"/>
         <w:rPr>
-          <w:rFonts w:ascii="Times New Roman" w:eastAsia="楷体" w:hAnsi="Times New Roman" w:cs="Times New Roman"/>
-        </w:rPr>
-      </w:pPr>
-      <w:r>
-        <w:rPr>
-          <w:rFonts w:ascii="Times New Roman" w:eastAsia="楷体" w:hAnsi="Times New Roman" w:cs="Times New Roman"/>
-          <w:noProof/>
-        </w:rPr>
-        <w:lastRenderedPageBreak/>
-        <w:drawing>
-          <wp:inline distT="0" distB="0" distL="0" distR="0" wp14:anchorId="04E0D7C0" wp14:editId="6A5D0724">
-            <wp:extent cx="3600000" cy="2242090"/>
-            <wp:effectExtent l="0" t="0" r="635" b="6350"/>
-            <wp:docPr id="1497522596" name="图片 3"/>
-            <wp:cNvGraphicFramePr>
-              <a:graphicFrameLocks xmlns:a="http://schemas.openxmlformats.org/drawingml/2006/main" noChangeAspect="1"/>
-            </wp:cNvGraphicFramePr>
-            <a:graphic xmlns:a="http://schemas.openxmlformats.org/drawingml/2006/main">
-              <a:graphicData uri="http://schemas.openxmlformats.org/drawingml/2006/picture">
-                <pic:pic xmlns:pic="http://schemas.openxmlformats.org/drawingml/2006/picture">
-                  <pic:nvPicPr>
-                    <pic:cNvPr id="1497522596" name="图片 1497522596"/>
-                    <pic:cNvPicPr/>
-                  </pic:nvPicPr>
-                  <pic:blipFill>
-                    <a:blip r:embed="rId24" cstate="print">
-                      <a:extLst>
-                        <a:ext uri="{28A0092B-C50C-407E-A947-70E740481C1C}">
-                          <a14:useLocalDpi xmlns:a14="http://schemas.microsoft.com/office/drawing/2010/main" val="0"/>
-                        </a:ext>
-                      </a:extLst>
-                    </a:blip>
-                    <a:stretch>
-                      <a:fillRect/>
-                    </a:stretch>
-                  </pic:blipFill>
-                  <pic:spPr>
-                    <a:xfrm>
-                      <a:off x="0" y="0"/>
-                      <a:ext cx="3600000" cy="2242090"/>
-                    </a:xfrm>
-                    <a:prstGeom prst="rect">
-                      <a:avLst/>
-                    </a:prstGeom>
-                  </pic:spPr>
-                </pic:pic>
-              </a:graphicData>
-            </a:graphic>
-          </wp:inline>
-        </w:drawing>
-      </w:r>
-    </w:p>
-    <w:p>
-      <w:pPr>
-        <w:pStyle w:val="a9"/>
-        <w:rPr>
-          <w:rFonts w:ascii="Times New Roman" w:eastAsia="楷体" w:hAnsi="Times New Roman" w:cs="Times New Roman"/>
-        </w:rPr>
-      </w:pPr>
-      <w:r>
-        <w:rPr>
-          <w:rFonts w:hint="eastAsia"/>
-        </w:rPr>
-        <w:t>图</w:t>
-      </w:r>
-      <w:r>
-        <w:rPr>
-          <w:rFonts w:hint="eastAsia"/>
-        </w:rPr>
-        <w:t xml:space="preserve"> </w:t>
-      </w:r>
-      <w:r>
-        <w:rPr>
-          <w:rFonts w:hint="eastAsia"/>
-        </w:rPr>
-        <w:fldChar w:fldCharType="begin"/>
-      </w:r>
-      <w:r>
-        <w:rPr>
-          <w:rFonts w:hint="eastAsia"/>
-        </w:rPr>
-        <w:instrText xml:space="preserve"> SEQ </w:instrText>
-      </w:r>
-      <w:r>
-        <w:rPr>
-          <w:rFonts w:hint="eastAsia"/>
-        </w:rPr>
-        <w:instrText>图</w:instrText>
-      </w:r>
-      <w:r>
-        <w:rPr>
-          <w:rFonts w:hint="eastAsia"/>
-        </w:rPr>
-        <w:instrText xml:space="preserve"> \* ARABIC </w:instrText>
-      </w:r>
-      <w:r>
-        <w:rPr>
-          <w:rFonts w:hint="eastAsia"/>
-        </w:rPr>
-        <w:fldChar w:fldCharType="separate"/>
-      </w:r>
-      <w:r>
-        <w:rPr>
-          <w:rFonts w:hint="eastAsia"/>
-          <w:noProof/>
-        </w:rPr>
-        <w:t>18</w:t>
-      </w:r>
-      <w:r>
-        <w:rPr>
-          <w:rFonts w:hint="eastAsia"/>
-        </w:rPr>
-        <w:fldChar w:fldCharType="end"/>
-      </w:r>
-      <w:r>
-        <w:rPr>
-          <w:rFonts w:hint="eastAsia"/>
-        </w:rPr>
-        <w:t xml:space="preserve">  </w:t>
-      </w:r>
-      <w:r>
-        <w:rPr>
-          <w:rFonts w:ascii="Times New Roman" w:eastAsia="楷体" w:hAnsi="Times New Roman" w:cs="Times New Roman"/>
-        </w:rPr>
-        <w:t>2023</w:t>
-      </w:r>
-      <w:r>
-        <w:rPr>
-          <w:rFonts w:ascii="Times New Roman" w:eastAsia="楷体" w:hAnsi="Times New Roman" w:cs="Times New Roman"/>
-        </w:rPr>
-        <w:t>年</w:t>
-      </w:r>
-      <w:r>
-        <w:rPr>
-          <w:rFonts w:ascii="Times New Roman" w:eastAsia="楷体" w:hAnsi="Times New Roman" w:cs="Times New Roman"/>
-        </w:rPr>
-        <w:t>1</w:t>
-      </w:r>
-      <w:r>
-        <w:rPr>
-          <w:rFonts w:ascii="Times New Roman" w:eastAsia="楷体" w:hAnsi="Times New Roman" w:cs="Times New Roman"/>
-        </w:rPr>
-        <w:t>月到</w:t>
-      </w:r>
-      <w:r>
-        <w:rPr>
-          <w:rFonts w:ascii="Times New Roman" w:eastAsia="楷体" w:hAnsi="Times New Roman" w:cs="Times New Roman"/>
-        </w:rPr>
-        <w:t>2024</w:t>
-      </w:r>
-      <w:r>
-        <w:rPr>
-          <w:rFonts w:ascii="Times New Roman" w:eastAsia="楷体" w:hAnsi="Times New Roman" w:cs="Times New Roman"/>
-        </w:rPr>
-        <w:t>年</w:t>
-      </w:r>
-      <w:r>
-        <w:rPr>
-          <w:rFonts w:ascii="Times New Roman" w:eastAsia="楷体" w:hAnsi="Times New Roman" w:cs="Times New Roman"/>
-        </w:rPr>
-        <w:t>1</w:t>
-      </w:r>
-      <w:r>
-        <w:rPr>
-          <w:rFonts w:ascii="Times New Roman" w:eastAsia="楷体" w:hAnsi="Times New Roman" w:cs="Times New Roman"/>
-        </w:rPr>
-        <w:t>月青藏高原</w:t>
-      </w:r>
-      <w:r>
-        <w:rPr>
-          <w:rFonts w:ascii="Times New Roman" w:eastAsia="楷体" w:hAnsi="Times New Roman" w:cs="Times New Roman"/>
-        </w:rPr>
-        <w:t>MAWORS</w:t>
-      </w:r>
-      <w:r>
-        <w:rPr>
-          <w:rFonts w:ascii="Times New Roman" w:eastAsia="楷体" w:hAnsi="Times New Roman" w:cs="Times New Roman"/>
-        </w:rPr>
-        <w:t>站点各层相对湿度变化</w:t>
-      </w:r>
-    </w:p>
-    <w:p>
-      <w:pPr>
-        <w:rPr>
-          <w:rFonts w:ascii="Times New Roman" w:eastAsia="楷体" w:hAnsi="Times New Roman" w:cs="Times New Roman"/>
-        </w:rPr>
-      </w:pPr>
-    </w:p>
-    <w:p>
-      <w:pPr>
-        <w:jc w:val="center"/>
-        <w:rPr>
-          <w:rFonts w:ascii="Times New Roman" w:eastAsia="楷体" w:hAnsi="Times New Roman" w:cs="Times New Roman"/>
-        </w:rPr>
-      </w:pPr>
-      <w:r>
-        <w:rPr>
-          <w:rFonts w:ascii="Times New Roman" w:eastAsia="楷体" w:hAnsi="Times New Roman" w:cs="Times New Roman"/>
-          <w:noProof/>
-        </w:rPr>
-        <w:drawing>
-          <wp:inline distT="0" distB="0" distL="0" distR="0" wp14:anchorId="28008895" wp14:editId="11F79A00">
-            <wp:extent cx="3600000" cy="2221286"/>
-            <wp:effectExtent l="0" t="0" r="635" b="7620"/>
-            <wp:docPr id="410327981" name="图片 4"/>
-            <wp:cNvGraphicFramePr>
-              <a:graphicFrameLocks xmlns:a="http://schemas.openxmlformats.org/drawingml/2006/main" noChangeAspect="1"/>
-            </wp:cNvGraphicFramePr>
-            <a:graphic xmlns:a="http://schemas.openxmlformats.org/drawingml/2006/main">
-              <a:graphicData uri="http://schemas.openxmlformats.org/drawingml/2006/picture">
-                <pic:pic xmlns:pic="http://schemas.openxmlformats.org/drawingml/2006/picture">
-                  <pic:nvPicPr>
-                    <pic:cNvPr id="410327981" name="图片 410327981"/>
-                    <pic:cNvPicPr/>
-                  </pic:nvPicPr>
-                  <pic:blipFill>
-                    <a:blip r:embed="rId25" cstate="print">
-                      <a:extLst>
-                        <a:ext uri="{28A0092B-C50C-407E-A947-70E740481C1C}">
-                          <a14:useLocalDpi xmlns:a14="http://schemas.microsoft.com/office/drawing/2010/main" val="0"/>
-                        </a:ext>
-                      </a:extLst>
-                    </a:blip>
-                    <a:stretch>
-                      <a:fillRect/>
-                    </a:stretch>
-                  </pic:blipFill>
-                  <pic:spPr>
-                    <a:xfrm>
-                      <a:off x="0" y="0"/>
-                      <a:ext cx="3600000" cy="2221286"/>
-                    </a:xfrm>
-                    <a:prstGeom prst="rect">
-                      <a:avLst/>
-                    </a:prstGeom>
-                  </pic:spPr>
-                </pic:pic>
-              </a:graphicData>
-            </a:graphic>
-          </wp:inline>
-        </w:drawing>
-      </w:r>
-    </w:p>
-    <w:p>
-      <w:pPr>
-        <w:pStyle w:val="a9"/>
-        <w:rPr>
-          <w:rFonts w:ascii="Times New Roman" w:eastAsia="楷体" w:hAnsi="Times New Roman" w:cs="Times New Roman"/>
-        </w:rPr>
-      </w:pPr>
-      <w:r>
-        <w:rPr>
-          <w:rFonts w:hint="eastAsia"/>
-        </w:rPr>
-        <w:t>图</w:t>
-      </w:r>
-      <w:r>
-        <w:rPr>
-          <w:rFonts w:hint="eastAsia"/>
-        </w:rPr>
-        <w:t xml:space="preserve"> </w:t>
-      </w:r>
-      <w:r>
-        <w:rPr>
-          <w:rFonts w:hint="eastAsia"/>
-        </w:rPr>
-        <w:fldChar w:fldCharType="begin"/>
-      </w:r>
-      <w:r>
-        <w:rPr>
-          <w:rFonts w:hint="eastAsia"/>
-        </w:rPr>
-        <w:instrText xml:space="preserve"> SEQ </w:instrText>
-      </w:r>
-      <w:r>
-        <w:rPr>
-          <w:rFonts w:hint="eastAsia"/>
-        </w:rPr>
-        <w:instrText>图</w:instrText>
-      </w:r>
-      <w:r>
-        <w:rPr>
-          <w:rFonts w:hint="eastAsia"/>
-        </w:rPr>
-        <w:instrText xml:space="preserve"> \* ARABIC </w:instrText>
-      </w:r>
-      <w:r>
-        <w:rPr>
-          <w:rFonts w:hint="eastAsia"/>
-        </w:rPr>
-        <w:fldChar w:fldCharType="separate"/>
-      </w:r>
-      <w:r>
-        <w:rPr>
-          <w:rFonts w:hint="eastAsia"/>
-          <w:noProof/>
-        </w:rPr>
-        <w:t>19</w:t>
-      </w:r>
-      <w:r>
-        <w:rPr>
-          <w:rFonts w:hint="eastAsia"/>
-        </w:rPr>
-        <w:fldChar w:fldCharType="end"/>
-      </w:r>
-      <w:r>
-        <w:rPr>
-          <w:rFonts w:hint="eastAsia"/>
-        </w:rPr>
-        <w:t xml:space="preserve">  </w:t>
-      </w:r>
-      <w:r>
-        <w:rPr>
-          <w:rFonts w:ascii="Times New Roman" w:eastAsia="楷体" w:hAnsi="Times New Roman" w:cs="Times New Roman"/>
-        </w:rPr>
-        <w:t>2023</w:t>
-      </w:r>
-      <w:r>
-        <w:rPr>
-          <w:rFonts w:ascii="Times New Roman" w:eastAsia="楷体" w:hAnsi="Times New Roman" w:cs="Times New Roman"/>
-        </w:rPr>
-        <w:t>年</w:t>
-      </w:r>
-      <w:r>
-        <w:rPr>
-          <w:rFonts w:ascii="Times New Roman" w:eastAsia="楷体" w:hAnsi="Times New Roman" w:cs="Times New Roman"/>
-        </w:rPr>
-        <w:t>1</w:t>
-      </w:r>
-      <w:r>
-        <w:rPr>
-          <w:rFonts w:ascii="Times New Roman" w:eastAsia="楷体" w:hAnsi="Times New Roman" w:cs="Times New Roman"/>
-        </w:rPr>
-        <w:t>月到</w:t>
-      </w:r>
-      <w:r>
-        <w:rPr>
-          <w:rFonts w:ascii="Times New Roman" w:eastAsia="楷体" w:hAnsi="Times New Roman" w:cs="Times New Roman"/>
-        </w:rPr>
-        <w:t>2024</w:t>
-      </w:r>
-      <w:r>
-        <w:rPr>
-          <w:rFonts w:ascii="Times New Roman" w:eastAsia="楷体" w:hAnsi="Times New Roman" w:cs="Times New Roman"/>
-        </w:rPr>
-        <w:t>年</w:t>
-      </w:r>
-      <w:r>
-        <w:rPr>
-          <w:rFonts w:ascii="Times New Roman" w:eastAsia="楷体" w:hAnsi="Times New Roman" w:cs="Times New Roman"/>
-        </w:rPr>
-        <w:t>1</w:t>
-      </w:r>
-      <w:r>
-        <w:rPr>
-          <w:rFonts w:ascii="Times New Roman" w:eastAsia="楷体" w:hAnsi="Times New Roman" w:cs="Times New Roman"/>
-        </w:rPr>
-        <w:t>月青藏高原</w:t>
-      </w:r>
-      <w:r>
-        <w:rPr>
-          <w:rFonts w:ascii="Times New Roman" w:eastAsia="楷体" w:hAnsi="Times New Roman" w:cs="Times New Roman"/>
-        </w:rPr>
-        <w:t>MAWORS</w:t>
-      </w:r>
-      <w:r>
-        <w:rPr>
-          <w:rFonts w:ascii="Times New Roman" w:eastAsia="楷体" w:hAnsi="Times New Roman" w:cs="Times New Roman"/>
-        </w:rPr>
-        <w:t>站点各层水汽压变化</w:t>
-      </w:r>
-    </w:p>
-    <w:p>
-      <w:pPr>
-        <w:jc w:val="center"/>
-        <w:rPr>
-          <w:rFonts w:ascii="Times New Roman" w:eastAsia="楷体" w:hAnsi="Times New Roman" w:cs="Times New Roman"/>
-        </w:rPr>
-      </w:pPr>
-    </w:p>
-    <w:p>
-      <w:pPr>
-        <w:jc w:val="center"/>
-        <w:rPr>
-          <w:rFonts w:ascii="Times New Roman" w:eastAsia="楷体" w:hAnsi="Times New Roman" w:cs="Times New Roman"/>
-        </w:rPr>
-      </w:pPr>
-    </w:p>
-    <w:p>
-      <w:pPr>
-        <w:jc w:val="center"/>
-        <w:rPr>
-          <w:rFonts w:ascii="Times New Roman" w:eastAsia="楷体" w:hAnsi="Times New Roman" w:cs="Times New Roman"/>
+          <w:rFonts w:ascii="Times New Roman" w:eastAsia="楷体" w:hAnsi="Times New Roman" w:cs="Times New Roman" w:hint="eastAsia"/>
         </w:rPr>
       </w:pPr>
     </w:p>
     <w:p>
       <w:pPr>
         <w:pStyle w:val="2"/>
-        <w:rPr>
-          <w:rFonts w:hint="eastAsia"/>
-        </w:rPr>
       </w:pPr>
       <w:r>
         <w:rPr>
@@ -5603,25 +4541,8 @@
     </w:p>
     <w:p>
       <w:pPr>
-        <w:jc w:val="center"/>
-        <w:rPr>
-          <w:rFonts w:ascii="Times New Roman" w:eastAsia="楷体" w:hAnsi="Times New Roman" w:cs="Times New Roman"/>
-        </w:rPr>
-      </w:pPr>
-    </w:p>
-    <w:p>
-      <w:pPr>
-        <w:jc w:val="center"/>
-        <w:rPr>
-          <w:rFonts w:ascii="Times New Roman" w:eastAsia="楷体" w:hAnsi="Times New Roman" w:cs="Times New Roman"/>
-        </w:rPr>
-      </w:pPr>
-    </w:p>
-    <w:p>
-      <w:pPr>
-        <w:jc w:val="center"/>
-        <w:rPr>
-          <w:rFonts w:ascii="Times New Roman" w:eastAsia="楷体" w:hAnsi="Times New Roman" w:cs="Times New Roman"/>
+        <w:rPr>
+          <w:rFonts w:hint="eastAsia"/>
         </w:rPr>
       </w:pPr>
     </w:p>
@@ -5629,7 +4550,7 @@
       <w:pPr>
         <w:pStyle w:val="2"/>
         <w:rPr>
-          <w:rFonts w:ascii="Times New Roman" w:eastAsia="楷体" w:hAnsi="Times New Roman" w:cs="Times New Roman"/>
+          <w:rFonts w:ascii="Times New Roman" w:eastAsia="楷体" w:hAnsi="Times New Roman" w:cs="Times New Roman" w:hint="eastAsia"/>
           <w:b w:val="0"/>
           <w:bCs w:val="0"/>
         </w:rPr>
@@ -5640,6 +4561,7 @@
           <w:b w:val="0"/>
           <w:bCs w:val="0"/>
         </w:rPr>
+        <w:lastRenderedPageBreak/>
         <w:t>对数廓</w:t>
       </w:r>
       <w:proofErr w:type="gramStart"/>
@@ -5668,22 +4590,13 @@
           <w:rFonts w:ascii="Times New Roman" w:eastAsia="楷体" w:hAnsi="Times New Roman" w:cs="Times New Roman"/>
         </w:rPr>
       </w:pPr>
-    </w:p>
-    <w:p>
-      <w:pPr>
-        <w:jc w:val="center"/>
-        <w:rPr>
-          <w:rFonts w:ascii="Times New Roman" w:eastAsia="楷体" w:hAnsi="Times New Roman" w:cs="Times New Roman"/>
-        </w:rPr>
-      </w:pPr>
       <w:r>
         <w:rPr>
           <w:rFonts w:ascii="Times New Roman" w:eastAsia="楷体" w:hAnsi="Times New Roman" w:cs="Times New Roman"/>
           <w:noProof/>
         </w:rPr>
-        <w:lastRenderedPageBreak/>
         <w:drawing>
-          <wp:inline distT="0" distB="0" distL="0" distR="0" wp14:anchorId="56A49481" wp14:editId="1FD8849A">
+          <wp:inline distT="0" distB="0" distL="0" distR="0" wp14:anchorId="56A49481" wp14:editId="5C56E652">
             <wp:extent cx="3600000" cy="3079894"/>
             <wp:effectExtent l="0" t="0" r="635" b="6350"/>
             <wp:docPr id="864708663" name="图片 21"/>
@@ -5700,7 +4613,7 @@
                     </pic:cNvPicPr>
                   </pic:nvPicPr>
                   <pic:blipFill>
-                    <a:blip r:embed="rId26" cstate="print">
+                    <a:blip r:embed="rId23" cstate="print">
                       <a:extLst>
                         <a:ext uri="{28A0092B-C50C-407E-A947-70E740481C1C}">
                           <a14:useLocalDpi xmlns:a14="http://schemas.microsoft.com/office/drawing/2010/main" val="0"/>
@@ -5735,11 +4648,12 @@
     <w:p>
       <w:pPr>
         <w:pStyle w:val="a9"/>
-        <w:rPr>
-          <w:rFonts w:ascii="Times New Roman" w:eastAsia="楷体" w:hAnsi="Times New Roman" w:cs="Times New Roman"/>
-        </w:rPr>
-      </w:pPr>
-      <w:bookmarkStart w:id="1" w:name="_Ref195169688"/>
+        <w:jc w:val="center"/>
+        <w:rPr>
+          <w:rFonts w:ascii="Times New Roman" w:eastAsia="楷体" w:hAnsi="Times New Roman" w:cs="Times New Roman"/>
+        </w:rPr>
+      </w:pPr>
+      <w:bookmarkStart w:id="2" w:name="_Ref195169688"/>
       <w:r>
         <w:rPr>
           <w:rFonts w:hint="eastAsia"/>
@@ -5787,7 +4701,7 @@
           <w:rFonts w:hint="eastAsia"/>
           <w:noProof/>
         </w:rPr>
-        <w:t>21</w:t>
+        <w:t>7</w:t>
       </w:r>
       <w:r>
         <w:rPr>
@@ -5795,7 +4709,7 @@
         </w:rPr>
         <w:fldChar w:fldCharType="end"/>
       </w:r>
-      <w:bookmarkEnd w:id="1"/>
+      <w:bookmarkEnd w:id="2"/>
       <w:r>
         <w:rPr>
           <w:rFonts w:ascii="Times New Roman" w:eastAsia="楷体" w:hAnsi="Times New Roman" w:cs="Times New Roman"/>
@@ -5858,7 +4772,7 @@
           <w:rFonts w:hint="eastAsia"/>
           <w:noProof/>
         </w:rPr>
-        <w:t>21</w:t>
+        <w:t>7</w:t>
       </w:r>
       <w:r>
         <w:rPr>
@@ -7139,6 +6053,7 @@
         <w:rPr>
           <w:rFonts w:ascii="Times New Roman" w:eastAsia="楷体" w:hAnsi="Times New Roman" w:cs="Times New Roman" w:hint="eastAsia"/>
         </w:rPr>
+        <w:lastRenderedPageBreak/>
         <w:t>公式（</w:t>
       </w:r>
       <w:r>
@@ -7225,7 +6140,6 @@
         <w:rPr>
           <w:rFonts w:ascii="Times New Roman" w:eastAsia="楷体" w:hAnsi="Times New Roman" w:cs="Times New Roman" w:hint="eastAsia"/>
         </w:rPr>
-        <w:lastRenderedPageBreak/>
         <w:t>表</w:t>
       </w:r>
       <w:r>
@@ -9039,7 +7953,7 @@
                 <w:rFonts w:ascii="Times New Roman" w:eastAsia="楷体" w:hAnsi="Times New Roman" w:cs="Times New Roman"/>
               </w:rPr>
             </w:pPr>
-            <w:bookmarkStart w:id="2" w:name="_Hlk195173530"/>
+            <w:bookmarkStart w:id="3" w:name="_Hlk195173530"/>
             <w:r>
               <w:rPr>
                 <w:rFonts w:ascii="Times New Roman" w:eastAsia="楷体" w:hAnsi="Times New Roman" w:cs="Times New Roman"/>
@@ -9434,7 +8348,7 @@
           </w:p>
         </w:tc>
       </w:tr>
-      <w:bookmarkEnd w:id="2"/>
+      <w:bookmarkEnd w:id="3"/>
       <w:tr>
         <w:trPr>
           <w:trHeight w:val="454"/>
@@ -9619,6 +8533,7 @@
               <w:rPr>
                 <w:rFonts w:ascii="Times New Roman" w:eastAsia="楷体" w:hAnsi="Times New Roman" w:cs="Times New Roman"/>
               </w:rPr>
+              <w:lastRenderedPageBreak/>
               <w:t>MANA</w:t>
             </w:r>
           </w:p>
@@ -9814,7 +8729,7 @@
                     <pic:cNvPicPr/>
                   </pic:nvPicPr>
                   <pic:blipFill>
-                    <a:blip r:embed="rId27" cstate="print">
+                    <a:blip r:embed="rId24" cstate="print">
                       <a:extLst>
                         <a:ext uri="{28A0092B-C50C-407E-A947-70E740481C1C}">
                           <a14:useLocalDpi xmlns:a14="http://schemas.microsoft.com/office/drawing/2010/main" val="0"/>
@@ -9844,11 +8759,12 @@
     <w:p>
       <w:pPr>
         <w:pStyle w:val="a9"/>
-        <w:rPr>
-          <w:rFonts w:ascii="Times New Roman" w:eastAsia="楷体" w:hAnsi="Times New Roman" w:cs="Times New Roman"/>
-        </w:rPr>
-      </w:pPr>
-      <w:bookmarkStart w:id="3" w:name="_Ref195170880"/>
+        <w:jc w:val="center"/>
+        <w:rPr>
+          <w:rFonts w:ascii="Times New Roman" w:eastAsia="楷体" w:hAnsi="Times New Roman" w:cs="Times New Roman"/>
+        </w:rPr>
+      </w:pPr>
+      <w:bookmarkStart w:id="4" w:name="_Ref195170880"/>
       <w:r>
         <w:rPr>
           <w:rFonts w:hint="eastAsia"/>
@@ -9896,7 +8812,7 @@
           <w:rFonts w:hint="eastAsia"/>
           <w:noProof/>
         </w:rPr>
-        <w:t>22</w:t>
+        <w:t>8</w:t>
       </w:r>
       <w:r>
         <w:rPr>
@@ -9904,7 +8820,7 @@
         </w:rPr>
         <w:fldChar w:fldCharType="end"/>
       </w:r>
-      <w:bookmarkEnd w:id="3"/>
+      <w:bookmarkEnd w:id="4"/>
       <w:r>
         <w:rPr>
           <w:rFonts w:ascii="Times New Roman" w:eastAsia="楷体" w:hAnsi="Times New Roman" w:cs="Times New Roman" w:hint="eastAsia"/>
@@ -9983,7 +8899,7 @@
           <w:rFonts w:hint="eastAsia"/>
           <w:noProof/>
         </w:rPr>
-        <w:t>22</w:t>
+        <w:t>8</w:t>
       </w:r>
       <w:r>
         <w:rPr>
@@ -10812,6 +9728,7 @@
         <w:rPr>
           <w:rFonts w:hint="eastAsia"/>
         </w:rPr>
+        <w:lastRenderedPageBreak/>
         <w:t>青藏高原</w:t>
       </w:r>
       <w:r>
@@ -10922,7 +9839,6 @@
         <w:rPr>
           <w:rFonts w:ascii="Times New Roman" w:eastAsia="楷体" w:hAnsi="Times New Roman" w:cs="Times New Roman" w:hint="eastAsia"/>
         </w:rPr>
-        <w:lastRenderedPageBreak/>
         <w:t>由估算通量的整体公式</w:t>
       </w:r>
     </w:p>
@@ -11401,7 +10317,7 @@
                     </pic:cNvPicPr>
                   </pic:nvPicPr>
                   <pic:blipFill>
-                    <a:blip r:embed="rId28" cstate="print">
+                    <a:blip r:embed="rId25" cstate="print">
                       <a:extLst>
                         <a:ext uri="{28A0092B-C50C-407E-A947-70E740481C1C}">
                           <a14:useLocalDpi xmlns:a14="http://schemas.microsoft.com/office/drawing/2010/main" val="0"/>
@@ -11435,11 +10351,79 @@
     </w:p>
     <w:p>
       <w:pPr>
+        <w:pStyle w:val="a9"/>
         <w:jc w:val="center"/>
         <w:rPr>
-          <w:rFonts w:ascii="Times New Roman" w:eastAsia="楷体" w:hAnsi="Times New Roman" w:cs="Times New Roman"/>
-        </w:rPr>
-      </w:pPr>
+          <w:rFonts w:ascii="Times New Roman" w:eastAsia="楷体" w:hAnsi="Times New Roman" w:cs="Times New Roman" w:hint="eastAsia"/>
+        </w:rPr>
+      </w:pPr>
+      <w:r>
+        <w:rPr>
+          <w:rFonts w:hint="eastAsia"/>
+        </w:rPr>
+        <w:t>图</w:t>
+      </w:r>
+      <w:r>
+        <w:rPr>
+          <w:rFonts w:hint="eastAsia"/>
+        </w:rPr>
+        <w:t xml:space="preserve"> </w:t>
+      </w:r>
+      <w:r>
+        <w:rPr>
+          <w:rFonts w:hint="eastAsia"/>
+        </w:rPr>
+        <w:fldChar w:fldCharType="begin"/>
+      </w:r>
+      <w:r>
+        <w:rPr>
+          <w:rFonts w:hint="eastAsia"/>
+        </w:rPr>
+        <w:instrText xml:space="preserve"> SEQ </w:instrText>
+      </w:r>
+      <w:r>
+        <w:rPr>
+          <w:rFonts w:hint="eastAsia"/>
+        </w:rPr>
+        <w:instrText>图</w:instrText>
+      </w:r>
+      <w:r>
+        <w:rPr>
+          <w:rFonts w:hint="eastAsia"/>
+        </w:rPr>
+        <w:instrText xml:space="preserve"> \* ARABIC </w:instrText>
+      </w:r>
+      <w:r>
+        <w:rPr>
+          <w:rFonts w:hint="eastAsia"/>
+        </w:rPr>
+        <w:fldChar w:fldCharType="separate"/>
+      </w:r>
+      <w:r>
+        <w:rPr>
+          <w:rFonts w:hint="eastAsia"/>
+          <w:noProof/>
+        </w:rPr>
+        <w:t>9</w:t>
+      </w:r>
+      <w:r>
+        <w:rPr>
+          <w:rFonts w:hint="eastAsia"/>
+        </w:rPr>
+        <w:fldChar w:fldCharType="end"/>
+      </w:r>
+      <w:r>
+        <w:rPr>
+          <w:rFonts w:hint="eastAsia"/>
+        </w:rPr>
+        <w:t xml:space="preserve"> </w:t>
+      </w:r>
+      <w:r>
+        <w:rPr>
+          <w:rFonts w:hint="eastAsia"/>
+        </w:rPr>
+        <w:t>九个站点拖曳系数和十米风速关系</w:t>
+      </w:r>
     </w:p>
     <w:p>
       <w:pPr>
@@ -13691,7 +12675,7 @@
           <w:rFonts w:hint="eastAsia"/>
           <w:noProof/>
         </w:rPr>
-        <w:t>23</w:t>
+        <w:t>9</w:t>
       </w:r>
       <w:r>
         <w:rPr>
@@ -14379,7 +13363,7 @@
     <w:p>
       <w:pPr>
         <w:rPr>
-          <w:rFonts w:ascii="Times New Roman" w:eastAsia="楷体" w:hAnsi="Times New Roman" w:cs="Times New Roman" w:hint="eastAsia"/>
+          <w:rFonts w:ascii="Times New Roman" w:eastAsia="楷体" w:hAnsi="Times New Roman" w:cs="Times New Roman"/>
         </w:rPr>
       </w:pPr>
       <w:r>
@@ -14951,7 +13935,7 @@
     <w:p>
       <w:pPr>
         <w:rPr>
-          <w:rFonts w:ascii="Times New Roman" w:eastAsia="楷体" w:hAnsi="Times New Roman" w:cs="Times New Roman" w:hint="eastAsia"/>
+          <w:rFonts w:ascii="Times New Roman" w:eastAsia="楷体" w:hAnsi="Times New Roman" w:cs="Times New Roman"/>
         </w:rPr>
       </w:pPr>
       <w:r>
@@ -15231,21 +14215,21 @@
     <w:p>
       <w:pPr>
         <w:rPr>
-          <w:rFonts w:ascii="Times New Roman" w:eastAsia="楷体" w:hAnsi="Times New Roman" w:cs="Times New Roman" w:hint="eastAsia"/>
-        </w:rPr>
-      </w:pPr>
-    </w:p>
-    <w:p>
-      <w:pPr>
-        <w:rPr>
-          <w:rFonts w:ascii="Times New Roman" w:eastAsia="楷体" w:hAnsi="Times New Roman" w:cs="Times New Roman" w:hint="eastAsia"/>
-        </w:rPr>
-      </w:pPr>
-    </w:p>
-    <w:p>
-      <w:pPr>
-        <w:rPr>
-          <w:rFonts w:ascii="Times New Roman" w:eastAsia="楷体" w:hAnsi="Times New Roman" w:cs="Times New Roman" w:hint="eastAsia"/>
+          <w:rFonts w:ascii="Times New Roman" w:eastAsia="楷体" w:hAnsi="Times New Roman" w:cs="Times New Roman"/>
+        </w:rPr>
+      </w:pPr>
+    </w:p>
+    <w:p>
+      <w:pPr>
+        <w:rPr>
+          <w:rFonts w:ascii="Times New Roman" w:eastAsia="楷体" w:hAnsi="Times New Roman" w:cs="Times New Roman"/>
+        </w:rPr>
+      </w:pPr>
+    </w:p>
+    <w:p>
+      <w:pPr>
+        <w:rPr>
+          <w:rFonts w:ascii="Times New Roman" w:eastAsia="楷体" w:hAnsi="Times New Roman" w:cs="Times New Roman"/>
         </w:rPr>
       </w:pPr>
     </w:p>
@@ -15452,7 +14436,7 @@
                     <pic:cNvPicPr/>
                   </pic:nvPicPr>
                   <pic:blipFill>
-                    <a:blip r:embed="rId29" cstate="print">
+                    <a:blip r:embed="rId26" cstate="print">
                       <a:extLst>
                         <a:ext uri="{28A0092B-C50C-407E-A947-70E740481C1C}">
                           <a14:useLocalDpi xmlns:a14="http://schemas.microsoft.com/office/drawing/2010/main" val="0"/>
@@ -15482,11 +14466,12 @@
     <w:p>
       <w:pPr>
         <w:pStyle w:val="a9"/>
-        <w:rPr>
-          <w:rFonts w:ascii="Times New Roman" w:eastAsia="楷体" w:hAnsi="Times New Roman" w:cs="Times New Roman"/>
-        </w:rPr>
-      </w:pPr>
-      <w:bookmarkStart w:id="4" w:name="_Ref195690455"/>
+        <w:jc w:val="center"/>
+        <w:rPr>
+          <w:rFonts w:ascii="Times New Roman" w:eastAsia="楷体" w:hAnsi="Times New Roman" w:cs="Times New Roman"/>
+        </w:rPr>
+      </w:pPr>
+      <w:bookmarkStart w:id="5" w:name="_Ref195690455"/>
       <w:r>
         <w:rPr>
           <w:rFonts w:hint="eastAsia"/>
@@ -15534,7 +14519,7 @@
           <w:rFonts w:hint="eastAsia"/>
           <w:noProof/>
         </w:rPr>
-        <w:t>23</w:t>
+        <w:t>10</w:t>
       </w:r>
       <w:r>
         <w:rPr>
@@ -15542,7 +14527,7 @@
         </w:rPr>
         <w:fldChar w:fldCharType="end"/>
       </w:r>
-      <w:bookmarkEnd w:id="4"/>
+      <w:bookmarkEnd w:id="5"/>
       <w:r>
         <w:rPr>
           <w:rFonts w:hint="eastAsia"/>
@@ -15790,7 +14775,7 @@
                     </pic:cNvPicPr>
                   </pic:nvPicPr>
                   <pic:blipFill>
-                    <a:blip r:embed="rId30" cstate="print">
+                    <a:blip r:embed="rId27" cstate="print">
                       <a:extLst>
                         <a:ext uri="{28A0092B-C50C-407E-A947-70E740481C1C}">
                           <a14:useLocalDpi xmlns:a14="http://schemas.microsoft.com/office/drawing/2010/main" val="0"/>
@@ -15833,6 +14818,7 @@
     <w:p>
       <w:pPr>
         <w:pStyle w:val="a9"/>
+        <w:jc w:val="center"/>
         <w:rPr>
           <w:rFonts w:ascii="Times New Roman" w:eastAsia="楷体" w:hAnsi="Times New Roman" w:cs="Times New Roman"/>
         </w:rPr>
@@ -15884,7 +14870,7 @@
           <w:rFonts w:hint="eastAsia"/>
           <w:noProof/>
         </w:rPr>
-        <w:t>24</w:t>
+        <w:t>11</w:t>
       </w:r>
       <w:r>
         <w:rPr>
@@ -16876,50 +15862,6 @@
     <w:p>
       <w:pPr>
         <w:rPr>
-          <w:rFonts w:ascii="Times New Roman" w:eastAsia="楷体" w:hAnsi="Times New Roman" w:cs="Times New Roman"/>
-        </w:rPr>
-      </w:pPr>
-    </w:p>
-    <w:p>
-      <w:pPr>
-        <w:jc w:val="center"/>
-        <w:rPr>
-          <w:rFonts w:ascii="Times New Roman" w:eastAsia="楷体" w:hAnsi="Times New Roman" w:cs="Times New Roman"/>
-        </w:rPr>
-      </w:pPr>
-    </w:p>
-    <w:p>
-      <w:pPr>
-        <w:jc w:val="center"/>
-        <w:rPr>
-          <w:rFonts w:ascii="Times New Roman" w:eastAsia="楷体" w:hAnsi="Times New Roman" w:cs="Times New Roman"/>
-        </w:rPr>
-      </w:pPr>
-    </w:p>
-    <w:p>
-      <w:pPr>
-        <w:rPr>
-          <w:rFonts w:hint="eastAsia"/>
-        </w:rPr>
-      </w:pPr>
-    </w:p>
-    <w:p>
-      <w:pPr>
-        <w:rPr>
-          <w:rFonts w:hint="eastAsia"/>
-        </w:rPr>
-      </w:pPr>
-    </w:p>
-    <w:p>
-      <w:pPr>
-        <w:rPr>
-          <w:rFonts w:hint="eastAsia"/>
-        </w:rPr>
-      </w:pPr>
-    </w:p>
-    <w:p>
-      <w:pPr>
-        <w:rPr>
           <w:rFonts w:hint="eastAsia"/>
         </w:rPr>
       </w:pPr>
@@ -16939,6 +15881,11 @@
       </w:r>
     </w:p>
     <w:p>
+      <w:pPr>
+        <w:rPr>
+          <w:rFonts w:hint="eastAsia"/>
+        </w:rPr>
+      </w:pPr>
       <w:r>
         <w:rPr>
           <w:noProof/>
@@ -16959,7 +15906,7 @@
                     <pic:cNvPicPr/>
                   </pic:nvPicPr>
                   <pic:blipFill>
-                    <a:blip r:embed="rId31" cstate="print">
+                    <a:blip r:embed="rId28" cstate="print">
                       <a:extLst>
                         <a:ext uri="{28A0092B-C50C-407E-A947-70E740481C1C}">
                           <a14:useLocalDpi xmlns:a14="http://schemas.microsoft.com/office/drawing/2010/main" val="0"/>
@@ -16986,18 +15933,6 @@
         </w:drawing>
       </w:r>
     </w:p>
-    <w:p/>
-    <w:p/>
-    <w:p/>
-    <w:p/>
-    <w:p/>
-    <w:p>
-      <w:pPr>
-        <w:rPr>
-          <w:rFonts w:hint="eastAsia"/>
-        </w:rPr>
-      </w:pPr>
-    </w:p>
     <w:p>
       <w:pPr>
         <w:jc w:val="center"/>
@@ -17010,7 +15945,6 @@
           <w:rFonts w:ascii="Times New Roman" w:eastAsia="楷体" w:hAnsi="Times New Roman" w:cs="Times New Roman"/>
           <w:noProof/>
         </w:rPr>
-        <w:lastRenderedPageBreak/>
         <w:drawing>
           <wp:inline distT="0" distB="0" distL="0" distR="0" wp14:anchorId="719D6694" wp14:editId="3E75427D">
             <wp:extent cx="3600000" cy="3609547"/>
@@ -17027,7 +15961,7 @@
                     <pic:cNvPicPr/>
                   </pic:nvPicPr>
                   <pic:blipFill>
-                    <a:blip r:embed="rId32" cstate="print">
+                    <a:blip r:embed="rId29" cstate="print">
                       <a:extLst>
                         <a:ext uri="{28A0092B-C50C-407E-A947-70E740481C1C}">
                           <a14:useLocalDpi xmlns:a14="http://schemas.microsoft.com/office/drawing/2010/main" val="0"/>
@@ -17057,6 +15991,7 @@
     <w:p>
       <w:pPr>
         <w:pStyle w:val="a9"/>
+        <w:jc w:val="center"/>
         <w:rPr>
           <w:rFonts w:ascii="Times New Roman" w:eastAsia="楷体" w:hAnsi="Times New Roman" w:cs="Times New Roman"/>
         </w:rPr>
@@ -17108,13 +16043,25 @@
           <w:rFonts w:hint="eastAsia"/>
           <w:noProof/>
         </w:rPr>
-        <w:t>26</w:t>
+        <w:t>12</w:t>
       </w:r>
       <w:r>
         <w:rPr>
           <w:rFonts w:hint="eastAsia"/>
         </w:rPr>
         <w:fldChar w:fldCharType="end"/>
+      </w:r>
+      <w:r>
+        <w:rPr>
+          <w:rFonts w:hint="eastAsia"/>
+        </w:rPr>
+        <w:t xml:space="preserve"> </w:t>
+      </w:r>
+      <w:r>
+        <w:rPr>
+          <w:rFonts w:hint="eastAsia"/>
+        </w:rPr>
+        <w:t>九个站点温度无量纲梯度和稳定度参数之间关系</w:t>
       </w:r>
     </w:p>
     <w:p>
@@ -17340,7 +16287,7 @@
                     <pic:cNvPicPr/>
                   </pic:nvPicPr>
                   <pic:blipFill>
-                    <a:blip r:embed="rId33" cstate="print">
+                    <a:blip r:embed="rId30" cstate="print">
                       <a:extLst>
                         <a:ext uri="{28A0092B-C50C-407E-A947-70E740481C1C}">
                           <a14:useLocalDpi xmlns:a14="http://schemas.microsoft.com/office/drawing/2010/main" val="0"/>
@@ -17370,6 +16317,7 @@
     <w:p>
       <w:pPr>
         <w:pStyle w:val="a9"/>
+        <w:jc w:val="center"/>
         <w:rPr>
           <w:rFonts w:ascii="Times New Roman" w:eastAsia="楷体" w:hAnsi="Times New Roman" w:cs="Times New Roman"/>
         </w:rPr>
@@ -17421,7 +16369,7 @@
           <w:rFonts w:hint="eastAsia"/>
           <w:noProof/>
         </w:rPr>
-        <w:t>27</w:t>
+        <w:t>13</w:t>
       </w:r>
       <w:r>
         <w:rPr>
@@ -17429,20 +16377,23 @@
         </w:rPr>
         <w:fldChar w:fldCharType="end"/>
       </w:r>
-    </w:p>
-    <w:p>
-      <w:pPr>
-        <w:jc w:val="center"/>
-        <w:rPr>
-          <w:rFonts w:ascii="Times New Roman" w:eastAsia="楷体" w:hAnsi="Times New Roman" w:cs="Times New Roman"/>
-        </w:rPr>
-      </w:pPr>
-    </w:p>
-    <w:p>
-      <w:pPr>
-        <w:jc w:val="center"/>
-        <w:rPr>
-          <w:rFonts w:ascii="Times New Roman" w:eastAsia="楷体" w:hAnsi="Times New Roman" w:cs="Times New Roman"/>
+      <w:r>
+        <w:rPr>
+          <w:rFonts w:hint="eastAsia"/>
+        </w:rPr>
+        <w:t xml:space="preserve"> </w:t>
+      </w:r>
+      <w:r>
+        <w:rPr>
+          <w:rFonts w:hint="eastAsia"/>
+        </w:rPr>
+        <w:t>九个站点比湿无量纲梯度和稳定度参数之间关系</w:t>
+      </w:r>
+    </w:p>
+    <w:p>
+      <w:pPr>
+        <w:rPr>
+          <w:rFonts w:ascii="Times New Roman" w:eastAsia="楷体" w:hAnsi="Times New Roman" w:cs="Times New Roman" w:hint="eastAsia"/>
         </w:rPr>
       </w:pPr>
     </w:p>
@@ -17457,7 +16408,6 @@
         <w:rPr>
           <w:rFonts w:hint="eastAsia"/>
         </w:rPr>
-        <w:lastRenderedPageBreak/>
         <w:t>青藏高原湍流特征和平原湍流特征和海上湍流特征对比</w:t>
       </w:r>
     </w:p>
@@ -17568,13 +16518,6 @@
     </w:p>
     <w:p>
       <w:pPr>
-        <w:rPr>
-          <w:rFonts w:ascii="Times New Roman" w:eastAsia="楷体" w:hAnsi="Times New Roman" w:cs="Times New Roman"/>
-        </w:rPr>
-      </w:pPr>
-    </w:p>
-    <w:p>
-      <w:pPr>
         <w:pStyle w:val="2"/>
         <w:rPr>
           <w:rFonts w:ascii="Times New Roman" w:eastAsia="楷体" w:hAnsi="Times New Roman" w:cs="Times New Roman"/>
@@ -17603,15 +16546,34 @@
         </w:rPr>
         <w:t>本文的关于青藏高原站点的资料可以通过</w:t>
       </w:r>
-      <w:hyperlink r:id="rId34" w:history="1">
-        <w:r>
-          <w:rPr>
-            <w:rStyle w:val="aa"/>
-            <w:rFonts w:ascii="Times New Roman" w:eastAsia="楷体" w:hAnsi="Times New Roman" w:cs="Times New Roman"/>
-          </w:rPr>
-          <w:t>国家青藏高原科学数据中心</w:t>
-        </w:r>
-      </w:hyperlink>
+      <w:r>
+        <w:fldChar w:fldCharType="begin"/>
+      </w:r>
+      <w:r>
+        <w:instrText>HYPERLINK "https://data.tpdc.ac.cn/en/data/3b65181a-7f17-4ac1-a034-492fbbd5ec55"</w:instrText>
+      </w:r>
+      <w:r>
+        <w:rPr>
+          <w:rFonts w:hint="eastAsia"/>
+        </w:rPr>
+        <w:fldChar w:fldCharType="separate"/>
+      </w:r>
+      <w:r>
+        <w:rPr>
+          <w:rStyle w:val="aa"/>
+          <w:rFonts w:ascii="Times New Roman" w:eastAsia="楷体" w:hAnsi="Times New Roman" w:cs="Times New Roman"/>
+        </w:rPr>
+        <w:t>国家青藏高原科学数据中心</w:t>
+      </w:r>
+      <w:r>
+        <w:fldChar w:fldCharType="end"/>
+      </w:r>
+      <w:r>
+        <w:rPr>
+          <w:rFonts w:hint="eastAsia"/>
+        </w:rPr>
+        <w:t>https://data.tpdc.ac.cn/en/data/3b65181a-7f17-4ac1-a034-492fbbd5ec55</w:t>
+      </w:r>
       <w:r>
         <w:rPr>
           <w:rFonts w:ascii="Times New Roman" w:eastAsia="楷体" w:hAnsi="Times New Roman" w:cs="Times New Roman" w:hint="eastAsia"/>
@@ -17664,7 +16626,7 @@
                     <pic:cNvPicPr/>
                   </pic:nvPicPr>
                   <pic:blipFill>
-                    <a:blip r:embed="rId35"/>
+                    <a:blip r:embed="rId31"/>
                     <a:stretch>
                       <a:fillRect/>
                     </a:stretch>
@@ -21655,47 +20617,6 @@
           <w:rFonts w:ascii="Times New Roman" w:eastAsia="楷体" w:hAnsi="Times New Roman" w:cs="Times New Roman"/>
         </w:rPr>
       </w:pPr>
-      <w:r>
-        <w:rPr>
-          <w:rFonts w:ascii="Times New Roman" w:eastAsia="楷体" w:hAnsi="Times New Roman" w:cs="Times New Roman"/>
-          <w:noProof/>
-        </w:rPr>
-        <w:drawing>
-          <wp:inline distT="0" distB="0" distL="0" distR="0" wp14:anchorId="7FCE506D" wp14:editId="69EDBD3B">
-            <wp:extent cx="3210448" cy="1901730"/>
-            <wp:effectExtent l="0" t="0" r="0" b="3810"/>
-            <wp:docPr id="1489911755" name="图片 1"/>
-            <wp:cNvGraphicFramePr>
-              <a:graphicFrameLocks xmlns:a="http://schemas.openxmlformats.org/drawingml/2006/main" noChangeAspect="1"/>
-            </wp:cNvGraphicFramePr>
-            <a:graphic xmlns:a="http://schemas.openxmlformats.org/drawingml/2006/main">
-              <a:graphicData uri="http://schemas.openxmlformats.org/drawingml/2006/picture">
-                <pic:pic xmlns:pic="http://schemas.openxmlformats.org/drawingml/2006/picture">
-                  <pic:nvPicPr>
-                    <pic:cNvPr id="1489911755" name=""/>
-                    <pic:cNvPicPr/>
-                  </pic:nvPicPr>
-                  <pic:blipFill>
-                    <a:blip r:embed="rId36"/>
-                    <a:stretch>
-                      <a:fillRect/>
-                    </a:stretch>
-                  </pic:blipFill>
-                  <pic:spPr>
-                    <a:xfrm>
-                      <a:off x="0" y="0"/>
-                      <a:ext cx="3214632" cy="1904209"/>
-                    </a:xfrm>
-                    <a:prstGeom prst="rect">
-                      <a:avLst/>
-                    </a:prstGeom>
-                  </pic:spPr>
-                </pic:pic>
-              </a:graphicData>
-            </a:graphic>
-          </wp:inline>
-        </w:drawing>
-      </w:r>
     </w:p>
     <w:sectPr>
       <w:pgSz w:w="11906" w:h="16838"/>
